--- a/Midterm/Report.docx
+++ b/Midterm/Report.docx
@@ -1,9 +1,10 @@
 
 <file path=word/document.xml><?xml version="1.0" encoding="utf-8"?>
-<w:document xmlns:wpc="http://schemas.microsoft.com/office/word/2010/wordprocessingCanvas" xmlns:mc="http://schemas.openxmlformats.org/markup-compatibility/2006" xmlns:o="urn:schemas-microsoft-com:office:office" xmlns:r="http://schemas.openxmlformats.org/officeDocument/2006/relationships" xmlns:m="http://schemas.openxmlformats.org/officeDocument/2006/math" xmlns:v="urn:schemas-microsoft-com:vml" xmlns:wp14="http://schemas.microsoft.com/office/word/2010/wordprocessingDrawing" xmlns:wp="http://schemas.openxmlformats.org/drawingml/2006/wordprocessingDrawing" xmlns:w10="urn:schemas-microsoft-com:office:word" xmlns:w="http://schemas.openxmlformats.org/wordprocessingml/2006/main" xmlns:w14="http://schemas.microsoft.com/office/word/2010/wordml" xmlns:w15="http://schemas.microsoft.com/office/word/2012/wordml" xmlns:wpg="http://schemas.microsoft.com/office/word/2010/wordprocessingGroup" xmlns:wpi="http://schemas.microsoft.com/office/word/2010/wordprocessingInk" xmlns:wne="http://schemas.microsoft.com/office/word/2006/wordml" xmlns:wps="http://schemas.microsoft.com/office/word/2010/wordprocessingShape" mc:Ignorable="w14 w15 wp14">
+<w:document xmlns:wpc="http://schemas.microsoft.com/office/word/2010/wordprocessingCanvas" xmlns:mo="http://schemas.microsoft.com/office/mac/office/2008/main" xmlns:mc="http://schemas.openxmlformats.org/markup-compatibility/2006" xmlns:mv="urn:schemas-microsoft-com:mac:vml" xmlns:o="urn:schemas-microsoft-com:office:office" xmlns:r="http://schemas.openxmlformats.org/officeDocument/2006/relationships" xmlns:m="http://schemas.openxmlformats.org/officeDocument/2006/math" xmlns:v="urn:schemas-microsoft-com:vml" xmlns:wp14="http://schemas.microsoft.com/office/word/2010/wordprocessingDrawing" xmlns:wp="http://schemas.openxmlformats.org/drawingml/2006/wordprocessingDrawing" xmlns:w10="urn:schemas-microsoft-com:office:word" xmlns:w="http://schemas.openxmlformats.org/wordprocessingml/2006/main" xmlns:w14="http://schemas.microsoft.com/office/word/2010/wordml" xmlns:wpg="http://schemas.microsoft.com/office/word/2010/wordprocessingGroup" xmlns:wpi="http://schemas.microsoft.com/office/word/2010/wordprocessingInk" xmlns:wne="http://schemas.microsoft.com/office/word/2006/wordml" xmlns:wps="http://schemas.microsoft.com/office/word/2010/wordprocessingShape" mc:Ignorable="w14 wp14">
   <w:body>
     <w:p>
       <w:pPr>
+        <w:jc w:val="center"/>
         <w:rPr>
           <w:b/>
         </w:rPr>
@@ -12,6 +13,49 @@
         <w:rPr>
           <w:b/>
         </w:rPr>
+        <w:t>COSC 3206</w:t>
+      </w:r>
+      <w:bookmarkStart w:id="0" w:name="_GoBack"/>
+      <w:bookmarkEnd w:id="0"/>
+      <w:r>
+        <w:rPr>
+          <w:b/>
+        </w:rPr>
+        <w:t xml:space="preserve"> Midterm Report</w:t>
+      </w:r>
+    </w:p>
+    <w:p>
+      <w:pPr>
+        <w:jc w:val="center"/>
+      </w:pPr>
+      <w:r>
+        <w:t>Matt Depatie and Sarah Crowe</w:t>
+      </w:r>
+    </w:p>
+    <w:p>
+      <w:r>
+        <w:rPr>
+          <w:b/>
+        </w:rPr>
+        <w:t>Introduction</w:t>
+      </w:r>
+    </w:p>
+    <w:p>
+      <w:r>
+        <w:tab/>
+        <w:t xml:space="preserve">In this report, we will discuss the progress of our game, which is still untitled. Work done with the game engine, the game’s art and the game’s design will be presented and discussed. Ideas presented in our proposal will be updated or changed depending on how they evolved during the game development process.  </w:t>
+      </w:r>
+    </w:p>
+    <w:p>
+      <w:pPr>
+        <w:rPr>
+          <w:b/>
+        </w:rPr>
+      </w:pPr>
+      <w:r>
+        <w:rPr>
+          <w:b/>
+        </w:rPr>
         <w:t>Game Engine</w:t>
       </w:r>
     </w:p>
@@ -27,10 +71,7 @@
         <w:t xml:space="preserve"> There have been frustrations with the restrictions and reduced resources that come with the free version. Some of the more helpful functions that are implemented into the engine </w:t>
       </w:r>
       <w:r>
-        <w:t xml:space="preserve">are removed in the free license of Game Maker, which makes getting help from others with a paid version futile in some cases. </w:t>
-      </w:r>
-      <w:r>
-        <w:t>There was a brief period where we thought it might be easier to make with a different engine/language but we ultimately decided to stick with our original idea.</w:t>
+        <w:t>are removed in the free license of Game Maker, which makes getting help from others with a paid version futile in some cases. There was a brief period where we thought it might be easier to make with a different engine/language but we ultimately decided to stick with our original idea.</w:t>
       </w:r>
     </w:p>
     <w:p>
@@ -75,24 +116,21 @@
     </w:p>
     <w:p>
       <w:r>
-        <w:tab/>
-      </w:r>
-      <w:r>
-        <w:t>Thus far in the development of our game, we’ve been working towards the demo as our end goal. Quite honestly, the main goal so far has been “make it work”. We’ve really struggled with simply getting the first scene functional. Each area has been iteratively designed separately instead of the game being iteratively designed as a whole, but it’s working well. We’ve written the story, arted the art, designed the game and gone back and revised each one. We’re still not completely satisfied as if it were our finished product, but when we look at the work in progress demo, we’re happy with where it’s at. It’s on track and shaping up to our vision.</w:t>
-      </w:r>
-    </w:p>
-    <w:p>
-      <w:r>
-        <w:tab/>
-      </w:r>
-      <w:r>
         <w:rPr>
           <w:noProof/>
         </w:rPr>
         <w:drawing>
-          <wp:inline distT="0" distB="0" distL="0" distR="0" wp14:anchorId="3D47E81E" wp14:editId="0AA0A9BC">
+          <wp:anchor distT="0" distB="0" distL="114300" distR="114300" simplePos="0" relativeHeight="251667456" behindDoc="0" locked="0" layoutInCell="1" allowOverlap="1" wp14:anchorId="6E69B33C" wp14:editId="680DFAE2">
+            <wp:simplePos x="0" y="0"/>
+            <wp:positionH relativeFrom="column">
+              <wp:posOffset>0</wp:posOffset>
+            </wp:positionH>
+            <wp:positionV relativeFrom="paragraph">
+              <wp:posOffset>1482090</wp:posOffset>
+            </wp:positionV>
             <wp:extent cx="5943600" cy="2131060"/>
             <wp:effectExtent l="0" t="0" r="0" b="2540"/>
+            <wp:wrapSquare wrapText="bothSides"/>
             <wp:docPr id="1" name="Picture 1"/>
             <wp:cNvGraphicFramePr>
               <a:graphicFrameLocks xmlns:a="http://schemas.openxmlformats.org/drawingml/2006/main" noChangeAspect="1"/>
@@ -105,7 +143,7 @@
                     <pic:cNvPicPr/>
                   </pic:nvPicPr>
                   <pic:blipFill>
-                    <a:blip r:embed="rId4">
+                    <a:blip r:embed="rId5">
                       <a:extLst>
                         <a:ext uri="{28A0092B-C50C-407E-A947-70E740481C1C}">
                           <a14:useLocalDpi xmlns:a14="http://schemas.microsoft.com/office/drawing/2010/main" val="0"/>
@@ -128,26 +166,34 @@
                 </pic:pic>
               </a:graphicData>
             </a:graphic>
-          </wp:inline>
+            <wp14:sizeRelH relativeFrom="page">
+              <wp14:pctWidth>0</wp14:pctWidth>
+            </wp14:sizeRelH>
+            <wp14:sizeRelV relativeFrom="page">
+              <wp14:pctHeight>0</wp14:pctHeight>
+            </wp14:sizeRelV>
+          </wp:anchor>
         </w:drawing>
       </w:r>
+      <w:r>
+        <w:tab/>
+      </w:r>
+      <w:r>
+        <w:t>Thus far in the development of our game, we’ve been working towards the demo as our end goal. Quite honestly, the main goal so far has been “make it work”. We’ve really struggled with simply getting the first scene functional. Each area has been iteratively designed separately instead of the game being iteratively designed as a whole, but it’s working well. We’ve written the story, arted the art, designed the game and gone back and revised each one. We’re still not completely satisfied as if it were our finished product, but when we look at the work in progress demo, we’re happy with where it’s at. It’s on track and shaping up to our vision.</w:t>
+      </w:r>
+    </w:p>
+    <w:p>
+      <w:r>
+        <w:lastRenderedPageBreak/>
+        <w:tab/>
+      </w:r>
     </w:p>
     <w:p>
       <w:pPr>
         <w:ind w:firstLine="720"/>
       </w:pPr>
       <w:r>
-        <w:t>At this point, our game is pretty much what we proposed.</w:t>
-      </w:r>
-      <w:r>
-        <w:t xml:space="preserve"> The image above shows where we are now and where we started. To the left is our current iteration of the game and our original design of what we wanted it to look like is on the right.</w:t>
-      </w:r>
-      <w:r>
-        <w:t xml:space="preserve"> Our characters are still the boy and the bear, the setting is still the boy’s bedroom, and the gameplay is still based on dialogue choices. The story is probably the biggest change; it was conceptualized as divergent and branching, but ideas for a more linear story with the illusion of choice has come up a couple times. Another small change is the viewpoint of the game </w:t>
-      </w:r>
-      <w:r>
-        <w:lastRenderedPageBreak/>
-        <w:t>(see: art assets). We think that our biggest changes will be in the more superficial details, such as subtle changes of colours and decorations in the room. We may not have the time or knowledge to implement those things, but our base game is essentially what we wanted it to be at the beginning of the semester.</w:t>
+        <w:t>At this point, our game is pretty much what we proposed. The image above shows where we are now and where we started. To the left is our current iteration of the game and our original design of what we wanted it to look like is on the right. Our characters are still the boy and the bear, the setting is still the boy’s bedroom, and the gameplay is still based on dialogue choices. The story is probably the biggest change; it was conceptualized as divergent and branching, but ideas for a more linear story with the illusion of choice has come up a couple times. Another small change is the viewpoint of the game (see: art assets). We think that our biggest changes will be in the more superficial details, such as subtle changes of colours and decorations in the room. We may not have the time or knowledge to implement those things, but our base game is essentially what we wanted it to be at the beginning of the semester.</w:t>
       </w:r>
     </w:p>
     <w:p>
@@ -181,7 +227,7 @@
           <w:noProof/>
         </w:rPr>
         <w:drawing>
-          <wp:anchor distT="0" distB="0" distL="114300" distR="114300" simplePos="0" relativeHeight="251659264" behindDoc="0" locked="0" layoutInCell="1" allowOverlap="1" wp14:anchorId="765ECE80" wp14:editId="2E250DB2">
+          <wp:anchor distT="0" distB="0" distL="114300" distR="114300" simplePos="0" relativeHeight="251659264" behindDoc="0" locked="0" layoutInCell="1" allowOverlap="1" wp14:anchorId="7B5EAB35" wp14:editId="79DAFACC">
             <wp:simplePos x="0" y="0"/>
             <wp:positionH relativeFrom="column">
               <wp:posOffset>2004060</wp:posOffset>
@@ -206,7 +252,7 @@
                     </pic:cNvPicPr>
                   </pic:nvPicPr>
                   <pic:blipFill>
-                    <a:blip r:embed="rId5">
+                    <a:blip r:embed="rId6">
                       <a:extLst>
                         <a:ext uri="{28A0092B-C50C-407E-A947-70E740481C1C}">
                           <a14:useLocalDpi xmlns:a14="http://schemas.microsoft.com/office/drawing/2010/main" val="0"/>
@@ -232,7 +278,7 @@
                     </a:ln>
                     <a:extLst>
                       <a:ext uri="{FAA26D3D-D897-4be2-8F04-BA451C77F1D7}">
-                        <ma14:placeholderFlag xmlns:ma14="http://schemas.microsoft.com/office/mac/drawingml/2011/main" xmlns:w="http://schemas.openxmlformats.org/wordprocessingml/2006/main" xmlns:w10="urn:schemas-microsoft-com:office:word" xmlns:v="urn:schemas-microsoft-com:vml" xmlns:o="urn:schemas-microsoft-com:office:office" xmlns:mv="urn:schemas-microsoft-com:mac:vml" xmlns:mo="http://schemas.microsoft.com/office/mac/office/2008/main" xmlns=""/>
+                        <ma14:placeholderFlag xmlns:ma14="http://schemas.microsoft.com/office/mac/drawingml/2011/main"/>
                       </a:ext>
                     </a:extLst>
                   </pic:spPr>
@@ -266,7 +312,7 @@
           <w:noProof/>
         </w:rPr>
         <w:drawing>
-          <wp:anchor distT="0" distB="0" distL="114300" distR="114300" simplePos="0" relativeHeight="251666432" behindDoc="0" locked="0" layoutInCell="1" allowOverlap="1" wp14:anchorId="1623D0BC" wp14:editId="770B8307">
+          <wp:anchor distT="0" distB="0" distL="114300" distR="114300" simplePos="0" relativeHeight="251666432" behindDoc="0" locked="0" layoutInCell="1" allowOverlap="1" wp14:anchorId="60D46FB3" wp14:editId="50CE0F27">
             <wp:simplePos x="0" y="0"/>
             <wp:positionH relativeFrom="margin">
               <wp:align>center</wp:align>
@@ -291,7 +337,7 @@
                     </pic:cNvPicPr>
                   </pic:nvPicPr>
                   <pic:blipFill>
-                    <a:blip r:embed="rId6">
+                    <a:blip r:embed="rId7">
                       <a:extLst>
                         <a:ext uri="{28A0092B-C50C-407E-A947-70E740481C1C}">
                           <a14:useLocalDpi xmlns:a14="http://schemas.microsoft.com/office/drawing/2010/main" val="0"/>
@@ -352,31 +398,13 @@
         <w:ind w:firstLine="720"/>
       </w:pPr>
     </w:p>
+    <w:p/>
     <w:p>
       <w:pPr>
         <w:ind w:firstLine="720"/>
       </w:pPr>
-    </w:p>
-    <w:p>
-      <w:pPr>
-        <w:ind w:firstLine="720"/>
-      </w:pPr>
-    </w:p>
-    <w:p>
-      <w:pPr>
-        <w:ind w:firstLine="720"/>
-      </w:pPr>
-    </w:p>
-    <w:p>
-      <w:pPr>
-        <w:ind w:firstLine="720"/>
-      </w:pPr>
-      <w:r>
-        <w:t xml:space="preserve">The look of the game we want is not the MS paint look. This room did not accomplish this goal. However, this room prototype did inspire us. Differentiation looks pretty cool. The different colour used </w:t>
-      </w:r>
-      <w:r>
-        <w:lastRenderedPageBreak/>
-        <w:t>in the floorboards looked pretty good, and inspired a new prototype. For now, the main error was in the room size vs. the size of the boy. Without any modification, adding the boy to the room looked like this.</w:t>
+      <w:r>
+        <w:t>The look of the game we want is not the MS paint look. This room did not accomplish this goal. However, this room prototype did inspire us. Differentiation looks pretty cool. The different colour used in the floorboards looked pretty good, and inspired a new prototype. For now, the main error was in the room size vs. the size of the boy. Without any modification, adding the boy to the room looked like this.</w:t>
       </w:r>
     </w:p>
     <w:p>
@@ -385,7 +413,7 @@
           <w:noProof/>
         </w:rPr>
         <w:drawing>
-          <wp:anchor distT="0" distB="0" distL="114300" distR="114300" simplePos="0" relativeHeight="251664384" behindDoc="0" locked="0" layoutInCell="1" allowOverlap="1" wp14:anchorId="6A421908" wp14:editId="04C7468A">
+          <wp:anchor distT="0" distB="0" distL="114300" distR="114300" simplePos="0" relativeHeight="251664384" behindDoc="0" locked="0" layoutInCell="1" allowOverlap="1" wp14:anchorId="0C281EF1" wp14:editId="7A37B9DF">
             <wp:simplePos x="0" y="0"/>
             <wp:positionH relativeFrom="margin">
               <wp:align>center</wp:align>
@@ -410,7 +438,7 @@
                     </pic:cNvPicPr>
                   </pic:nvPicPr>
                   <pic:blipFill>
-                    <a:blip r:embed="rId7">
+                    <a:blip r:embed="rId8">
                       <a:extLst>
                         <a:ext uri="{28A0092B-C50C-407E-A947-70E740481C1C}">
                           <a14:useLocalDpi xmlns:a14="http://schemas.microsoft.com/office/drawing/2010/main" val="0"/>
@@ -483,7 +511,7 @@
           <w:noProof/>
         </w:rPr>
         <w:drawing>
-          <wp:anchor distT="0" distB="0" distL="114300" distR="114300" simplePos="0" relativeHeight="251660288" behindDoc="0" locked="0" layoutInCell="1" allowOverlap="1" wp14:anchorId="21FDB3CA" wp14:editId="1CE71344">
+          <wp:anchor distT="0" distB="0" distL="114300" distR="114300" simplePos="0" relativeHeight="251660288" behindDoc="0" locked="0" layoutInCell="1" allowOverlap="1" wp14:anchorId="46E2944D" wp14:editId="7D602436">
             <wp:simplePos x="0" y="0"/>
             <wp:positionH relativeFrom="column">
               <wp:posOffset>830580</wp:posOffset>
@@ -508,7 +536,7 @@
                     </pic:cNvPicPr>
                   </pic:nvPicPr>
                   <pic:blipFill>
-                    <a:blip r:embed="rId8">
+                    <a:blip r:embed="rId9">
                       <a:extLst>
                         <a:ext uri="{28A0092B-C50C-407E-A947-70E740481C1C}">
                           <a14:useLocalDpi xmlns:a14="http://schemas.microsoft.com/office/drawing/2010/main" val="0"/>
@@ -557,7 +585,11 @@
     <w:p>
       <w:r>
         <w:tab/>
-        <w:t>This space was a lot simpler to place the boy in, but having only 2 colours looked a little too simple. While trying to avoid this MS paint look, we applied tiles to the wall. We wanted this effect to be subtle, which pixels changing colour, either one step lighter or one step darker. We called this “Pixel Differentiation”, because it sounds cool. When applied to this space, the room looks like this.</w:t>
+        <w:t xml:space="preserve">This space was a lot simpler to place the boy in, but having only 2 colours looked a little too simple. While trying to avoid this MS paint look, we applied tiles to the wall. We wanted this effect to be </w:t>
+      </w:r>
+      <w:r>
+        <w:lastRenderedPageBreak/>
+        <w:t>subtle, which pixels changing colour, either one step lighter or one step darker. We called this “Pixel Differentiation”, because it sounds cool. When applied to this space, the room looks like this.</w:t>
       </w:r>
     </w:p>
     <w:p/>
@@ -566,9 +598,8 @@
         <w:rPr>
           <w:noProof/>
         </w:rPr>
-        <w:lastRenderedPageBreak/>
         <w:drawing>
-          <wp:anchor distT="0" distB="0" distL="114300" distR="114300" simplePos="0" relativeHeight="251665408" behindDoc="0" locked="0" layoutInCell="1" allowOverlap="1" wp14:anchorId="193C2532" wp14:editId="336BA7BC">
+          <wp:anchor distT="0" distB="0" distL="114300" distR="114300" simplePos="0" relativeHeight="251665408" behindDoc="0" locked="0" layoutInCell="1" allowOverlap="1" wp14:anchorId="6C5A2E71" wp14:editId="5AB48495">
             <wp:simplePos x="0" y="0"/>
             <wp:positionH relativeFrom="margin">
               <wp:align>center</wp:align>
@@ -593,7 +624,7 @@
                     </pic:cNvPicPr>
                   </pic:nvPicPr>
                   <pic:blipFill>
-                    <a:blip r:embed="rId9">
+                    <a:blip r:embed="rId10">
                       <a:extLst>
                         <a:ext uri="{28A0092B-C50C-407E-A947-70E740481C1C}">
                           <a14:useLocalDpi xmlns:a14="http://schemas.microsoft.com/office/drawing/2010/main" val="0"/>
@@ -664,7 +695,7 @@
           <w:noProof/>
         </w:rPr>
         <w:drawing>
-          <wp:anchor distT="0" distB="0" distL="114300" distR="114300" simplePos="0" relativeHeight="251661312" behindDoc="0" locked="0" layoutInCell="1" allowOverlap="1" wp14:anchorId="671D3F69" wp14:editId="681699E0">
+          <wp:anchor distT="0" distB="0" distL="114300" distR="114300" simplePos="0" relativeHeight="251661312" behindDoc="0" locked="0" layoutInCell="1" allowOverlap="1" wp14:anchorId="5A4F38BF" wp14:editId="2C40D174">
             <wp:simplePos x="0" y="0"/>
             <wp:positionH relativeFrom="column">
               <wp:posOffset>2164080</wp:posOffset>
@@ -689,7 +720,7 @@
                     </pic:cNvPicPr>
                   </pic:nvPicPr>
                   <pic:blipFill>
-                    <a:blip r:embed="rId10">
+                    <a:blip r:embed="rId11">
                       <a:extLst>
                         <a:ext uri="{28A0092B-C50C-407E-A947-70E740481C1C}">
                           <a14:useLocalDpi xmlns:a14="http://schemas.microsoft.com/office/drawing/2010/main" val="0"/>
@@ -743,7 +774,11 @@
     <w:p>
       <w:r>
         <w:tab/>
-        <w:t>The next step in terms of pixel art would be to create animation frames for the boy and to play with lighting. Shadows are pretty simple to do, it just depends on how many light sources we want in the room. A quick rough shadow prototype was done. The following image encompasses everything we have worked on so far, the best version of the room and boy, with a quick shadow added. Compare this to spites without pixel differentiation.</w:t>
+        <w:t xml:space="preserve">The next step in terms of pixel art would be to create animation frames for the boy and to play with lighting. Shadows are pretty simple to do, it just depends on how many light sources we want in the room. A quick rough shadow prototype was done. The following image encompasses everything we </w:t>
+      </w:r>
+      <w:r>
+        <w:lastRenderedPageBreak/>
+        <w:t>have worked on so far, the best version of the room and boy, with a quick shadow added. Compare this to spites without pixel differentiation.</w:t>
       </w:r>
     </w:p>
     <w:p>
@@ -751,85 +786,14 @@
         <w:rPr>
           <w:noProof/>
         </w:rPr>
-        <w:lastRenderedPageBreak/>
         <w:drawing>
-          <wp:anchor distT="0" distB="0" distL="114300" distR="114300" simplePos="0" relativeHeight="251662336" behindDoc="0" locked="0" layoutInCell="1" allowOverlap="1" wp14:anchorId="461A1472" wp14:editId="718F2CBB">
+          <wp:anchor distT="0" distB="0" distL="114300" distR="114300" simplePos="0" relativeHeight="251663360" behindDoc="0" locked="0" layoutInCell="1" allowOverlap="1" wp14:anchorId="4DB00F5B" wp14:editId="7649E315">
             <wp:simplePos x="0" y="0"/>
             <wp:positionH relativeFrom="column">
-              <wp:posOffset>2545080</wp:posOffset>
+              <wp:posOffset>914400</wp:posOffset>
             </wp:positionH>
             <wp:positionV relativeFrom="paragraph">
-              <wp:posOffset>-143510</wp:posOffset>
-            </wp:positionV>
-            <wp:extent cx="2155190" cy="2618740"/>
-            <wp:effectExtent l="0" t="0" r="3810" b="0"/>
-            <wp:wrapSquare wrapText="bothSides"/>
-            <wp:docPr id="8" name="Picture 8" descr="HAL 9000:Users:MMDepatie:team6:Game Sprites:Roomtest2.png"/>
-            <wp:cNvGraphicFramePr>
-              <a:graphicFrameLocks xmlns:a="http://schemas.openxmlformats.org/drawingml/2006/main" noChangeAspect="1"/>
-            </wp:cNvGraphicFramePr>
-            <a:graphic xmlns:a="http://schemas.openxmlformats.org/drawingml/2006/main">
-              <a:graphicData uri="http://schemas.openxmlformats.org/drawingml/2006/picture">
-                <pic:pic xmlns:pic="http://schemas.openxmlformats.org/drawingml/2006/picture">
-                  <pic:nvPicPr>
-                    <pic:cNvPr id="0" name="Picture 7" descr="HAL 9000:Users:MMDepatie:team6:Game Sprites:Roomtest2.png"/>
-                    <pic:cNvPicPr>
-                      <a:picLocks noChangeAspect="1" noChangeArrowheads="1"/>
-                    </pic:cNvPicPr>
-                  </pic:nvPicPr>
-                  <pic:blipFill rotWithShape="1">
-                    <a:blip r:embed="rId11">
-                      <a:extLst>
-                        <a:ext uri="{28A0092B-C50C-407E-A947-70E740481C1C}">
-                          <a14:useLocalDpi xmlns:a14="http://schemas.microsoft.com/office/drawing/2010/main" val="0"/>
-                        </a:ext>
-                      </a:extLst>
-                    </a:blip>
-                    <a:srcRect l="21329" r="37663"/>
-                    <a:stretch/>
-                  </pic:blipFill>
-                  <pic:spPr bwMode="auto">
-                    <a:xfrm>
-                      <a:off x="0" y="0"/>
-                      <a:ext cx="2155190" cy="2618740"/>
-                    </a:xfrm>
-                    <a:prstGeom prst="rect">
-                      <a:avLst/>
-                    </a:prstGeom>
-                    <a:noFill/>
-                    <a:ln>
-                      <a:noFill/>
-                    </a:ln>
-                    <a:extLst>
-                      <a:ext uri="{53640926-AAD7-44d8-BBD7-CCE9431645EC}">
-                        <a14:shadowObscured xmlns:a14="http://schemas.microsoft.com/office/drawing/2010/main" xmlns:w="http://schemas.openxmlformats.org/wordprocessingml/2006/main" xmlns:w10="urn:schemas-microsoft-com:office:word" xmlns:v="urn:schemas-microsoft-com:vml" xmlns:o="urn:schemas-microsoft-com:office:office" xmlns:mv="urn:schemas-microsoft-com:mac:vml" xmlns:mo="http://schemas.microsoft.com/office/mac/office/2008/main" xmlns=""/>
-                      </a:ext>
-                    </a:extLst>
-                  </pic:spPr>
-                </pic:pic>
-              </a:graphicData>
-            </a:graphic>
-            <wp14:sizeRelH relativeFrom="page">
-              <wp14:pctWidth>0</wp14:pctWidth>
-            </wp14:sizeRelH>
-            <wp14:sizeRelV relativeFrom="page">
-              <wp14:pctHeight>0</wp14:pctHeight>
-            </wp14:sizeRelV>
-          </wp:anchor>
-        </w:drawing>
-      </w:r>
-      <w:r>
-        <w:rPr>
-          <w:noProof/>
-        </w:rPr>
-        <w:drawing>
-          <wp:anchor distT="0" distB="0" distL="114300" distR="114300" simplePos="0" relativeHeight="251663360" behindDoc="0" locked="0" layoutInCell="1" allowOverlap="1" wp14:anchorId="1CB4018A" wp14:editId="40ABCB7F">
-            <wp:simplePos x="0" y="0"/>
-            <wp:positionH relativeFrom="column">
-              <wp:posOffset>739140</wp:posOffset>
-            </wp:positionH>
-            <wp:positionV relativeFrom="paragraph">
-              <wp:posOffset>-143510</wp:posOffset>
+              <wp:posOffset>121285</wp:posOffset>
             </wp:positionV>
             <wp:extent cx="1741170" cy="2618740"/>
             <wp:effectExtent l="0" t="0" r="11430" b="0"/>
@@ -872,7 +836,7 @@
                     </a:ln>
                     <a:extLst>
                       <a:ext uri="{53640926-AAD7-44d8-BBD7-CCE9431645EC}">
-                        <a14:shadowObscured xmlns:a14="http://schemas.microsoft.com/office/drawing/2010/main" xmlns:w="http://schemas.openxmlformats.org/wordprocessingml/2006/main" xmlns:w10="urn:schemas-microsoft-com:office:word" xmlns:v="urn:schemas-microsoft-com:vml" xmlns:o="urn:schemas-microsoft-com:office:office" xmlns:mv="urn:schemas-microsoft-com:mac:vml" xmlns:mo="http://schemas.microsoft.com/office/mac/office/2008/main" xmlns=""/>
+                        <a14:shadowObscured xmlns:a14="http://schemas.microsoft.com/office/drawing/2010/main"/>
                       </a:ext>
                     </a:extLst>
                   </pic:spPr>
@@ -888,6 +852,76 @@
           </wp:anchor>
         </w:drawing>
       </w:r>
+      <w:r>
+        <w:rPr>
+          <w:noProof/>
+        </w:rPr>
+        <w:drawing>
+          <wp:anchor distT="0" distB="0" distL="114300" distR="114300" simplePos="0" relativeHeight="251662336" behindDoc="0" locked="0" layoutInCell="1" allowOverlap="1" wp14:anchorId="0B999258" wp14:editId="1D8FFB3C">
+            <wp:simplePos x="0" y="0"/>
+            <wp:positionH relativeFrom="column">
+              <wp:posOffset>2720340</wp:posOffset>
+            </wp:positionH>
+            <wp:positionV relativeFrom="paragraph">
+              <wp:posOffset>121285</wp:posOffset>
+            </wp:positionV>
+            <wp:extent cx="2155190" cy="2618740"/>
+            <wp:effectExtent l="0" t="0" r="3810" b="0"/>
+            <wp:wrapSquare wrapText="bothSides"/>
+            <wp:docPr id="8" name="Picture 8" descr="HAL 9000:Users:MMDepatie:team6:Game Sprites:Roomtest2.png"/>
+            <wp:cNvGraphicFramePr>
+              <a:graphicFrameLocks xmlns:a="http://schemas.openxmlformats.org/drawingml/2006/main" noChangeAspect="1"/>
+            </wp:cNvGraphicFramePr>
+            <a:graphic xmlns:a="http://schemas.openxmlformats.org/drawingml/2006/main">
+              <a:graphicData uri="http://schemas.openxmlformats.org/drawingml/2006/picture">
+                <pic:pic xmlns:pic="http://schemas.openxmlformats.org/drawingml/2006/picture">
+                  <pic:nvPicPr>
+                    <pic:cNvPr id="0" name="Picture 7" descr="HAL 9000:Users:MMDepatie:team6:Game Sprites:Roomtest2.png"/>
+                    <pic:cNvPicPr>
+                      <a:picLocks noChangeAspect="1" noChangeArrowheads="1"/>
+                    </pic:cNvPicPr>
+                  </pic:nvPicPr>
+                  <pic:blipFill rotWithShape="1">
+                    <a:blip r:embed="rId13">
+                      <a:extLst>
+                        <a:ext uri="{28A0092B-C50C-407E-A947-70E740481C1C}">
+                          <a14:useLocalDpi xmlns:a14="http://schemas.microsoft.com/office/drawing/2010/main" val="0"/>
+                        </a:ext>
+                      </a:extLst>
+                    </a:blip>
+                    <a:srcRect l="21329" r="37663"/>
+                    <a:stretch/>
+                  </pic:blipFill>
+                  <pic:spPr bwMode="auto">
+                    <a:xfrm>
+                      <a:off x="0" y="0"/>
+                      <a:ext cx="2155190" cy="2618740"/>
+                    </a:xfrm>
+                    <a:prstGeom prst="rect">
+                      <a:avLst/>
+                    </a:prstGeom>
+                    <a:noFill/>
+                    <a:ln>
+                      <a:noFill/>
+                    </a:ln>
+                    <a:extLst>
+                      <a:ext uri="{53640926-AAD7-44d8-BBD7-CCE9431645EC}">
+                        <a14:shadowObscured xmlns:a14="http://schemas.microsoft.com/office/drawing/2010/main"/>
+                      </a:ext>
+                    </a:extLst>
+                  </pic:spPr>
+                </pic:pic>
+              </a:graphicData>
+            </a:graphic>
+            <wp14:sizeRelH relativeFrom="page">
+              <wp14:pctWidth>0</wp14:pctWidth>
+            </wp14:sizeRelH>
+            <wp14:sizeRelV relativeFrom="page">
+              <wp14:pctHeight>0</wp14:pctHeight>
+            </wp14:sizeRelV>
+          </wp:anchor>
+        </w:drawing>
+      </w:r>
     </w:p>
     <w:p/>
     <w:p/>
@@ -904,10 +938,17 @@
           <w:b/>
         </w:rPr>
       </w:pPr>
-      <w:r>
+    </w:p>
+    <w:p>
+      <w:pPr>
         <w:rPr>
           <w:b/>
         </w:rPr>
+      </w:pPr>
+      <w:r>
+        <w:rPr>
+          <w:b/>
+        </w:rPr>
         <w:t>Art Assets – Music</w:t>
       </w:r>
     </w:p>
@@ -945,7 +986,6 @@
         <w:t>I recorded the bass line in Garage Band using a microphone and my practice amp. I then used Apple Loops to add the drums into the song. I was able to add keys using the Rock Band 3 Keyboard and a USB to MIDI adapter. The final result has a sort of theme I can use throughout the game and rerecord it to either make it happier or darker. The version of the song featured in the demo needs to be rerecorded so that the bass and keys sync with the drum loop.</w:t>
       </w:r>
     </w:p>
-    <w:p/>
     <w:p>
       <w:pPr>
         <w:rPr>
@@ -963,8 +1003,49 @@
       <w:r>
         <w:tab/>
       </w:r>
-      <w:bookmarkStart w:id="0" w:name="_GoBack"/>
-      <w:bookmarkEnd w:id="0"/>
+      <w:r>
+        <w:t xml:space="preserve">The main gameplay element we want in our game is the player influence. How we want to approach this has changed a bit. We do not have our full story written out yet and we want the divergence to be as simple as possible. For now, we want only certain dialogue choices to change the course of the game. Having every choice lead to a different outcome would be too hard to do. It is possible to give the player the illusion of choice; tricking the player into thinking an ultimately </w:t>
+      </w:r>
+      <w:r>
+        <w:lastRenderedPageBreak/>
+        <w:t xml:space="preserve">unimportant choice was meaningful. As long as the sum of the player actions still has impact, the goal of our game will be accomplished. </w:t>
+      </w:r>
+      <w:r>
+        <w:t>We have evaluated this design choice with Lens #32: The Lens of Meaningful Choices.</w:t>
+      </w:r>
+    </w:p>
+    <w:p>
+      <w:r>
+        <w:tab/>
+        <w:t xml:space="preserve">The limitation that we want to impose on the player is a design choice made to fit the story we wanted to tell. Since the bear/toy is the vessel for the player, the player’s action is limited to this form. The young boy is talking to the bear for advice, so it made sense that the only interaction the player can have is by communication via the bear. Looking at this decision with Lens #53: The Lens of Control, we limited the player’s actions within our world but still gave them opportunities to change and impact it by the one mechanic given to them: communication. </w:t>
+      </w:r>
+    </w:p>
+    <w:p>
+      <w:r>
+        <w:tab/>
+        <w:t xml:space="preserve">We are using pixel art so we can have the simplest defined boy in our game. There was no need to specify a name or history or even detailed </w:t>
+      </w:r>
+      <w:r>
+        <w:t xml:space="preserve">features. In this sense, we are taking advantage of Natural Simplification. We want our players to see part of themselves in the young boy, and being photorealistic would make that harder. </w:t>
+      </w:r>
+      <w:r>
+        <w:rPr>
+          <w:i/>
+        </w:rPr>
+        <w:t>Matt is writing the next few lines</w:t>
+      </w:r>
+      <w:r>
+        <w:t>. The boy, in his current design state, looks a little like me. He’s white, blue eyes, brown hair. This is a personal story, to an extent, and I am using some of my past experiences to help me write it. In that sense, I do have a personal attachment to the young boy, which is probably why he looks like me in the broadest sense of the term.</w:t>
+      </w:r>
+    </w:p>
+    <w:p>
+      <w:r>
+        <w:tab/>
+        <w:t xml:space="preserve">As discussed in the Art Assets section, we changed the room perspective from isometric a flat 2D space. With the help of Lens #21: The Lens of Functional Space, we were able to determine which space would be ideal. The isometric loom made it difficult to give proper height to the boy. The flat view removed that problem and will allow us to give the boy height using other objects in the room. The space we give the player is finite; the bear will never leave the room. </w:t>
+      </w:r>
+      <w:r>
+        <w:t>However, the conflicts in the game usually take place outside the room. We didn’t want the player to be involved directly with these conflicts. We only want the player to influence how someone will act either before or after these conflicts. Therefore, the player’s direct actions never leave the room, but the lasting impact they will have on the boy will extend to the world beyond what is presented to them.</w:t>
+      </w:r>
     </w:p>
     <w:sectPr>
       <w:pgSz w:w="12240" w:h="15840"/>
@@ -977,7 +1058,7 @@
 </file>
 
 <file path=word/styles.xml><?xml version="1.0" encoding="utf-8"?>
-<w:styles xmlns:mc="http://schemas.openxmlformats.org/markup-compatibility/2006" xmlns:r="http://schemas.openxmlformats.org/officeDocument/2006/relationships" xmlns:w="http://schemas.openxmlformats.org/wordprocessingml/2006/main" xmlns:w14="http://schemas.microsoft.com/office/word/2010/wordml" xmlns:w15="http://schemas.microsoft.com/office/word/2012/wordml" mc:Ignorable="w14 w15">
+<w:styles xmlns:mc="http://schemas.openxmlformats.org/markup-compatibility/2006" xmlns:r="http://schemas.openxmlformats.org/officeDocument/2006/relationships" xmlns:w="http://schemas.openxmlformats.org/wordprocessingml/2006/main" xmlns:w14="http://schemas.microsoft.com/office/word/2010/wordml" mc:Ignorable="w14">
   <w:docDefaults>
     <w:rPrDefault>
       <w:rPr>
@@ -993,378 +1074,153 @@
       </w:pPr>
     </w:pPrDefault>
   </w:docDefaults>
-  <w:latentStyles w:defLockedState="0" w:defUIPriority="99" w:defSemiHidden="0" w:defUnhideWhenUsed="0" w:defQFormat="0" w:count="371">
-    <w:lsdException w:name="Normal" w:uiPriority="0" w:qFormat="1"/>
-    <w:lsdException w:name="heading 1" w:uiPriority="9" w:qFormat="1"/>
-    <w:lsdException w:name="heading 2" w:semiHidden="1" w:uiPriority="9" w:unhideWhenUsed="1" w:qFormat="1"/>
-    <w:lsdException w:name="heading 3" w:semiHidden="1" w:uiPriority="9" w:unhideWhenUsed="1" w:qFormat="1"/>
-    <w:lsdException w:name="heading 4" w:semiHidden="1" w:uiPriority="9" w:unhideWhenUsed="1" w:qFormat="1"/>
-    <w:lsdException w:name="heading 5" w:semiHidden="1" w:uiPriority="9" w:unhideWhenUsed="1" w:qFormat="1"/>
-    <w:lsdException w:name="heading 6" w:semiHidden="1" w:uiPriority="9" w:unhideWhenUsed="1" w:qFormat="1"/>
-    <w:lsdException w:name="heading 7" w:semiHidden="1" w:uiPriority="9" w:unhideWhenUsed="1" w:qFormat="1"/>
-    <w:lsdException w:name="heading 8" w:semiHidden="1" w:uiPriority="9" w:unhideWhenUsed="1" w:qFormat="1"/>
-    <w:lsdException w:name="heading 9" w:semiHidden="1" w:uiPriority="9" w:unhideWhenUsed="1" w:qFormat="1"/>
-    <w:lsdException w:name="index 1" w:semiHidden="1" w:unhideWhenUsed="1"/>
-    <w:lsdException w:name="index 2" w:semiHidden="1" w:unhideWhenUsed="1"/>
-    <w:lsdException w:name="index 3" w:semiHidden="1" w:unhideWhenUsed="1"/>
-    <w:lsdException w:name="index 4" w:semiHidden="1" w:unhideWhenUsed="1"/>
-    <w:lsdException w:name="index 5" w:semiHidden="1" w:unhideWhenUsed="1"/>
-    <w:lsdException w:name="index 6" w:semiHidden="1" w:unhideWhenUsed="1"/>
-    <w:lsdException w:name="index 7" w:semiHidden="1" w:unhideWhenUsed="1"/>
-    <w:lsdException w:name="index 8" w:semiHidden="1" w:unhideWhenUsed="1"/>
-    <w:lsdException w:name="index 9" w:semiHidden="1" w:unhideWhenUsed="1"/>
-    <w:lsdException w:name="toc 1" w:semiHidden="1" w:uiPriority="39" w:unhideWhenUsed="1"/>
-    <w:lsdException w:name="toc 2" w:semiHidden="1" w:uiPriority="39" w:unhideWhenUsed="1"/>
-    <w:lsdException w:name="toc 3" w:semiHidden="1" w:uiPriority="39" w:unhideWhenUsed="1"/>
-    <w:lsdException w:name="toc 4" w:semiHidden="1" w:uiPriority="39" w:unhideWhenUsed="1"/>
-    <w:lsdException w:name="toc 5" w:semiHidden="1" w:uiPriority="39" w:unhideWhenUsed="1"/>
-    <w:lsdException w:name="toc 6" w:semiHidden="1" w:uiPriority="39" w:unhideWhenUsed="1"/>
-    <w:lsdException w:name="toc 7" w:semiHidden="1" w:uiPriority="39" w:unhideWhenUsed="1"/>
-    <w:lsdException w:name="toc 8" w:semiHidden="1" w:uiPriority="39" w:unhideWhenUsed="1"/>
-    <w:lsdException w:name="toc 9" w:semiHidden="1" w:uiPriority="39" w:unhideWhenUsed="1"/>
-    <w:lsdException w:name="Normal Indent" w:semiHidden="1" w:unhideWhenUsed="1"/>
-    <w:lsdException w:name="footnote text" w:semiHidden="1" w:unhideWhenUsed="1"/>
-    <w:lsdException w:name="annotation text" w:semiHidden="1" w:unhideWhenUsed="1"/>
-    <w:lsdException w:name="header" w:semiHidden="1" w:unhideWhenUsed="1"/>
-    <w:lsdException w:name="footer" w:semiHidden="1" w:unhideWhenUsed="1"/>
-    <w:lsdException w:name="index heading" w:semiHidden="1" w:unhideWhenUsed="1"/>
-    <w:lsdException w:name="caption" w:semiHidden="1" w:uiPriority="35" w:unhideWhenUsed="1" w:qFormat="1"/>
-    <w:lsdException w:name="table of figures" w:semiHidden="1" w:unhideWhenUsed="1"/>
-    <w:lsdException w:name="envelope address" w:semiHidden="1" w:unhideWhenUsed="1"/>
-    <w:lsdException w:name="envelope return" w:semiHidden="1" w:unhideWhenUsed="1"/>
-    <w:lsdException w:name="footnote reference" w:semiHidden="1" w:unhideWhenUsed="1"/>
-    <w:lsdException w:name="annotation reference" w:semiHidden="1" w:unhideWhenUsed="1"/>
-    <w:lsdException w:name="line number" w:semiHidden="1" w:unhideWhenUsed="1"/>
-    <w:lsdException w:name="page number" w:semiHidden="1" w:unhideWhenUsed="1"/>
-    <w:lsdException w:name="endnote reference" w:semiHidden="1" w:unhideWhenUsed="1"/>
-    <w:lsdException w:name="endnote text" w:semiHidden="1" w:unhideWhenUsed="1"/>
-    <w:lsdException w:name="table of authorities" w:semiHidden="1" w:unhideWhenUsed="1"/>
-    <w:lsdException w:name="macro" w:semiHidden="1" w:unhideWhenUsed="1"/>
-    <w:lsdException w:name="toa heading" w:semiHidden="1" w:unhideWhenUsed="1"/>
-    <w:lsdException w:name="List" w:semiHidden="1" w:unhideWhenUsed="1"/>
-    <w:lsdException w:name="List Bullet" w:semiHidden="1" w:unhideWhenUsed="1"/>
-    <w:lsdException w:name="List Number" w:semiHidden="1" w:unhideWhenUsed="1"/>
-    <w:lsdException w:name="List 2" w:semiHidden="1" w:unhideWhenUsed="1"/>
-    <w:lsdException w:name="List 3" w:semiHidden="1" w:unhideWhenUsed="1"/>
-    <w:lsdException w:name="List 4" w:semiHidden="1" w:unhideWhenUsed="1"/>
-    <w:lsdException w:name="List 5" w:semiHidden="1" w:unhideWhenUsed="1"/>
-    <w:lsdException w:name="List Bullet 2" w:semiHidden="1" w:unhideWhenUsed="1"/>
-    <w:lsdException w:name="List Bullet 3" w:semiHidden="1" w:unhideWhenUsed="1"/>
-    <w:lsdException w:name="List Bullet 4" w:semiHidden="1" w:unhideWhenUsed="1"/>
-    <w:lsdException w:name="List Bullet 5" w:semiHidden="1" w:unhideWhenUsed="1"/>
-    <w:lsdException w:name="List Number 2" w:semiHidden="1" w:unhideWhenUsed="1"/>
-    <w:lsdException w:name="List Number 3" w:semiHidden="1" w:unhideWhenUsed="1"/>
-    <w:lsdException w:name="List Number 4" w:semiHidden="1" w:unhideWhenUsed="1"/>
-    <w:lsdException w:name="List Number 5" w:semiHidden="1" w:unhideWhenUsed="1"/>
-    <w:lsdException w:name="Title" w:uiPriority="10" w:qFormat="1"/>
-    <w:lsdException w:name="Closing" w:semiHidden="1" w:unhideWhenUsed="1"/>
-    <w:lsdException w:name="Signature" w:semiHidden="1" w:unhideWhenUsed="1"/>
-    <w:lsdException w:name="Default Paragraph Font" w:semiHidden="1" w:uiPriority="1" w:unhideWhenUsed="1"/>
-    <w:lsdException w:name="Body Text" w:semiHidden="1" w:unhideWhenUsed="1"/>
-    <w:lsdException w:name="Body Text Indent" w:semiHidden="1" w:unhideWhenUsed="1"/>
-    <w:lsdException w:name="List Continue" w:semiHidden="1" w:unhideWhenUsed="1"/>
-    <w:lsdException w:name="List Continue 2" w:semiHidden="1" w:unhideWhenUsed="1"/>
-    <w:lsdException w:name="List Continue 3" w:semiHidden="1" w:unhideWhenUsed="1"/>
-    <w:lsdException w:name="List Continue 4" w:semiHidden="1" w:unhideWhenUsed="1"/>
-    <w:lsdException w:name="List Continue 5" w:semiHidden="1" w:unhideWhenUsed="1"/>
-    <w:lsdException w:name="Message Header" w:semiHidden="1" w:unhideWhenUsed="1"/>
-    <w:lsdException w:name="Subtitle" w:uiPriority="11" w:qFormat="1"/>
-    <w:lsdException w:name="Salutation" w:semiHidden="1" w:unhideWhenUsed="1"/>
-    <w:lsdException w:name="Date" w:semiHidden="1" w:unhideWhenUsed="1"/>
-    <w:lsdException w:name="Body Text First Indent" w:semiHidden="1" w:unhideWhenUsed="1"/>
-    <w:lsdException w:name="Body Text First Indent 2" w:semiHidden="1" w:unhideWhenUsed="1"/>
-    <w:lsdException w:name="Note Heading" w:semiHidden="1" w:unhideWhenUsed="1"/>
-    <w:lsdException w:name="Body Text 2" w:semiHidden="1" w:unhideWhenUsed="1"/>
-    <w:lsdException w:name="Body Text 3" w:semiHidden="1" w:unhideWhenUsed="1"/>
-    <w:lsdException w:name="Body Text Indent 2" w:semiHidden="1" w:unhideWhenUsed="1"/>
-    <w:lsdException w:name="Body Text Indent 3" w:semiHidden="1" w:unhideWhenUsed="1"/>
-    <w:lsdException w:name="Block Text" w:semiHidden="1" w:unhideWhenUsed="1"/>
-    <w:lsdException w:name="Hyperlink" w:semiHidden="1" w:unhideWhenUsed="1"/>
-    <w:lsdException w:name="FollowedHyperlink" w:semiHidden="1" w:unhideWhenUsed="1"/>
-    <w:lsdException w:name="Strong" w:uiPriority="22" w:qFormat="1"/>
-    <w:lsdException w:name="Emphasis" w:uiPriority="20" w:qFormat="1"/>
-    <w:lsdException w:name="Document Map" w:semiHidden="1" w:unhideWhenUsed="1"/>
-    <w:lsdException w:name="Plain Text" w:semiHidden="1" w:unhideWhenUsed="1"/>
-    <w:lsdException w:name="E-mail Signature" w:semiHidden="1" w:unhideWhenUsed="1"/>
-    <w:lsdException w:name="HTML Top of Form" w:semiHidden="1" w:unhideWhenUsed="1"/>
-    <w:lsdException w:name="HTML Bottom of Form" w:semiHidden="1" w:unhideWhenUsed="1"/>
-    <w:lsdException w:name="Normal (Web)" w:semiHidden="1" w:unhideWhenUsed="1"/>
-    <w:lsdException w:name="HTML Acronym" w:semiHidden="1" w:unhideWhenUsed="1"/>
-    <w:lsdException w:name="HTML Address" w:semiHidden="1" w:unhideWhenUsed="1"/>
-    <w:lsdException w:name="HTML Cite" w:semiHidden="1" w:unhideWhenUsed="1"/>
-    <w:lsdException w:name="HTML Code" w:semiHidden="1" w:unhideWhenUsed="1"/>
-    <w:lsdException w:name="HTML Definition" w:semiHidden="1" w:unhideWhenUsed="1"/>
-    <w:lsdException w:name="HTML Keyboard" w:semiHidden="1" w:unhideWhenUsed="1"/>
-    <w:lsdException w:name="HTML Preformatted" w:semiHidden="1" w:unhideWhenUsed="1"/>
-    <w:lsdException w:name="HTML Sample" w:semiHidden="1" w:unhideWhenUsed="1"/>
-    <w:lsdException w:name="HTML Typewriter" w:semiHidden="1" w:unhideWhenUsed="1"/>
-    <w:lsdException w:name="HTML Variable" w:semiHidden="1" w:unhideWhenUsed="1"/>
-    <w:lsdException w:name="Normal Table" w:semiHidden="1" w:unhideWhenUsed="1"/>
-    <w:lsdException w:name="annotation subject" w:semiHidden="1" w:unhideWhenUsed="1"/>
-    <w:lsdException w:name="No List" w:semiHidden="1" w:unhideWhenUsed="1"/>
-    <w:lsdException w:name="Outline List 1" w:semiHidden="1" w:unhideWhenUsed="1"/>
-    <w:lsdException w:name="Outline List 2" w:semiHidden="1" w:unhideWhenUsed="1"/>
-    <w:lsdException w:name="Outline List 3" w:semiHidden="1" w:unhideWhenUsed="1"/>
-    <w:lsdException w:name="Table Simple 1" w:semiHidden="1" w:unhideWhenUsed="1"/>
-    <w:lsdException w:name="Table Simple 2" w:semiHidden="1" w:unhideWhenUsed="1"/>
-    <w:lsdException w:name="Table Simple 3" w:semiHidden="1" w:unhideWhenUsed="1"/>
-    <w:lsdException w:name="Table Classic 1" w:semiHidden="1" w:unhideWhenUsed="1"/>
-    <w:lsdException w:name="Table Classic 2" w:semiHidden="1" w:unhideWhenUsed="1"/>
-    <w:lsdException w:name="Table Classic 3" w:semiHidden="1" w:unhideWhenUsed="1"/>
-    <w:lsdException w:name="Table Classic 4" w:semiHidden="1" w:unhideWhenUsed="1"/>
-    <w:lsdException w:name="Table Colorful 1" w:semiHidden="1" w:unhideWhenUsed="1"/>
-    <w:lsdException w:name="Table Colorful 2" w:semiHidden="1" w:unhideWhenUsed="1"/>
-    <w:lsdException w:name="Table Colorful 3" w:semiHidden="1" w:unhideWhenUsed="1"/>
-    <w:lsdException w:name="Table Columns 1" w:semiHidden="1" w:unhideWhenUsed="1"/>
-    <w:lsdException w:name="Table Columns 2" w:semiHidden="1" w:unhideWhenUsed="1"/>
-    <w:lsdException w:name="Table Columns 3" w:semiHidden="1" w:unhideWhenUsed="1"/>
-    <w:lsdException w:name="Table Columns 4" w:semiHidden="1" w:unhideWhenUsed="1"/>
-    <w:lsdException w:name="Table Columns 5" w:semiHidden="1" w:unhideWhenUsed="1"/>
-    <w:lsdException w:name="Table Grid 1" w:semiHidden="1" w:unhideWhenUsed="1"/>
-    <w:lsdException w:name="Table Grid 2" w:semiHidden="1" w:unhideWhenUsed="1"/>
-    <w:lsdException w:name="Table Grid 3" w:semiHidden="1" w:unhideWhenUsed="1"/>
-    <w:lsdException w:name="Table Grid 4" w:semiHidden="1" w:unhideWhenUsed="1"/>
-    <w:lsdException w:name="Table Grid 5" w:semiHidden="1" w:unhideWhenUsed="1"/>
-    <w:lsdException w:name="Table Grid 6" w:semiHidden="1" w:unhideWhenUsed="1"/>
-    <w:lsdException w:name="Table Grid 7" w:semiHidden="1" w:unhideWhenUsed="1"/>
-    <w:lsdException w:name="Table Grid 8" w:semiHidden="1" w:unhideWhenUsed="1"/>
-    <w:lsdException w:name="Table List 1" w:semiHidden="1" w:unhideWhenUsed="1"/>
-    <w:lsdException w:name="Table List 2" w:semiHidden="1" w:unhideWhenUsed="1"/>
-    <w:lsdException w:name="Table List 3" w:semiHidden="1" w:unhideWhenUsed="1"/>
-    <w:lsdException w:name="Table List 4" w:semiHidden="1" w:unhideWhenUsed="1"/>
-    <w:lsdException w:name="Table List 5" w:semiHidden="1" w:unhideWhenUsed="1"/>
-    <w:lsdException w:name="Table List 6" w:semiHidden="1" w:unhideWhenUsed="1"/>
-    <w:lsdException w:name="Table List 7" w:semiHidden="1" w:unhideWhenUsed="1"/>
-    <w:lsdException w:name="Table List 8" w:semiHidden="1" w:unhideWhenUsed="1"/>
-    <w:lsdException w:name="Table 3D effects 1" w:semiHidden="1" w:unhideWhenUsed="1"/>
-    <w:lsdException w:name="Table 3D effects 2" w:semiHidden="1" w:unhideWhenUsed="1"/>
-    <w:lsdException w:name="Table 3D effects 3" w:semiHidden="1" w:unhideWhenUsed="1"/>
-    <w:lsdException w:name="Table Contemporary" w:semiHidden="1" w:unhideWhenUsed="1"/>
-    <w:lsdException w:name="Table Elegant" w:semiHidden="1" w:unhideWhenUsed="1"/>
-    <w:lsdException w:name="Table Professional" w:semiHidden="1" w:unhideWhenUsed="1"/>
-    <w:lsdException w:name="Table Subtle 1" w:semiHidden="1" w:unhideWhenUsed="1"/>
-    <w:lsdException w:name="Table Subtle 2" w:semiHidden="1" w:unhideWhenUsed="1"/>
-    <w:lsdException w:name="Table Web 1" w:semiHidden="1" w:unhideWhenUsed="1"/>
-    <w:lsdException w:name="Table Web 2" w:semiHidden="1" w:unhideWhenUsed="1"/>
-    <w:lsdException w:name="Table Web 3" w:semiHidden="1" w:unhideWhenUsed="1"/>
-    <w:lsdException w:name="Balloon Text" w:semiHidden="1" w:unhideWhenUsed="1"/>
-    <w:lsdException w:name="Table Grid" w:uiPriority="39"/>
-    <w:lsdException w:name="Table Theme" w:semiHidden="1" w:unhideWhenUsed="1"/>
-    <w:lsdException w:name="Placeholder Text" w:semiHidden="1"/>
-    <w:lsdException w:name="No Spacing" w:uiPriority="1" w:qFormat="1"/>
-    <w:lsdException w:name="Light Shading" w:uiPriority="60"/>
-    <w:lsdException w:name="Light List" w:uiPriority="61"/>
-    <w:lsdException w:name="Light Grid" w:uiPriority="62"/>
-    <w:lsdException w:name="Medium Shading 1" w:uiPriority="63"/>
-    <w:lsdException w:name="Medium Shading 2" w:uiPriority="64"/>
-    <w:lsdException w:name="Medium List 1" w:uiPriority="65"/>
-    <w:lsdException w:name="Medium List 2" w:uiPriority="66"/>
-    <w:lsdException w:name="Medium Grid 1" w:uiPriority="67"/>
-    <w:lsdException w:name="Medium Grid 2" w:uiPriority="68"/>
-    <w:lsdException w:name="Medium Grid 3" w:uiPriority="69"/>
-    <w:lsdException w:name="Dark List" w:uiPriority="70"/>
-    <w:lsdException w:name="Colorful Shading" w:uiPriority="71"/>
-    <w:lsdException w:name="Colorful List" w:uiPriority="72"/>
-    <w:lsdException w:name="Colorful Grid" w:uiPriority="73"/>
-    <w:lsdException w:name="Light Shading Accent 1" w:uiPriority="60"/>
-    <w:lsdException w:name="Light List Accent 1" w:uiPriority="61"/>
-    <w:lsdException w:name="Light Grid Accent 1" w:uiPriority="62"/>
-    <w:lsdException w:name="Medium Shading 1 Accent 1" w:uiPriority="63"/>
-    <w:lsdException w:name="Medium Shading 2 Accent 1" w:uiPriority="64"/>
-    <w:lsdException w:name="Medium List 1 Accent 1" w:uiPriority="65"/>
-    <w:lsdException w:name="Revision" w:semiHidden="1"/>
-    <w:lsdException w:name="List Paragraph" w:uiPriority="34" w:qFormat="1"/>
-    <w:lsdException w:name="Quote" w:uiPriority="29" w:qFormat="1"/>
-    <w:lsdException w:name="Intense Quote" w:uiPriority="30" w:qFormat="1"/>
-    <w:lsdException w:name="Medium List 2 Accent 1" w:uiPriority="66"/>
-    <w:lsdException w:name="Medium Grid 1 Accent 1" w:uiPriority="67"/>
-    <w:lsdException w:name="Medium Grid 2 Accent 1" w:uiPriority="68"/>
-    <w:lsdException w:name="Medium Grid 3 Accent 1" w:uiPriority="69"/>
-    <w:lsdException w:name="Dark List Accent 1" w:uiPriority="70"/>
-    <w:lsdException w:name="Colorful Shading Accent 1" w:uiPriority="71"/>
-    <w:lsdException w:name="Colorful List Accent 1" w:uiPriority="72"/>
-    <w:lsdException w:name="Colorful Grid Accent 1" w:uiPriority="73"/>
-    <w:lsdException w:name="Light Shading Accent 2" w:uiPriority="60"/>
-    <w:lsdException w:name="Light List Accent 2" w:uiPriority="61"/>
-    <w:lsdException w:name="Light Grid Accent 2" w:uiPriority="62"/>
-    <w:lsdException w:name="Medium Shading 1 Accent 2" w:uiPriority="63"/>
-    <w:lsdException w:name="Medium Shading 2 Accent 2" w:uiPriority="64"/>
-    <w:lsdException w:name="Medium List 1 Accent 2" w:uiPriority="65"/>
-    <w:lsdException w:name="Medium List 2 Accent 2" w:uiPriority="66"/>
-    <w:lsdException w:name="Medium Grid 1 Accent 2" w:uiPriority="67"/>
-    <w:lsdException w:name="Medium Grid 2 Accent 2" w:uiPriority="68"/>
-    <w:lsdException w:name="Medium Grid 3 Accent 2" w:uiPriority="69"/>
-    <w:lsdException w:name="Dark List Accent 2" w:uiPriority="70"/>
-    <w:lsdException w:name="Colorful Shading Accent 2" w:uiPriority="71"/>
-    <w:lsdException w:name="Colorful List Accent 2" w:uiPriority="72"/>
-    <w:lsdException w:name="Colorful Grid Accent 2" w:uiPriority="73"/>
-    <w:lsdException w:name="Light Shading Accent 3" w:uiPriority="60"/>
-    <w:lsdException w:name="Light List Accent 3" w:uiPriority="61"/>
-    <w:lsdException w:name="Light Grid Accent 3" w:uiPriority="62"/>
-    <w:lsdException w:name="Medium Shading 1 Accent 3" w:uiPriority="63"/>
-    <w:lsdException w:name="Medium Shading 2 Accent 3" w:uiPriority="64"/>
-    <w:lsdException w:name="Medium List 1 Accent 3" w:uiPriority="65"/>
-    <w:lsdException w:name="Medium List 2 Accent 3" w:uiPriority="66"/>
-    <w:lsdException w:name="Medium Grid 1 Accent 3" w:uiPriority="67"/>
-    <w:lsdException w:name="Medium Grid 2 Accent 3" w:uiPriority="68"/>
-    <w:lsdException w:name="Medium Grid 3 Accent 3" w:uiPriority="69"/>
-    <w:lsdException w:name="Dark List Accent 3" w:uiPriority="70"/>
-    <w:lsdException w:name="Colorful Shading Accent 3" w:uiPriority="71"/>
-    <w:lsdException w:name="Colorful List Accent 3" w:uiPriority="72"/>
-    <w:lsdException w:name="Colorful Grid Accent 3" w:uiPriority="73"/>
-    <w:lsdException w:name="Light Shading Accent 4" w:uiPriority="60"/>
-    <w:lsdException w:name="Light List Accent 4" w:uiPriority="61"/>
-    <w:lsdException w:name="Light Grid Accent 4" w:uiPriority="62"/>
-    <w:lsdException w:name="Medium Shading 1 Accent 4" w:uiPriority="63"/>
-    <w:lsdException w:name="Medium Shading 2 Accent 4" w:uiPriority="64"/>
-    <w:lsdException w:name="Medium List 1 Accent 4" w:uiPriority="65"/>
-    <w:lsdException w:name="Medium List 2 Accent 4" w:uiPriority="66"/>
-    <w:lsdException w:name="Medium Grid 1 Accent 4" w:uiPriority="67"/>
-    <w:lsdException w:name="Medium Grid 2 Accent 4" w:uiPriority="68"/>
-    <w:lsdException w:name="Medium Grid 3 Accent 4" w:uiPriority="69"/>
-    <w:lsdException w:name="Dark List Accent 4" w:uiPriority="70"/>
-    <w:lsdException w:name="Colorful Shading Accent 4" w:uiPriority="71"/>
-    <w:lsdException w:name="Colorful List Accent 4" w:uiPriority="72"/>
-    <w:lsdException w:name="Colorful Grid Accent 4" w:uiPriority="73"/>
-    <w:lsdException w:name="Light Shading Accent 5" w:uiPriority="60"/>
-    <w:lsdException w:name="Light List Accent 5" w:uiPriority="61"/>
-    <w:lsdException w:name="Light Grid Accent 5" w:uiPriority="62"/>
-    <w:lsdException w:name="Medium Shading 1 Accent 5" w:uiPriority="63"/>
-    <w:lsdException w:name="Medium Shading 2 Accent 5" w:uiPriority="64"/>
-    <w:lsdException w:name="Medium List 1 Accent 5" w:uiPriority="65"/>
-    <w:lsdException w:name="Medium List 2 Accent 5" w:uiPriority="66"/>
-    <w:lsdException w:name="Medium Grid 1 Accent 5" w:uiPriority="67"/>
-    <w:lsdException w:name="Medium Grid 2 Accent 5" w:uiPriority="68"/>
-    <w:lsdException w:name="Medium Grid 3 Accent 5" w:uiPriority="69"/>
-    <w:lsdException w:name="Dark List Accent 5" w:uiPriority="70"/>
-    <w:lsdException w:name="Colorful Shading Accent 5" w:uiPriority="71"/>
-    <w:lsdException w:name="Colorful List Accent 5" w:uiPriority="72"/>
-    <w:lsdException w:name="Colorful Grid Accent 5" w:uiPriority="73"/>
-    <w:lsdException w:name="Light Shading Accent 6" w:uiPriority="60"/>
-    <w:lsdException w:name="Light List Accent 6" w:uiPriority="61"/>
-    <w:lsdException w:name="Light Grid Accent 6" w:uiPriority="62"/>
-    <w:lsdException w:name="Medium Shading 1 Accent 6" w:uiPriority="63"/>
-    <w:lsdException w:name="Medium Shading 2 Accent 6" w:uiPriority="64"/>
-    <w:lsdException w:name="Medium List 1 Accent 6" w:uiPriority="65"/>
-    <w:lsdException w:name="Medium List 2 Accent 6" w:uiPriority="66"/>
-    <w:lsdException w:name="Medium Grid 1 Accent 6" w:uiPriority="67"/>
-    <w:lsdException w:name="Medium Grid 2 Accent 6" w:uiPriority="68"/>
-    <w:lsdException w:name="Medium Grid 3 Accent 6" w:uiPriority="69"/>
-    <w:lsdException w:name="Dark List Accent 6" w:uiPriority="70"/>
-    <w:lsdException w:name="Colorful Shading Accent 6" w:uiPriority="71"/>
-    <w:lsdException w:name="Colorful List Accent 6" w:uiPriority="72"/>
-    <w:lsdException w:name="Colorful Grid Accent 6" w:uiPriority="73"/>
-    <w:lsdException w:name="Subtle Emphasis" w:uiPriority="19" w:qFormat="1"/>
-    <w:lsdException w:name="Intense Emphasis" w:uiPriority="21" w:qFormat="1"/>
-    <w:lsdException w:name="Subtle Reference" w:uiPriority="31" w:qFormat="1"/>
-    <w:lsdException w:name="Intense Reference" w:uiPriority="32" w:qFormat="1"/>
-    <w:lsdException w:name="Book Title" w:uiPriority="33" w:qFormat="1"/>
-    <w:lsdException w:name="Bibliography" w:semiHidden="1" w:uiPriority="37" w:unhideWhenUsed="1"/>
-    <w:lsdException w:name="TOC Heading" w:semiHidden="1" w:uiPriority="39" w:unhideWhenUsed="1" w:qFormat="1"/>
-    <w:lsdException w:name="Plain Table 1" w:uiPriority="41"/>
-    <w:lsdException w:name="Plain Table 2" w:uiPriority="42"/>
-    <w:lsdException w:name="Plain Table 3" w:uiPriority="43"/>
-    <w:lsdException w:name="Plain Table 4" w:uiPriority="44"/>
-    <w:lsdException w:name="Plain Table 5" w:uiPriority="45"/>
-    <w:lsdException w:name="Grid Table Light" w:uiPriority="40"/>
-    <w:lsdException w:name="Grid Table 1 Light" w:uiPriority="46"/>
-    <w:lsdException w:name="Grid Table 2" w:uiPriority="47"/>
-    <w:lsdException w:name="Grid Table 3" w:uiPriority="48"/>
-    <w:lsdException w:name="Grid Table 4" w:uiPriority="49"/>
-    <w:lsdException w:name="Grid Table 5 Dark" w:uiPriority="50"/>
-    <w:lsdException w:name="Grid Table 6 Colorful" w:uiPriority="51"/>
-    <w:lsdException w:name="Grid Table 7 Colorful" w:uiPriority="52"/>
-    <w:lsdException w:name="Grid Table 1 Light Accent 1" w:uiPriority="46"/>
-    <w:lsdException w:name="Grid Table 2 Accent 1" w:uiPriority="47"/>
-    <w:lsdException w:name="Grid Table 3 Accent 1" w:uiPriority="48"/>
-    <w:lsdException w:name="Grid Table 4 Accent 1" w:uiPriority="49"/>
-    <w:lsdException w:name="Grid Table 5 Dark Accent 1" w:uiPriority="50"/>
-    <w:lsdException w:name="Grid Table 6 Colorful Accent 1" w:uiPriority="51"/>
-    <w:lsdException w:name="Grid Table 7 Colorful Accent 1" w:uiPriority="52"/>
-    <w:lsdException w:name="Grid Table 1 Light Accent 2" w:uiPriority="46"/>
-    <w:lsdException w:name="Grid Table 2 Accent 2" w:uiPriority="47"/>
-    <w:lsdException w:name="Grid Table 3 Accent 2" w:uiPriority="48"/>
-    <w:lsdException w:name="Grid Table 4 Accent 2" w:uiPriority="49"/>
-    <w:lsdException w:name="Grid Table 5 Dark Accent 2" w:uiPriority="50"/>
-    <w:lsdException w:name="Grid Table 6 Colorful Accent 2" w:uiPriority="51"/>
-    <w:lsdException w:name="Grid Table 7 Colorful Accent 2" w:uiPriority="52"/>
-    <w:lsdException w:name="Grid Table 1 Light Accent 3" w:uiPriority="46"/>
-    <w:lsdException w:name="Grid Table 2 Accent 3" w:uiPriority="47"/>
-    <w:lsdException w:name="Grid Table 3 Accent 3" w:uiPriority="48"/>
-    <w:lsdException w:name="Grid Table 4 Accent 3" w:uiPriority="49"/>
-    <w:lsdException w:name="Grid Table 5 Dark Accent 3" w:uiPriority="50"/>
-    <w:lsdException w:name="Grid Table 6 Colorful Accent 3" w:uiPriority="51"/>
-    <w:lsdException w:name="Grid Table 7 Colorful Accent 3" w:uiPriority="52"/>
-    <w:lsdException w:name="Grid Table 1 Light Accent 4" w:uiPriority="46"/>
-    <w:lsdException w:name="Grid Table 2 Accent 4" w:uiPriority="47"/>
-    <w:lsdException w:name="Grid Table 3 Accent 4" w:uiPriority="48"/>
-    <w:lsdException w:name="Grid Table 4 Accent 4" w:uiPriority="49"/>
-    <w:lsdException w:name="Grid Table 5 Dark Accent 4" w:uiPriority="50"/>
-    <w:lsdException w:name="Grid Table 6 Colorful Accent 4" w:uiPriority="51"/>
-    <w:lsdException w:name="Grid Table 7 Colorful Accent 4" w:uiPriority="52"/>
-    <w:lsdException w:name="Grid Table 1 Light Accent 5" w:uiPriority="46"/>
-    <w:lsdException w:name="Grid Table 2 Accent 5" w:uiPriority="47"/>
-    <w:lsdException w:name="Grid Table 3 Accent 5" w:uiPriority="48"/>
-    <w:lsdException w:name="Grid Table 4 Accent 5" w:uiPriority="49"/>
-    <w:lsdException w:name="Grid Table 5 Dark Accent 5" w:uiPriority="50"/>
-    <w:lsdException w:name="Grid Table 6 Colorful Accent 5" w:uiPriority="51"/>
-    <w:lsdException w:name="Grid Table 7 Colorful Accent 5" w:uiPriority="52"/>
-    <w:lsdException w:name="Grid Table 1 Light Accent 6" w:uiPriority="46"/>
-    <w:lsdException w:name="Grid Table 2 Accent 6" w:uiPriority="47"/>
-    <w:lsdException w:name="Grid Table 3 Accent 6" w:uiPriority="48"/>
-    <w:lsdException w:name="Grid Table 4 Accent 6" w:uiPriority="49"/>
-    <w:lsdException w:name="Grid Table 5 Dark Accent 6" w:uiPriority="50"/>
-    <w:lsdException w:name="Grid Table 6 Colorful Accent 6" w:uiPriority="51"/>
-    <w:lsdException w:name="Grid Table 7 Colorful Accent 6" w:uiPriority="52"/>
-    <w:lsdException w:name="List Table 1 Light" w:uiPriority="46"/>
-    <w:lsdException w:name="List Table 2" w:uiPriority="47"/>
-    <w:lsdException w:name="List Table 3" w:uiPriority="48"/>
-    <w:lsdException w:name="List Table 4" w:uiPriority="49"/>
-    <w:lsdException w:name="List Table 5 Dark" w:uiPriority="50"/>
-    <w:lsdException w:name="List Table 6 Colorful" w:uiPriority="51"/>
-    <w:lsdException w:name="List Table 7 Colorful" w:uiPriority="52"/>
-    <w:lsdException w:name="List Table 1 Light Accent 1" w:uiPriority="46"/>
-    <w:lsdException w:name="List Table 2 Accent 1" w:uiPriority="47"/>
-    <w:lsdException w:name="List Table 3 Accent 1" w:uiPriority="48"/>
-    <w:lsdException w:name="List Table 4 Accent 1" w:uiPriority="49"/>
-    <w:lsdException w:name="List Table 5 Dark Accent 1" w:uiPriority="50"/>
-    <w:lsdException w:name="List Table 6 Colorful Accent 1" w:uiPriority="51"/>
-    <w:lsdException w:name="List Table 7 Colorful Accent 1" w:uiPriority="52"/>
-    <w:lsdException w:name="List Table 1 Light Accent 2" w:uiPriority="46"/>
-    <w:lsdException w:name="List Table 2 Accent 2" w:uiPriority="47"/>
-    <w:lsdException w:name="List Table 3 Accent 2" w:uiPriority="48"/>
-    <w:lsdException w:name="List Table 4 Accent 2" w:uiPriority="49"/>
-    <w:lsdException w:name="List Table 5 Dark Accent 2" w:uiPriority="50"/>
-    <w:lsdException w:name="List Table 6 Colorful Accent 2" w:uiPriority="51"/>
-    <w:lsdException w:name="List Table 7 Colorful Accent 2" w:uiPriority="52"/>
-    <w:lsdException w:name="List Table 1 Light Accent 3" w:uiPriority="46"/>
-    <w:lsdException w:name="List Table 2 Accent 3" w:uiPriority="47"/>
-    <w:lsdException w:name="List Table 3 Accent 3" w:uiPriority="48"/>
-    <w:lsdException w:name="List Table 4 Accent 3" w:uiPriority="49"/>
-    <w:lsdException w:name="List Table 5 Dark Accent 3" w:uiPriority="50"/>
-    <w:lsdException w:name="List Table 6 Colorful Accent 3" w:uiPriority="51"/>
-    <w:lsdException w:name="List Table 7 Colorful Accent 3" w:uiPriority="52"/>
-    <w:lsdException w:name="List Table 1 Light Accent 4" w:uiPriority="46"/>
-    <w:lsdException w:name="List Table 2 Accent 4" w:uiPriority="47"/>
-    <w:lsdException w:name="List Table 3 Accent 4" w:uiPriority="48"/>
-    <w:lsdException w:name="List Table 4 Accent 4" w:uiPriority="49"/>
-    <w:lsdException w:name="List Table 5 Dark Accent 4" w:uiPriority="50"/>
-    <w:lsdException w:name="List Table 6 Colorful Accent 4" w:uiPriority="51"/>
-    <w:lsdException w:name="List Table 7 Colorful Accent 4" w:uiPriority="52"/>
-    <w:lsdException w:name="List Table 1 Light Accent 5" w:uiPriority="46"/>
-    <w:lsdException w:name="List Table 2 Accent 5" w:uiPriority="47"/>
-    <w:lsdException w:name="List Table 3 Accent 5" w:uiPriority="48"/>
-    <w:lsdException w:name="List Table 4 Accent 5" w:uiPriority="49"/>
-    <w:lsdException w:name="List Table 5 Dark Accent 5" w:uiPriority="50"/>
-    <w:lsdException w:name="List Table 6 Colorful Accent 5" w:uiPriority="51"/>
-    <w:lsdException w:name="List Table 7 Colorful Accent 5" w:uiPriority="52"/>
-    <w:lsdException w:name="List Table 1 Light Accent 6" w:uiPriority="46"/>
-    <w:lsdException w:name="List Table 2 Accent 6" w:uiPriority="47"/>
-    <w:lsdException w:name="List Table 3 Accent 6" w:uiPriority="48"/>
-    <w:lsdException w:name="List Table 4 Accent 6" w:uiPriority="49"/>
-    <w:lsdException w:name="List Table 5 Dark Accent 6" w:uiPriority="50"/>
-    <w:lsdException w:name="List Table 6 Colorful Accent 6" w:uiPriority="51"/>
-    <w:lsdException w:name="List Table 7 Colorful Accent 6" w:uiPriority="52"/>
+  <w:latentStyles w:defLockedState="0" w:defUIPriority="99" w:defSemiHidden="1" w:defUnhideWhenUsed="1" w:defQFormat="0" w:count="276">
+    <w:lsdException w:name="Normal" w:semiHidden="0" w:uiPriority="0" w:unhideWhenUsed="0" w:qFormat="1"/>
+    <w:lsdException w:name="heading 1" w:semiHidden="0" w:uiPriority="9" w:unhideWhenUsed="0" w:qFormat="1"/>
+    <w:lsdException w:name="heading 2" w:uiPriority="9" w:qFormat="1"/>
+    <w:lsdException w:name="heading 3" w:uiPriority="9" w:qFormat="1"/>
+    <w:lsdException w:name="heading 4" w:uiPriority="9" w:qFormat="1"/>
+    <w:lsdException w:name="heading 5" w:uiPriority="9" w:qFormat="1"/>
+    <w:lsdException w:name="heading 6" w:uiPriority="9" w:qFormat="1"/>
+    <w:lsdException w:name="heading 7" w:uiPriority="9" w:qFormat="1"/>
+    <w:lsdException w:name="heading 8" w:uiPriority="9" w:qFormat="1"/>
+    <w:lsdException w:name="heading 9" w:uiPriority="9" w:qFormat="1"/>
+    <w:lsdException w:name="toc 1" w:uiPriority="39"/>
+    <w:lsdException w:name="toc 2" w:uiPriority="39"/>
+    <w:lsdException w:name="toc 3" w:uiPriority="39"/>
+    <w:lsdException w:name="toc 4" w:uiPriority="39"/>
+    <w:lsdException w:name="toc 5" w:uiPriority="39"/>
+    <w:lsdException w:name="toc 6" w:uiPriority="39"/>
+    <w:lsdException w:name="toc 7" w:uiPriority="39"/>
+    <w:lsdException w:name="toc 8" w:uiPriority="39"/>
+    <w:lsdException w:name="toc 9" w:uiPriority="39"/>
+    <w:lsdException w:name="caption" w:uiPriority="35" w:qFormat="1"/>
+    <w:lsdException w:name="Title" w:semiHidden="0" w:uiPriority="10" w:unhideWhenUsed="0" w:qFormat="1"/>
+    <w:lsdException w:name="Default Paragraph Font" w:uiPriority="1"/>
+    <w:lsdException w:name="Subtitle" w:semiHidden="0" w:uiPriority="11" w:unhideWhenUsed="0" w:qFormat="1"/>
+    <w:lsdException w:name="Strong" w:semiHidden="0" w:uiPriority="22" w:unhideWhenUsed="0" w:qFormat="1"/>
+    <w:lsdException w:name="Emphasis" w:semiHidden="0" w:uiPriority="20" w:unhideWhenUsed="0" w:qFormat="1"/>
+    <w:lsdException w:name="Table Grid" w:semiHidden="0" w:uiPriority="39" w:unhideWhenUsed="0"/>
+    <w:lsdException w:name="Note Level 1" w:semiHidden="0" w:unhideWhenUsed="0"/>
+    <w:lsdException w:name="Note Level 2" w:semiHidden="0" w:unhideWhenUsed="0"/>
+    <w:lsdException w:name="Note Level 3" w:semiHidden="0" w:unhideWhenUsed="0"/>
+    <w:lsdException w:name="Note Level 4" w:semiHidden="0" w:unhideWhenUsed="0"/>
+    <w:lsdException w:name="Note Level 5" w:semiHidden="0" w:unhideWhenUsed="0"/>
+    <w:lsdException w:name="Note Level 6" w:semiHidden="0" w:unhideWhenUsed="0"/>
+    <w:lsdException w:name="Note Level 7" w:semiHidden="0" w:unhideWhenUsed="0"/>
+    <w:lsdException w:name="Note Level 8" w:semiHidden="0" w:unhideWhenUsed="0"/>
+    <w:lsdException w:name="Note Level 9" w:semiHidden="0" w:unhideWhenUsed="0"/>
+    <w:lsdException w:name="Placeholder Text" w:unhideWhenUsed="0"/>
+    <w:lsdException w:name="No Spacing" w:semiHidden="0" w:uiPriority="1" w:unhideWhenUsed="0" w:qFormat="1"/>
+    <w:lsdException w:name="Light Shading" w:semiHidden="0" w:uiPriority="60" w:unhideWhenUsed="0"/>
+    <w:lsdException w:name="Light List" w:semiHidden="0" w:uiPriority="61" w:unhideWhenUsed="0"/>
+    <w:lsdException w:name="Light Grid" w:semiHidden="0" w:uiPriority="62" w:unhideWhenUsed="0"/>
+    <w:lsdException w:name="Medium Shading 1" w:semiHidden="0" w:uiPriority="63" w:unhideWhenUsed="0"/>
+    <w:lsdException w:name="Medium Shading 2" w:semiHidden="0" w:uiPriority="64" w:unhideWhenUsed="0"/>
+    <w:lsdException w:name="Medium List 1" w:semiHidden="0" w:uiPriority="65" w:unhideWhenUsed="0"/>
+    <w:lsdException w:name="Medium List 2" w:semiHidden="0" w:uiPriority="66" w:unhideWhenUsed="0"/>
+    <w:lsdException w:name="Medium Grid 1" w:semiHidden="0" w:uiPriority="67" w:unhideWhenUsed="0"/>
+    <w:lsdException w:name="Medium Grid 2" w:semiHidden="0" w:uiPriority="68" w:unhideWhenUsed="0"/>
+    <w:lsdException w:name="Medium Grid 3" w:semiHidden="0" w:uiPriority="69" w:unhideWhenUsed="0"/>
+    <w:lsdException w:name="Dark List" w:semiHidden="0" w:uiPriority="70" w:unhideWhenUsed="0"/>
+    <w:lsdException w:name="Colorful Shading" w:semiHidden="0" w:uiPriority="71" w:unhideWhenUsed="0"/>
+    <w:lsdException w:name="Colorful List" w:semiHidden="0" w:uiPriority="72" w:unhideWhenUsed="0"/>
+    <w:lsdException w:name="Colorful Grid" w:semiHidden="0" w:uiPriority="73" w:unhideWhenUsed="0"/>
+    <w:lsdException w:name="Light Shading Accent 1" w:semiHidden="0" w:uiPriority="60" w:unhideWhenUsed="0"/>
+    <w:lsdException w:name="Light List Accent 1" w:semiHidden="0" w:uiPriority="61" w:unhideWhenUsed="0"/>
+    <w:lsdException w:name="Light Grid Accent 1" w:semiHidden="0" w:uiPriority="62" w:unhideWhenUsed="0"/>
+    <w:lsdException w:name="Medium Shading 1 Accent 1" w:semiHidden="0" w:uiPriority="63" w:unhideWhenUsed="0"/>
+    <w:lsdException w:name="Medium Shading 2 Accent 1" w:semiHidden="0" w:uiPriority="64" w:unhideWhenUsed="0"/>
+    <w:lsdException w:name="Medium List 1 Accent 1" w:semiHidden="0" w:uiPriority="65" w:unhideWhenUsed="0"/>
+    <w:lsdException w:name="Revision" w:unhideWhenUsed="0"/>
+    <w:lsdException w:name="List Paragraph" w:semiHidden="0" w:uiPriority="34" w:unhideWhenUsed="0" w:qFormat="1"/>
+    <w:lsdException w:name="Quote" w:semiHidden="0" w:uiPriority="29" w:unhideWhenUsed="0" w:qFormat="1"/>
+    <w:lsdException w:name="Intense Quote" w:semiHidden="0" w:uiPriority="30" w:unhideWhenUsed="0" w:qFormat="1"/>
+    <w:lsdException w:name="Medium List 2 Accent 1" w:semiHidden="0" w:uiPriority="66" w:unhideWhenUsed="0"/>
+    <w:lsdException w:name="Medium Grid 1 Accent 1" w:semiHidden="0" w:uiPriority="67" w:unhideWhenUsed="0"/>
+    <w:lsdException w:name="Medium Grid 2 Accent 1" w:semiHidden="0" w:uiPriority="68" w:unhideWhenUsed="0"/>
+    <w:lsdException w:name="Medium Grid 3 Accent 1" w:semiHidden="0" w:uiPriority="69" w:unhideWhenUsed="0"/>
+    <w:lsdException w:name="Dark List Accent 1" w:semiHidden="0" w:uiPriority="70" w:unhideWhenUsed="0"/>
+    <w:lsdException w:name="Colorful Shading Accent 1" w:semiHidden="0" w:uiPriority="71" w:unhideWhenUsed="0"/>
+    <w:lsdException w:name="Colorful List Accent 1" w:semiHidden="0" w:uiPriority="72" w:unhideWhenUsed="0"/>
+    <w:lsdException w:name="Colorful Grid Accent 1" w:semiHidden="0" w:uiPriority="73" w:unhideWhenUsed="0"/>
+    <w:lsdException w:name="Light Shading Accent 2" w:semiHidden="0" w:uiPriority="60" w:unhideWhenUsed="0"/>
+    <w:lsdException w:name="Light List Accent 2" w:semiHidden="0" w:uiPriority="61" w:unhideWhenUsed="0"/>
+    <w:lsdException w:name="Light Grid Accent 2" w:semiHidden="0" w:uiPriority="62" w:unhideWhenUsed="0"/>
+    <w:lsdException w:name="Medium Shading 1 Accent 2" w:semiHidden="0" w:uiPriority="63" w:unhideWhenUsed="0"/>
+    <w:lsdException w:name="Medium Shading 2 Accent 2" w:semiHidden="0" w:uiPriority="64" w:unhideWhenUsed="0"/>
+    <w:lsdException w:name="Medium List 1 Accent 2" w:semiHidden="0" w:uiPriority="65" w:unhideWhenUsed="0"/>
+    <w:lsdException w:name="Medium List 2 Accent 2" w:semiHidden="0" w:uiPriority="66" w:unhideWhenUsed="0"/>
+    <w:lsdException w:name="Medium Grid 1 Accent 2" w:semiHidden="0" w:uiPriority="67" w:unhideWhenUsed="0"/>
+    <w:lsdException w:name="Medium Grid 2 Accent 2" w:semiHidden="0" w:uiPriority="68" w:unhideWhenUsed="0"/>
+    <w:lsdException w:name="Medium Grid 3 Accent 2" w:semiHidden="0" w:uiPriority="69" w:unhideWhenUsed="0"/>
+    <w:lsdException w:name="Dark List Accent 2" w:semiHidden="0" w:uiPriority="70" w:unhideWhenUsed="0"/>
+    <w:lsdException w:name="Colorful Shading Accent 2" w:semiHidden="0" w:uiPriority="71" w:unhideWhenUsed="0"/>
+    <w:lsdException w:name="Colorful List Accent 2" w:semiHidden="0" w:uiPriority="72" w:unhideWhenUsed="0"/>
+    <w:lsdException w:name="Colorful Grid Accent 2" w:semiHidden="0" w:uiPriority="73" w:unhideWhenUsed="0"/>
+    <w:lsdException w:name="Light Shading Accent 3" w:semiHidden="0" w:uiPriority="60" w:unhideWhenUsed="0"/>
+    <w:lsdException w:name="Light List Accent 3" w:semiHidden="0" w:uiPriority="61" w:unhideWhenUsed="0"/>
+    <w:lsdException w:name="Light Grid Accent 3" w:semiHidden="0" w:uiPriority="62" w:unhideWhenUsed="0"/>
+    <w:lsdException w:name="Medium Shading 1 Accent 3" w:semiHidden="0" w:uiPriority="63" w:unhideWhenUsed="0"/>
+    <w:lsdException w:name="Medium Shading 2 Accent 3" w:semiHidden="0" w:uiPriority="64" w:unhideWhenUsed="0"/>
+    <w:lsdException w:name="Medium List 1 Accent 3" w:semiHidden="0" w:uiPriority="65" w:unhideWhenUsed="0"/>
+    <w:lsdException w:name="Medium List 2 Accent 3" w:semiHidden="0" w:uiPriority="66" w:unhideWhenUsed="0"/>
+    <w:lsdException w:name="Medium Grid 1 Accent 3" w:semiHidden="0" w:uiPriority="67" w:unhideWhenUsed="0"/>
+    <w:lsdException w:name="Medium Grid 2 Accent 3" w:semiHidden="0" w:uiPriority="68" w:unhideWhenUsed="0"/>
+    <w:lsdException w:name="Medium Grid 3 Accent 3" w:semiHidden="0" w:uiPriority="69" w:unhideWhenUsed="0"/>
+    <w:lsdException w:name="Dark List Accent 3" w:semiHidden="0" w:uiPriority="70" w:unhideWhenUsed="0"/>
+    <w:lsdException w:name="Colorful Shading Accent 3" w:semiHidden="0" w:uiPriority="71" w:unhideWhenUsed="0"/>
+    <w:lsdException w:name="Colorful List Accent 3" w:semiHidden="0" w:uiPriority="72" w:unhideWhenUsed="0"/>
+    <w:lsdException w:name="Colorful Grid Accent 3" w:semiHidden="0" w:uiPriority="73" w:unhideWhenUsed="0"/>
+    <w:lsdException w:name="Light Shading Accent 4" w:semiHidden="0" w:uiPriority="60" w:unhideWhenUsed="0"/>
+    <w:lsdException w:name="Light List Accent 4" w:semiHidden="0" w:uiPriority="61" w:unhideWhenUsed="0"/>
+    <w:lsdException w:name="Light Grid Accent 4" w:semiHidden="0" w:uiPriority="62" w:unhideWhenUsed="0"/>
+    <w:lsdException w:name="Medium Shading 1 Accent 4" w:semiHidden="0" w:uiPriority="63" w:unhideWhenUsed="0"/>
+    <w:lsdException w:name="Medium Shading 2 Accent 4" w:semiHidden="0" w:uiPriority="64" w:unhideWhenUsed="0"/>
+    <w:lsdException w:name="Medium List 1 Accent 4" w:semiHidden="0" w:uiPriority="65" w:unhideWhenUsed="0"/>
+    <w:lsdException w:name="Medium List 2 Accent 4" w:semiHidden="0" w:uiPriority="66" w:unhideWhenUsed="0"/>
+    <w:lsdException w:name="Medium Grid 1 Accent 4" w:semiHidden="0" w:uiPriority="67" w:unhideWhenUsed="0"/>
+    <w:lsdException w:name="Medium Grid 2 Accent 4" w:semiHidden="0" w:uiPriority="68" w:unhideWhenUsed="0"/>
+    <w:lsdException w:name="Medium Grid 3 Accent 4" w:semiHidden="0" w:uiPriority="69" w:unhideWhenUsed="0"/>
+    <w:lsdException w:name="Dark List Accent 4" w:semiHidden="0" w:uiPriority="70" w:unhideWhenUsed="0"/>
+    <w:lsdException w:name="Colorful Shading Accent 4" w:semiHidden="0" w:uiPriority="71" w:unhideWhenUsed="0"/>
+    <w:lsdException w:name="Colorful List Accent 4" w:semiHidden="0" w:uiPriority="72" w:unhideWhenUsed="0"/>
+    <w:lsdException w:name="Colorful Grid Accent 4" w:semiHidden="0" w:uiPriority="73" w:unhideWhenUsed="0"/>
+    <w:lsdException w:name="Light Shading Accent 5" w:semiHidden="0" w:uiPriority="60" w:unhideWhenUsed="0"/>
+    <w:lsdException w:name="Light List Accent 5" w:semiHidden="0" w:uiPriority="61" w:unhideWhenUsed="0"/>
+    <w:lsdException w:name="Light Grid Accent 5" w:semiHidden="0" w:uiPriority="62" w:unhideWhenUsed="0"/>
+    <w:lsdException w:name="Medium Shading 1 Accent 5" w:semiHidden="0" w:uiPriority="63" w:unhideWhenUsed="0"/>
+    <w:lsdException w:name="Medium Shading 2 Accent 5" w:semiHidden="0" w:uiPriority="64" w:unhideWhenUsed="0"/>
+    <w:lsdException w:name="Medium List 1 Accent 5" w:semiHidden="0" w:uiPriority="65" w:unhideWhenUsed="0"/>
+    <w:lsdException w:name="Medium List 2 Accent 5" w:semiHidden="0" w:uiPriority="66" w:unhideWhenUsed="0"/>
+    <w:lsdException w:name="Medium Grid 1 Accent 5" w:semiHidden="0" w:uiPriority="67" w:unhideWhenUsed="0"/>
+    <w:lsdException w:name="Medium Grid 2 Accent 5" w:semiHidden="0" w:uiPriority="68" w:unhideWhenUsed="0"/>
+    <w:lsdException w:name="Medium Grid 3 Accent 5" w:semiHidden="0" w:uiPriority="69" w:unhideWhenUsed="0"/>
+    <w:lsdException w:name="Dark List Accent 5" w:semiHidden="0" w:uiPriority="70" w:unhideWhenUsed="0"/>
+    <w:lsdException w:name="Colorful Shading Accent 5" w:semiHidden="0" w:uiPriority="71" w:unhideWhenUsed="0"/>
+    <w:lsdException w:name="Colorful List Accent 5" w:semiHidden="0" w:uiPriority="72" w:unhideWhenUsed="0"/>
+    <w:lsdException w:name="Colorful Grid Accent 5" w:semiHidden="0" w:uiPriority="73" w:unhideWhenUsed="0"/>
+    <w:lsdException w:name="Light Shading Accent 6" w:semiHidden="0" w:uiPriority="60" w:unhideWhenUsed="0"/>
+    <w:lsdException w:name="Light List Accent 6" w:semiHidden="0" w:uiPriority="61" w:unhideWhenUsed="0"/>
+    <w:lsdException w:name="Light Grid Accent 6" w:semiHidden="0" w:uiPriority="62" w:unhideWhenUsed="0"/>
+    <w:lsdException w:name="Medium Shading 1 Accent 6" w:semiHidden="0" w:uiPriority="63" w:unhideWhenUsed="0"/>
+    <w:lsdException w:name="Medium Shading 2 Accent 6" w:semiHidden="0" w:uiPriority="64" w:unhideWhenUsed="0"/>
+    <w:lsdException w:name="Medium List 1 Accent 6" w:semiHidden="0" w:uiPriority="65" w:unhideWhenUsed="0"/>
+    <w:lsdException w:name="Medium List 2 Accent 6" w:semiHidden="0" w:uiPriority="66" w:unhideWhenUsed="0"/>
+    <w:lsdException w:name="Medium Grid 1 Accent 6" w:semiHidden="0" w:uiPriority="67" w:unhideWhenUsed="0"/>
+    <w:lsdException w:name="Medium Grid 2 Accent 6" w:semiHidden="0" w:uiPriority="68" w:unhideWhenUsed="0"/>
+    <w:lsdException w:name="Medium Grid 3 Accent 6" w:semiHidden="0" w:uiPriority="69" w:unhideWhenUsed="0"/>
+    <w:lsdException w:name="Dark List Accent 6" w:semiHidden="0" w:uiPriority="70" w:unhideWhenUsed="0"/>
+    <w:lsdException w:name="Colorful Shading Accent 6" w:semiHidden="0" w:uiPriority="71" w:unhideWhenUsed="0"/>
+    <w:lsdException w:name="Colorful List Accent 6" w:semiHidden="0" w:uiPriority="72" w:unhideWhenUsed="0"/>
+    <w:lsdException w:name="Colorful Grid Accent 6" w:semiHidden="0" w:uiPriority="73" w:unhideWhenUsed="0"/>
+    <w:lsdException w:name="Subtle Emphasis" w:semiHidden="0" w:uiPriority="19" w:unhideWhenUsed="0" w:qFormat="1"/>
+    <w:lsdException w:name="Intense Emphasis" w:semiHidden="0" w:uiPriority="21" w:unhideWhenUsed="0" w:qFormat="1"/>
+    <w:lsdException w:name="Subtle Reference" w:semiHidden="0" w:uiPriority="31" w:unhideWhenUsed="0" w:qFormat="1"/>
+    <w:lsdException w:name="Intense Reference" w:semiHidden="0" w:uiPriority="32" w:unhideWhenUsed="0" w:qFormat="1"/>
+    <w:lsdException w:name="Book Title" w:semiHidden="0" w:uiPriority="33" w:unhideWhenUsed="0" w:qFormat="1"/>
+    <w:lsdException w:name="Bibliography" w:uiPriority="37"/>
+    <w:lsdException w:name="TOC Heading" w:uiPriority="39" w:qFormat="1"/>
   </w:latentStyles>
   <w:style w:type="paragraph" w:default="1" w:styleId="Normal">
     <w:name w:val="Normal"/>
@@ -1396,6 +1252,265 @@
     <w:uiPriority w:val="99"/>
     <w:semiHidden/>
     <w:unhideWhenUsed/>
+  </w:style>
+  <w:style w:type="paragraph" w:styleId="BalloonText">
+    <w:name w:val="Balloon Text"/>
+    <w:basedOn w:val="Normal"/>
+    <w:link w:val="BalloonTextChar"/>
+    <w:uiPriority w:val="99"/>
+    <w:semiHidden/>
+    <w:unhideWhenUsed/>
+    <w:rsid w:val="00227644"/>
+    <w:pPr>
+      <w:spacing w:after="0" w:line="240" w:lineRule="auto"/>
+    </w:pPr>
+    <w:rPr>
+      <w:rFonts w:ascii="Lucida Grande" w:hAnsi="Lucida Grande"/>
+      <w:sz w:val="18"/>
+      <w:szCs w:val="18"/>
+    </w:rPr>
+  </w:style>
+  <w:style w:type="character" w:customStyle="1" w:styleId="BalloonTextChar">
+    <w:name w:val="Balloon Text Char"/>
+    <w:basedOn w:val="DefaultParagraphFont"/>
+    <w:link w:val="BalloonText"/>
+    <w:uiPriority w:val="99"/>
+    <w:semiHidden/>
+    <w:rsid w:val="00227644"/>
+    <w:rPr>
+      <w:rFonts w:ascii="Lucida Grande" w:hAnsi="Lucida Grande"/>
+      <w:sz w:val="18"/>
+      <w:szCs w:val="18"/>
+    </w:rPr>
+  </w:style>
+</w:styles>
+</file>
+
+<file path=word/stylesWithEffects.xml><?xml version="1.0" encoding="utf-8"?>
+<w:styles xmlns:wpc="http://schemas.microsoft.com/office/word/2010/wordprocessingCanvas" xmlns:mo="http://schemas.microsoft.com/office/mac/office/2008/main" xmlns:mc="http://schemas.openxmlformats.org/markup-compatibility/2006" xmlns:mv="urn:schemas-microsoft-com:mac:vml" xmlns:o="urn:schemas-microsoft-com:office:office" xmlns:r="http://schemas.openxmlformats.org/officeDocument/2006/relationships" xmlns:m="http://schemas.openxmlformats.org/officeDocument/2006/math" xmlns:v="urn:schemas-microsoft-com:vml" xmlns:wp14="http://schemas.microsoft.com/office/word/2010/wordprocessingDrawing" xmlns:wp="http://schemas.openxmlformats.org/drawingml/2006/wordprocessingDrawing" xmlns:w10="urn:schemas-microsoft-com:office:word" xmlns:w="http://schemas.openxmlformats.org/wordprocessingml/2006/main" xmlns:w14="http://schemas.microsoft.com/office/word/2010/wordml" xmlns:wpg="http://schemas.microsoft.com/office/word/2010/wordprocessingGroup" xmlns:wpi="http://schemas.microsoft.com/office/word/2010/wordprocessingInk" xmlns:wne="http://schemas.microsoft.com/office/word/2006/wordml" xmlns:wps="http://schemas.microsoft.com/office/word/2010/wordprocessingShape" mc:Ignorable="w14 wp14">
+  <w:docDefaults>
+    <w:rPrDefault>
+      <w:rPr>
+        <w:rFonts w:asciiTheme="minorHAnsi" w:eastAsiaTheme="minorHAnsi" w:hAnsiTheme="minorHAnsi" w:cstheme="minorBidi"/>
+        <w:sz w:val="22"/>
+        <w:szCs w:val="22"/>
+        <w:lang w:val="en-US" w:eastAsia="en-US" w:bidi="ar-SA"/>
+      </w:rPr>
+    </w:rPrDefault>
+    <w:pPrDefault>
+      <w:pPr>
+        <w:spacing w:after="160" w:line="259" w:lineRule="auto"/>
+      </w:pPr>
+    </w:pPrDefault>
+  </w:docDefaults>
+  <w:latentStyles w:defLockedState="0" w:defUIPriority="99" w:defSemiHidden="1" w:defUnhideWhenUsed="1" w:defQFormat="0" w:count="276">
+    <w:lsdException w:name="Normal" w:semiHidden="0" w:uiPriority="0" w:unhideWhenUsed="0" w:qFormat="1"/>
+    <w:lsdException w:name="heading 1" w:semiHidden="0" w:uiPriority="9" w:unhideWhenUsed="0" w:qFormat="1"/>
+    <w:lsdException w:name="heading 2" w:uiPriority="9" w:qFormat="1"/>
+    <w:lsdException w:name="heading 3" w:uiPriority="9" w:qFormat="1"/>
+    <w:lsdException w:name="heading 4" w:uiPriority="9" w:qFormat="1"/>
+    <w:lsdException w:name="heading 5" w:uiPriority="9" w:qFormat="1"/>
+    <w:lsdException w:name="heading 6" w:uiPriority="9" w:qFormat="1"/>
+    <w:lsdException w:name="heading 7" w:uiPriority="9" w:qFormat="1"/>
+    <w:lsdException w:name="heading 8" w:uiPriority="9" w:qFormat="1"/>
+    <w:lsdException w:name="heading 9" w:uiPriority="9" w:qFormat="1"/>
+    <w:lsdException w:name="toc 1" w:uiPriority="39"/>
+    <w:lsdException w:name="toc 2" w:uiPriority="39"/>
+    <w:lsdException w:name="toc 3" w:uiPriority="39"/>
+    <w:lsdException w:name="toc 4" w:uiPriority="39"/>
+    <w:lsdException w:name="toc 5" w:uiPriority="39"/>
+    <w:lsdException w:name="toc 6" w:uiPriority="39"/>
+    <w:lsdException w:name="toc 7" w:uiPriority="39"/>
+    <w:lsdException w:name="toc 8" w:uiPriority="39"/>
+    <w:lsdException w:name="toc 9" w:uiPriority="39"/>
+    <w:lsdException w:name="caption" w:uiPriority="35" w:qFormat="1"/>
+    <w:lsdException w:name="Title" w:semiHidden="0" w:uiPriority="10" w:unhideWhenUsed="0" w:qFormat="1"/>
+    <w:lsdException w:name="Default Paragraph Font" w:uiPriority="1"/>
+    <w:lsdException w:name="Subtitle" w:semiHidden="0" w:uiPriority="11" w:unhideWhenUsed="0" w:qFormat="1"/>
+    <w:lsdException w:name="Strong" w:semiHidden="0" w:uiPriority="22" w:unhideWhenUsed="0" w:qFormat="1"/>
+    <w:lsdException w:name="Emphasis" w:semiHidden="0" w:uiPriority="20" w:unhideWhenUsed="0" w:qFormat="1"/>
+    <w:lsdException w:name="Table Grid" w:semiHidden="0" w:uiPriority="39" w:unhideWhenUsed="0"/>
+    <w:lsdException w:name="Note Level 1" w:semiHidden="0" w:unhideWhenUsed="0"/>
+    <w:lsdException w:name="Note Level 2" w:semiHidden="0" w:unhideWhenUsed="0"/>
+    <w:lsdException w:name="Note Level 3" w:semiHidden="0" w:unhideWhenUsed="0"/>
+    <w:lsdException w:name="Note Level 4" w:semiHidden="0" w:unhideWhenUsed="0"/>
+    <w:lsdException w:name="Note Level 5" w:semiHidden="0" w:unhideWhenUsed="0"/>
+    <w:lsdException w:name="Note Level 6" w:semiHidden="0" w:unhideWhenUsed="0"/>
+    <w:lsdException w:name="Note Level 7" w:semiHidden="0" w:unhideWhenUsed="0"/>
+    <w:lsdException w:name="Note Level 8" w:semiHidden="0" w:unhideWhenUsed="0"/>
+    <w:lsdException w:name="Note Level 9" w:semiHidden="0" w:unhideWhenUsed="0"/>
+    <w:lsdException w:name="Placeholder Text" w:unhideWhenUsed="0"/>
+    <w:lsdException w:name="No Spacing" w:semiHidden="0" w:uiPriority="1" w:unhideWhenUsed="0" w:qFormat="1"/>
+    <w:lsdException w:name="Light Shading" w:semiHidden="0" w:uiPriority="60" w:unhideWhenUsed="0"/>
+    <w:lsdException w:name="Light List" w:semiHidden="0" w:uiPriority="61" w:unhideWhenUsed="0"/>
+    <w:lsdException w:name="Light Grid" w:semiHidden="0" w:uiPriority="62" w:unhideWhenUsed="0"/>
+    <w:lsdException w:name="Medium Shading 1" w:semiHidden="0" w:uiPriority="63" w:unhideWhenUsed="0"/>
+    <w:lsdException w:name="Medium Shading 2" w:semiHidden="0" w:uiPriority="64" w:unhideWhenUsed="0"/>
+    <w:lsdException w:name="Medium List 1" w:semiHidden="0" w:uiPriority="65" w:unhideWhenUsed="0"/>
+    <w:lsdException w:name="Medium List 2" w:semiHidden="0" w:uiPriority="66" w:unhideWhenUsed="0"/>
+    <w:lsdException w:name="Medium Grid 1" w:semiHidden="0" w:uiPriority="67" w:unhideWhenUsed="0"/>
+    <w:lsdException w:name="Medium Grid 2" w:semiHidden="0" w:uiPriority="68" w:unhideWhenUsed="0"/>
+    <w:lsdException w:name="Medium Grid 3" w:semiHidden="0" w:uiPriority="69" w:unhideWhenUsed="0"/>
+    <w:lsdException w:name="Dark List" w:semiHidden="0" w:uiPriority="70" w:unhideWhenUsed="0"/>
+    <w:lsdException w:name="Colorful Shading" w:semiHidden="0" w:uiPriority="71" w:unhideWhenUsed="0"/>
+    <w:lsdException w:name="Colorful List" w:semiHidden="0" w:uiPriority="72" w:unhideWhenUsed="0"/>
+    <w:lsdException w:name="Colorful Grid" w:semiHidden="0" w:uiPriority="73" w:unhideWhenUsed="0"/>
+    <w:lsdException w:name="Light Shading Accent 1" w:semiHidden="0" w:uiPriority="60" w:unhideWhenUsed="0"/>
+    <w:lsdException w:name="Light List Accent 1" w:semiHidden="0" w:uiPriority="61" w:unhideWhenUsed="0"/>
+    <w:lsdException w:name="Light Grid Accent 1" w:semiHidden="0" w:uiPriority="62" w:unhideWhenUsed="0"/>
+    <w:lsdException w:name="Medium Shading 1 Accent 1" w:semiHidden="0" w:uiPriority="63" w:unhideWhenUsed="0"/>
+    <w:lsdException w:name="Medium Shading 2 Accent 1" w:semiHidden="0" w:uiPriority="64" w:unhideWhenUsed="0"/>
+    <w:lsdException w:name="Medium List 1 Accent 1" w:semiHidden="0" w:uiPriority="65" w:unhideWhenUsed="0"/>
+    <w:lsdException w:name="Revision" w:unhideWhenUsed="0"/>
+    <w:lsdException w:name="List Paragraph" w:semiHidden="0" w:uiPriority="34" w:unhideWhenUsed="0" w:qFormat="1"/>
+    <w:lsdException w:name="Quote" w:semiHidden="0" w:uiPriority="29" w:unhideWhenUsed="0" w:qFormat="1"/>
+    <w:lsdException w:name="Intense Quote" w:semiHidden="0" w:uiPriority="30" w:unhideWhenUsed="0" w:qFormat="1"/>
+    <w:lsdException w:name="Medium List 2 Accent 1" w:semiHidden="0" w:uiPriority="66" w:unhideWhenUsed="0"/>
+    <w:lsdException w:name="Medium Grid 1 Accent 1" w:semiHidden="0" w:uiPriority="67" w:unhideWhenUsed="0"/>
+    <w:lsdException w:name="Medium Grid 2 Accent 1" w:semiHidden="0" w:uiPriority="68" w:unhideWhenUsed="0"/>
+    <w:lsdException w:name="Medium Grid 3 Accent 1" w:semiHidden="0" w:uiPriority="69" w:unhideWhenUsed="0"/>
+    <w:lsdException w:name="Dark List Accent 1" w:semiHidden="0" w:uiPriority="70" w:unhideWhenUsed="0"/>
+    <w:lsdException w:name="Colorful Shading Accent 1" w:semiHidden="0" w:uiPriority="71" w:unhideWhenUsed="0"/>
+    <w:lsdException w:name="Colorful List Accent 1" w:semiHidden="0" w:uiPriority="72" w:unhideWhenUsed="0"/>
+    <w:lsdException w:name="Colorful Grid Accent 1" w:semiHidden="0" w:uiPriority="73" w:unhideWhenUsed="0"/>
+    <w:lsdException w:name="Light Shading Accent 2" w:semiHidden="0" w:uiPriority="60" w:unhideWhenUsed="0"/>
+    <w:lsdException w:name="Light List Accent 2" w:semiHidden="0" w:uiPriority="61" w:unhideWhenUsed="0"/>
+    <w:lsdException w:name="Light Grid Accent 2" w:semiHidden="0" w:uiPriority="62" w:unhideWhenUsed="0"/>
+    <w:lsdException w:name="Medium Shading 1 Accent 2" w:semiHidden="0" w:uiPriority="63" w:unhideWhenUsed="0"/>
+    <w:lsdException w:name="Medium Shading 2 Accent 2" w:semiHidden="0" w:uiPriority="64" w:unhideWhenUsed="0"/>
+    <w:lsdException w:name="Medium List 1 Accent 2" w:semiHidden="0" w:uiPriority="65" w:unhideWhenUsed="0"/>
+    <w:lsdException w:name="Medium List 2 Accent 2" w:semiHidden="0" w:uiPriority="66" w:unhideWhenUsed="0"/>
+    <w:lsdException w:name="Medium Grid 1 Accent 2" w:semiHidden="0" w:uiPriority="67" w:unhideWhenUsed="0"/>
+    <w:lsdException w:name="Medium Grid 2 Accent 2" w:semiHidden="0" w:uiPriority="68" w:unhideWhenUsed="0"/>
+    <w:lsdException w:name="Medium Grid 3 Accent 2" w:semiHidden="0" w:uiPriority="69" w:unhideWhenUsed="0"/>
+    <w:lsdException w:name="Dark List Accent 2" w:semiHidden="0" w:uiPriority="70" w:unhideWhenUsed="0"/>
+    <w:lsdException w:name="Colorful Shading Accent 2" w:semiHidden="0" w:uiPriority="71" w:unhideWhenUsed="0"/>
+    <w:lsdException w:name="Colorful List Accent 2" w:semiHidden="0" w:uiPriority="72" w:unhideWhenUsed="0"/>
+    <w:lsdException w:name="Colorful Grid Accent 2" w:semiHidden="0" w:uiPriority="73" w:unhideWhenUsed="0"/>
+    <w:lsdException w:name="Light Shading Accent 3" w:semiHidden="0" w:uiPriority="60" w:unhideWhenUsed="0"/>
+    <w:lsdException w:name="Light List Accent 3" w:semiHidden="0" w:uiPriority="61" w:unhideWhenUsed="0"/>
+    <w:lsdException w:name="Light Grid Accent 3" w:semiHidden="0" w:uiPriority="62" w:unhideWhenUsed="0"/>
+    <w:lsdException w:name="Medium Shading 1 Accent 3" w:semiHidden="0" w:uiPriority="63" w:unhideWhenUsed="0"/>
+    <w:lsdException w:name="Medium Shading 2 Accent 3" w:semiHidden="0" w:uiPriority="64" w:unhideWhenUsed="0"/>
+    <w:lsdException w:name="Medium List 1 Accent 3" w:semiHidden="0" w:uiPriority="65" w:unhideWhenUsed="0"/>
+    <w:lsdException w:name="Medium List 2 Accent 3" w:semiHidden="0" w:uiPriority="66" w:unhideWhenUsed="0"/>
+    <w:lsdException w:name="Medium Grid 1 Accent 3" w:semiHidden="0" w:uiPriority="67" w:unhideWhenUsed="0"/>
+    <w:lsdException w:name="Medium Grid 2 Accent 3" w:semiHidden="0" w:uiPriority="68" w:unhideWhenUsed="0"/>
+    <w:lsdException w:name="Medium Grid 3 Accent 3" w:semiHidden="0" w:uiPriority="69" w:unhideWhenUsed="0"/>
+    <w:lsdException w:name="Dark List Accent 3" w:semiHidden="0" w:uiPriority="70" w:unhideWhenUsed="0"/>
+    <w:lsdException w:name="Colorful Shading Accent 3" w:semiHidden="0" w:uiPriority="71" w:unhideWhenUsed="0"/>
+    <w:lsdException w:name="Colorful List Accent 3" w:semiHidden="0" w:uiPriority="72" w:unhideWhenUsed="0"/>
+    <w:lsdException w:name="Colorful Grid Accent 3" w:semiHidden="0" w:uiPriority="73" w:unhideWhenUsed="0"/>
+    <w:lsdException w:name="Light Shading Accent 4" w:semiHidden="0" w:uiPriority="60" w:unhideWhenUsed="0"/>
+    <w:lsdException w:name="Light List Accent 4" w:semiHidden="0" w:uiPriority="61" w:unhideWhenUsed="0"/>
+    <w:lsdException w:name="Light Grid Accent 4" w:semiHidden="0" w:uiPriority="62" w:unhideWhenUsed="0"/>
+    <w:lsdException w:name="Medium Shading 1 Accent 4" w:semiHidden="0" w:uiPriority="63" w:unhideWhenUsed="0"/>
+    <w:lsdException w:name="Medium Shading 2 Accent 4" w:semiHidden="0" w:uiPriority="64" w:unhideWhenUsed="0"/>
+    <w:lsdException w:name="Medium List 1 Accent 4" w:semiHidden="0" w:uiPriority="65" w:unhideWhenUsed="0"/>
+    <w:lsdException w:name="Medium List 2 Accent 4" w:semiHidden="0" w:uiPriority="66" w:unhideWhenUsed="0"/>
+    <w:lsdException w:name="Medium Grid 1 Accent 4" w:semiHidden="0" w:uiPriority="67" w:unhideWhenUsed="0"/>
+    <w:lsdException w:name="Medium Grid 2 Accent 4" w:semiHidden="0" w:uiPriority="68" w:unhideWhenUsed="0"/>
+    <w:lsdException w:name="Medium Grid 3 Accent 4" w:semiHidden="0" w:uiPriority="69" w:unhideWhenUsed="0"/>
+    <w:lsdException w:name="Dark List Accent 4" w:semiHidden="0" w:uiPriority="70" w:unhideWhenUsed="0"/>
+    <w:lsdException w:name="Colorful Shading Accent 4" w:semiHidden="0" w:uiPriority="71" w:unhideWhenUsed="0"/>
+    <w:lsdException w:name="Colorful List Accent 4" w:semiHidden="0" w:uiPriority="72" w:unhideWhenUsed="0"/>
+    <w:lsdException w:name="Colorful Grid Accent 4" w:semiHidden="0" w:uiPriority="73" w:unhideWhenUsed="0"/>
+    <w:lsdException w:name="Light Shading Accent 5" w:semiHidden="0" w:uiPriority="60" w:unhideWhenUsed="0"/>
+    <w:lsdException w:name="Light List Accent 5" w:semiHidden="0" w:uiPriority="61" w:unhideWhenUsed="0"/>
+    <w:lsdException w:name="Light Grid Accent 5" w:semiHidden="0" w:uiPriority="62" w:unhideWhenUsed="0"/>
+    <w:lsdException w:name="Medium Shading 1 Accent 5" w:semiHidden="0" w:uiPriority="63" w:unhideWhenUsed="0"/>
+    <w:lsdException w:name="Medium Shading 2 Accent 5" w:semiHidden="0" w:uiPriority="64" w:unhideWhenUsed="0"/>
+    <w:lsdException w:name="Medium List 1 Accent 5" w:semiHidden="0" w:uiPriority="65" w:unhideWhenUsed="0"/>
+    <w:lsdException w:name="Medium List 2 Accent 5" w:semiHidden="0" w:uiPriority="66" w:unhideWhenUsed="0"/>
+    <w:lsdException w:name="Medium Grid 1 Accent 5" w:semiHidden="0" w:uiPriority="67" w:unhideWhenUsed="0"/>
+    <w:lsdException w:name="Medium Grid 2 Accent 5" w:semiHidden="0" w:uiPriority="68" w:unhideWhenUsed="0"/>
+    <w:lsdException w:name="Medium Grid 3 Accent 5" w:semiHidden="0" w:uiPriority="69" w:unhideWhenUsed="0"/>
+    <w:lsdException w:name="Dark List Accent 5" w:semiHidden="0" w:uiPriority="70" w:unhideWhenUsed="0"/>
+    <w:lsdException w:name="Colorful Shading Accent 5" w:semiHidden="0" w:uiPriority="71" w:unhideWhenUsed="0"/>
+    <w:lsdException w:name="Colorful List Accent 5" w:semiHidden="0" w:uiPriority="72" w:unhideWhenUsed="0"/>
+    <w:lsdException w:name="Colorful Grid Accent 5" w:semiHidden="0" w:uiPriority="73" w:unhideWhenUsed="0"/>
+    <w:lsdException w:name="Light Shading Accent 6" w:semiHidden="0" w:uiPriority="60" w:unhideWhenUsed="0"/>
+    <w:lsdException w:name="Light List Accent 6" w:semiHidden="0" w:uiPriority="61" w:unhideWhenUsed="0"/>
+    <w:lsdException w:name="Light Grid Accent 6" w:semiHidden="0" w:uiPriority="62" w:unhideWhenUsed="0"/>
+    <w:lsdException w:name="Medium Shading 1 Accent 6" w:semiHidden="0" w:uiPriority="63" w:unhideWhenUsed="0"/>
+    <w:lsdException w:name="Medium Shading 2 Accent 6" w:semiHidden="0" w:uiPriority="64" w:unhideWhenUsed="0"/>
+    <w:lsdException w:name="Medium List 1 Accent 6" w:semiHidden="0" w:uiPriority="65" w:unhideWhenUsed="0"/>
+    <w:lsdException w:name="Medium List 2 Accent 6" w:semiHidden="0" w:uiPriority="66" w:unhideWhenUsed="0"/>
+    <w:lsdException w:name="Medium Grid 1 Accent 6" w:semiHidden="0" w:uiPriority="67" w:unhideWhenUsed="0"/>
+    <w:lsdException w:name="Medium Grid 2 Accent 6" w:semiHidden="0" w:uiPriority="68" w:unhideWhenUsed="0"/>
+    <w:lsdException w:name="Medium Grid 3 Accent 6" w:semiHidden="0" w:uiPriority="69" w:unhideWhenUsed="0"/>
+    <w:lsdException w:name="Dark List Accent 6" w:semiHidden="0" w:uiPriority="70" w:unhideWhenUsed="0"/>
+    <w:lsdException w:name="Colorful Shading Accent 6" w:semiHidden="0" w:uiPriority="71" w:unhideWhenUsed="0"/>
+    <w:lsdException w:name="Colorful List Accent 6" w:semiHidden="0" w:uiPriority="72" w:unhideWhenUsed="0"/>
+    <w:lsdException w:name="Colorful Grid Accent 6" w:semiHidden="0" w:uiPriority="73" w:unhideWhenUsed="0"/>
+    <w:lsdException w:name="Subtle Emphasis" w:semiHidden="0" w:uiPriority="19" w:unhideWhenUsed="0" w:qFormat="1"/>
+    <w:lsdException w:name="Intense Emphasis" w:semiHidden="0" w:uiPriority="21" w:unhideWhenUsed="0" w:qFormat="1"/>
+    <w:lsdException w:name="Subtle Reference" w:semiHidden="0" w:uiPriority="31" w:unhideWhenUsed="0" w:qFormat="1"/>
+    <w:lsdException w:name="Intense Reference" w:semiHidden="0" w:uiPriority="32" w:unhideWhenUsed="0" w:qFormat="1"/>
+    <w:lsdException w:name="Book Title" w:semiHidden="0" w:uiPriority="33" w:unhideWhenUsed="0" w:qFormat="1"/>
+    <w:lsdException w:name="Bibliography" w:uiPriority="37"/>
+    <w:lsdException w:name="TOC Heading" w:uiPriority="39" w:qFormat="1"/>
+  </w:latentStyles>
+  <w:style w:type="paragraph" w:default="1" w:styleId="Normal">
+    <w:name w:val="Normal"/>
+    <w:qFormat/>
+  </w:style>
+  <w:style w:type="character" w:default="1" w:styleId="DefaultParagraphFont">
+    <w:name w:val="Default Paragraph Font"/>
+    <w:uiPriority w:val="1"/>
+    <w:semiHidden/>
+    <w:unhideWhenUsed/>
+  </w:style>
+  <w:style w:type="table" w:default="1" w:styleId="TableNormal">
+    <w:name w:val="Normal Table"/>
+    <w:uiPriority w:val="99"/>
+    <w:semiHidden/>
+    <w:unhideWhenUsed/>
+    <w:tblPr>
+      <w:tblInd w:w="0" w:type="dxa"/>
+      <w:tblCellMar>
+        <w:top w:w="0" w:type="dxa"/>
+        <w:left w:w="108" w:type="dxa"/>
+        <w:bottom w:w="0" w:type="dxa"/>
+        <w:right w:w="108" w:type="dxa"/>
+      </w:tblCellMar>
+    </w:tblPr>
+  </w:style>
+  <w:style w:type="numbering" w:default="1" w:styleId="NoList">
+    <w:name w:val="No List"/>
+    <w:uiPriority w:val="99"/>
+    <w:semiHidden/>
+    <w:unhideWhenUsed/>
+  </w:style>
+  <w:style w:type="paragraph" w:styleId="BalloonText">
+    <w:name w:val="Balloon Text"/>
+    <w:basedOn w:val="Normal"/>
+    <w:link w:val="BalloonTextChar"/>
+    <w:uiPriority w:val="99"/>
+    <w:semiHidden/>
+    <w:unhideWhenUsed/>
+    <w:rsid w:val="00227644"/>
+    <w:pPr>
+      <w:spacing w:after="0" w:line="240" w:lineRule="auto"/>
+    </w:pPr>
+    <w:rPr>
+      <w:rFonts w:ascii="Lucida Grande" w:hAnsi="Lucida Grande"/>
+      <w:sz w:val="18"/>
+      <w:szCs w:val="18"/>
+    </w:rPr>
+  </w:style>
+  <w:style w:type="character" w:customStyle="1" w:styleId="BalloonTextChar">
+    <w:name w:val="Balloon Text Char"/>
+    <w:basedOn w:val="DefaultParagraphFont"/>
+    <w:link w:val="BalloonText"/>
+    <w:uiPriority w:val="99"/>
+    <w:semiHidden/>
+    <w:rsid w:val="00227644"/>
+    <w:rPr>
+      <w:rFonts w:ascii="Lucida Grande" w:hAnsi="Lucida Grande"/>
+      <w:sz w:val="18"/>
+      <w:szCs w:val="18"/>
+    </w:rPr>
   </w:style>
 </w:styles>
 </file>
@@ -1443,7 +1558,7 @@
     </a:clrScheme>
     <a:fontScheme name="Office">
       <a:majorFont>
-        <a:latin typeface="Calibri Light" panose="020F0302020204030204"/>
+        <a:latin typeface="Calibri Light"/>
         <a:ea typeface=""/>
         <a:cs typeface=""/>
         <a:font script="Jpan" typeface="ＭＳ ゴシック"/>
@@ -1478,7 +1593,7 @@
         <a:font script="Geor" typeface="Sylfaen"/>
       </a:majorFont>
       <a:minorFont>
-        <a:latin typeface="Calibri" panose="020F0502020204030204"/>
+        <a:latin typeface="Calibri"/>
         <a:ea typeface=""/>
         <a:cs typeface=""/>
         <a:font script="Jpan" typeface="ＭＳ 明朝"/>
@@ -1655,7 +1770,7 @@
   <a:extraClrSchemeLst/>
   <a:extLst>
     <a:ext uri="{05A4C25C-085E-4340-85A3-A5531E510DB2}">
-      <thm15:themeFamily xmlns:thm15="http://schemas.microsoft.com/office/thememl/2012/main" name="Office Theme" id="{62F939B6-93AF-4DB8-9C6B-D6C7DFDC589F}" vid="{4A3C46E8-61CC-4603-A589-7422A47A8E4A}"/>
+      <thm15:themeFamily xmlns:thm15="http://schemas.microsoft.com/office/thememl/2012/main" xmlns="" name="Office Theme" id="{62F939B6-93AF-4DB8-9C6B-D6C7DFDC589F}" vid="{4A3C46E8-61CC-4603-A589-7422A47A8E4A}"/>
     </a:ext>
   </a:extLst>
 </a:theme>

--- a/Midterm/Report.docx
+++ b/Midterm/Report.docx
@@ -15,8 +15,6 @@
         </w:rPr>
         <w:t>COSC 3206</w:t>
       </w:r>
-      <w:bookmarkStart w:id="0" w:name="_GoBack"/>
-      <w:bookmarkEnd w:id="0"/>
       <w:r>
         <w:rPr>
           <w:b/>
@@ -1046,6 +1044,17 @@
       <w:r>
         <w:t>However, the conflicts in the game usually take place outside the room. We didn’t want the player to be involved directly with these conflicts. We only want the player to influence how someone will act either before or after these conflicts. Therefore, the player’s direct actions never leave the room, but the lasting impact they will have on the boy will extend to the world beyond what is presented to them.</w:t>
       </w:r>
+    </w:p>
+    <w:p>
+      <w:r>
+        <w:tab/>
+        <w:t xml:space="preserve">We have been and will continue to development our game with an iterative design mentality. Every change we make brings us one step closer to our final product. </w:t>
+      </w:r>
+      <w:r>
+        <w:t xml:space="preserve">We set simple goals for each small prototype, taking the development one tiny step at a time. So far, it’s worked out for the best. In the art assets, we were able to see fairly early on what looked like our intended vision and what looked like MS Paint. Through our trial and error with Game Maker, we were able to set realistic goals for our demo. These are goals we have essentially achieved.  </w:t>
+      </w:r>
+      <w:bookmarkStart w:id="0" w:name="_GoBack"/>
+      <w:bookmarkEnd w:id="0"/>
     </w:p>
     <w:sectPr>
       <w:pgSz w:w="12240" w:h="15840"/>

--- a/Midterm/Report.docx
+++ b/Midterm/Report.docx
@@ -1,6 +1,6 @@
 
 <file path=word/document.xml><?xml version="1.0" encoding="utf-8"?>
-<w:document xmlns:wpc="http://schemas.microsoft.com/office/word/2010/wordprocessingCanvas" xmlns:mo="http://schemas.microsoft.com/office/mac/office/2008/main" xmlns:mc="http://schemas.openxmlformats.org/markup-compatibility/2006" xmlns:mv="urn:schemas-microsoft-com:mac:vml" xmlns:o="urn:schemas-microsoft-com:office:office" xmlns:r="http://schemas.openxmlformats.org/officeDocument/2006/relationships" xmlns:m="http://schemas.openxmlformats.org/officeDocument/2006/math" xmlns:v="urn:schemas-microsoft-com:vml" xmlns:wp14="http://schemas.microsoft.com/office/word/2010/wordprocessingDrawing" xmlns:wp="http://schemas.openxmlformats.org/drawingml/2006/wordprocessingDrawing" xmlns:w10="urn:schemas-microsoft-com:office:word" xmlns:w="http://schemas.openxmlformats.org/wordprocessingml/2006/main" xmlns:w14="http://schemas.microsoft.com/office/word/2010/wordml" xmlns:wpg="http://schemas.microsoft.com/office/word/2010/wordprocessingGroup" xmlns:wpi="http://schemas.microsoft.com/office/word/2010/wordprocessingInk" xmlns:wne="http://schemas.microsoft.com/office/word/2006/wordml" xmlns:wps="http://schemas.microsoft.com/office/word/2010/wordprocessingShape" mc:Ignorable="w14 wp14">
+<w:document xmlns:wpc="http://schemas.microsoft.com/office/word/2010/wordprocessingCanvas" xmlns:mc="http://schemas.openxmlformats.org/markup-compatibility/2006" xmlns:o="urn:schemas-microsoft-com:office:office" xmlns:r="http://schemas.openxmlformats.org/officeDocument/2006/relationships" xmlns:m="http://schemas.openxmlformats.org/officeDocument/2006/math" xmlns:v="urn:schemas-microsoft-com:vml" xmlns:wp14="http://schemas.microsoft.com/office/word/2010/wordprocessingDrawing" xmlns:wp="http://schemas.openxmlformats.org/drawingml/2006/wordprocessingDrawing" xmlns:w10="urn:schemas-microsoft-com:office:word" xmlns:w="http://schemas.openxmlformats.org/wordprocessingml/2006/main" xmlns:w14="http://schemas.microsoft.com/office/word/2010/wordml" xmlns:w15="http://schemas.microsoft.com/office/word/2012/wordml" xmlns:wpg="http://schemas.microsoft.com/office/word/2010/wordprocessingGroup" xmlns:wpi="http://schemas.microsoft.com/office/word/2010/wordprocessingInk" xmlns:wne="http://schemas.microsoft.com/office/word/2006/wordml" xmlns:wps="http://schemas.microsoft.com/office/word/2010/wordprocessingShape" mc:Ignorable="w14 w15 wp14">
   <w:body>
     <w:p>
       <w:pPr>
@@ -141,7 +141,7 @@
                     <pic:cNvPicPr/>
                   </pic:nvPicPr>
                   <pic:blipFill>
-                    <a:blip r:embed="rId5">
+                    <a:blip r:embed="rId4">
                       <a:extLst>
                         <a:ext uri="{28A0092B-C50C-407E-A947-70E740481C1C}">
                           <a14:useLocalDpi xmlns:a14="http://schemas.microsoft.com/office/drawing/2010/main" val="0"/>
@@ -250,7 +250,7 @@
                     </pic:cNvPicPr>
                   </pic:nvPicPr>
                   <pic:blipFill>
-                    <a:blip r:embed="rId6">
+                    <a:blip r:embed="rId5">
                       <a:extLst>
                         <a:ext uri="{28A0092B-C50C-407E-A947-70E740481C1C}">
                           <a14:useLocalDpi xmlns:a14="http://schemas.microsoft.com/office/drawing/2010/main" val="0"/>
@@ -276,7 +276,7 @@
                     </a:ln>
                     <a:extLst>
                       <a:ext uri="{FAA26D3D-D897-4be2-8F04-BA451C77F1D7}">
-                        <ma14:placeholderFlag xmlns:ma14="http://schemas.microsoft.com/office/mac/drawingml/2011/main"/>
+                        <ma14:placeholderFlag xmlns:ma14="http://schemas.microsoft.com/office/mac/drawingml/2011/main" xmlns:w="http://schemas.openxmlformats.org/wordprocessingml/2006/main" xmlns:w10="urn:schemas-microsoft-com:office:word" xmlns:v="urn:schemas-microsoft-com:vml" xmlns:o="urn:schemas-microsoft-com:office:office" xmlns:mv="urn:schemas-microsoft-com:mac:vml" xmlns:mo="http://schemas.microsoft.com/office/mac/office/2008/main" xmlns=""/>
                       </a:ext>
                     </a:extLst>
                   </pic:spPr>
@@ -335,7 +335,7 @@
                     </pic:cNvPicPr>
                   </pic:nvPicPr>
                   <pic:blipFill>
-                    <a:blip r:embed="rId7">
+                    <a:blip r:embed="rId6">
                       <a:extLst>
                         <a:ext uri="{28A0092B-C50C-407E-A947-70E740481C1C}">
                           <a14:useLocalDpi xmlns:a14="http://schemas.microsoft.com/office/drawing/2010/main" val="0"/>
@@ -436,7 +436,7 @@
                     </pic:cNvPicPr>
                   </pic:nvPicPr>
                   <pic:blipFill>
-                    <a:blip r:embed="rId8">
+                    <a:blip r:embed="rId7">
                       <a:extLst>
                         <a:ext uri="{28A0092B-C50C-407E-A947-70E740481C1C}">
                           <a14:useLocalDpi xmlns:a14="http://schemas.microsoft.com/office/drawing/2010/main" val="0"/>
@@ -534,7 +534,7 @@
                     </pic:cNvPicPr>
                   </pic:nvPicPr>
                   <pic:blipFill>
-                    <a:blip r:embed="rId9">
+                    <a:blip r:embed="rId8">
                       <a:extLst>
                         <a:ext uri="{28A0092B-C50C-407E-A947-70E740481C1C}">
                           <a14:useLocalDpi xmlns:a14="http://schemas.microsoft.com/office/drawing/2010/main" val="0"/>
@@ -622,7 +622,7 @@
                     </pic:cNvPicPr>
                   </pic:nvPicPr>
                   <pic:blipFill>
-                    <a:blip r:embed="rId10">
+                    <a:blip r:embed="rId9">
                       <a:extLst>
                         <a:ext uri="{28A0092B-C50C-407E-A947-70E740481C1C}">
                           <a14:useLocalDpi xmlns:a14="http://schemas.microsoft.com/office/drawing/2010/main" val="0"/>
@@ -684,7 +684,13 @@
         <w:t>ave a 4 by 4 pixel square in it</w:t>
       </w:r>
       <w:r>
-        <w:t>s place. With that, we thinned the black boarder of the boy and also applied pixel differentiation. The boy sprite now looks like this.</w:t>
+        <w:t xml:space="preserve">s place. With that, we </w:t>
+      </w:r>
+      <w:r>
+        <w:t>thinned the black bo</w:t>
+      </w:r>
+      <w:r>
+        <w:t>rder of the boy and also applied pixel differentiation. The boy sprite now looks like this.</w:t>
       </w:r>
     </w:p>
     <w:p>
@@ -718,7 +724,7 @@
                     </pic:cNvPicPr>
                   </pic:nvPicPr>
                   <pic:blipFill>
-                    <a:blip r:embed="rId11">
+                    <a:blip r:embed="rId10">
                       <a:extLst>
                         <a:ext uri="{28A0092B-C50C-407E-A947-70E740481C1C}">
                           <a14:useLocalDpi xmlns:a14="http://schemas.microsoft.com/office/drawing/2010/main" val="0"/>
@@ -810,7 +816,7 @@
                     </pic:cNvPicPr>
                   </pic:nvPicPr>
                   <pic:blipFill rotWithShape="1">
-                    <a:blip r:embed="rId12">
+                    <a:blip r:embed="rId11">
                       <a:extLst>
                         <a:ext uri="{28A0092B-C50C-407E-A947-70E740481C1C}">
                           <a14:useLocalDpi xmlns:a14="http://schemas.microsoft.com/office/drawing/2010/main" val="0"/>
@@ -834,7 +840,7 @@
                     </a:ln>
                     <a:extLst>
                       <a:ext uri="{53640926-AAD7-44d8-BBD7-CCE9431645EC}">
-                        <a14:shadowObscured xmlns:a14="http://schemas.microsoft.com/office/drawing/2010/main"/>
+                        <a14:shadowObscured xmlns:a14="http://schemas.microsoft.com/office/drawing/2010/main" xmlns:w="http://schemas.openxmlformats.org/wordprocessingml/2006/main" xmlns:w10="urn:schemas-microsoft-com:office:word" xmlns:v="urn:schemas-microsoft-com:vml" xmlns:o="urn:schemas-microsoft-com:office:office" xmlns:mv="urn:schemas-microsoft-com:mac:vml" xmlns:mo="http://schemas.microsoft.com/office/mac/office/2008/main" xmlns=""/>
                       </a:ext>
                     </a:extLst>
                   </pic:spPr>
@@ -880,7 +886,7 @@
                     </pic:cNvPicPr>
                   </pic:nvPicPr>
                   <pic:blipFill rotWithShape="1">
-                    <a:blip r:embed="rId13">
+                    <a:blip r:embed="rId12">
                       <a:extLst>
                         <a:ext uri="{28A0092B-C50C-407E-A947-70E740481C1C}">
                           <a14:useLocalDpi xmlns:a14="http://schemas.microsoft.com/office/drawing/2010/main" val="0"/>
@@ -904,7 +910,7 @@
                     </a:ln>
                     <a:extLst>
                       <a:ext uri="{53640926-AAD7-44d8-BBD7-CCE9431645EC}">
-                        <a14:shadowObscured xmlns:a14="http://schemas.microsoft.com/office/drawing/2010/main"/>
+                        <a14:shadowObscured xmlns:a14="http://schemas.microsoft.com/office/drawing/2010/main" xmlns:w="http://schemas.openxmlformats.org/wordprocessingml/2006/main" xmlns:w10="urn:schemas-microsoft-com:office:word" xmlns:v="urn:schemas-microsoft-com:vml" xmlns:o="urn:schemas-microsoft-com:office:office" xmlns:mv="urn:schemas-microsoft-com:mac:vml" xmlns:mo="http://schemas.microsoft.com/office/mac/office/2008/main" xmlns=""/>
                       </a:ext>
                     </a:extLst>
                   </pic:spPr>
@@ -1039,22 +1045,28 @@
     <w:p>
       <w:r>
         <w:tab/>
-        <w:t xml:space="preserve">As discussed in the Art Assets section, we changed the room perspective from isometric a flat 2D space. With the help of Lens #21: The Lens of Functional Space, we were able to determine which space would be ideal. The isometric loom made it difficult to give proper height to the boy. The flat view removed that problem and will allow us to give the boy height using other objects in the room. The space we give the player is finite; the bear will never leave the room. </w:t>
-      </w:r>
-      <w:r>
-        <w:t>However, the conflicts in the game usually take place outside the room. We didn’t want the player to be involved directly with these conflicts. We only want the player to influence how someone will act either before or after these conflicts. Therefore, the player’s direct actions never leave the room, but the lasting impact they will have on the boy will extend to the world beyond what is presented to them.</w:t>
-      </w:r>
-    </w:p>
-    <w:p>
-      <w:r>
-        <w:tab/>
-        <w:t xml:space="preserve">We have been and will continue to development our game with an iterative design mentality. Every change we make brings us one step closer to our final product. </w:t>
-      </w:r>
-      <w:r>
-        <w:t xml:space="preserve">We set simple goals for each small prototype, taking the development one tiny step at a time. So far, it’s worked out for the best. In the art assets, we were able to see fairly early on what looked like our intended vision and what looked like MS Paint. Through our trial and error with Game Maker, we were able to set realistic goals for our demo. These are goals we have essentially achieved.  </w:t>
+        <w:t>As discussed in the Art Assets section, we changed the room perspective from isometric a flat 2D space. With the help of Lens #21: The Lens of Functional Space, we were able to determine which space</w:t>
+      </w:r>
+      <w:r>
+        <w:t xml:space="preserve"> would be ideal. The isometric r</w:t>
       </w:r>
       <w:bookmarkStart w:id="0" w:name="_GoBack"/>
       <w:bookmarkEnd w:id="0"/>
+      <w:r>
+        <w:t xml:space="preserve">oom made it difficult to give proper height to the boy. The flat view removed that problem and will allow us to give the boy height using other objects in the room. The space we give the player is finite; the bear will never leave the room. </w:t>
+      </w:r>
+      <w:r>
+        <w:t>However, the conflicts in the game usually take place outside the room. We didn’t want the player to be involved directly with these conflicts. We only want the player to influence how someone will act either before or after these conflicts. Therefore, the player’s direct actions never leave the room, but the lasting impact they will have on the boy will extend to the world beyond what is presented to them.</w:t>
+      </w:r>
+    </w:p>
+    <w:p>
+      <w:r>
+        <w:tab/>
+        <w:t xml:space="preserve">We have been and will continue to development our game with an iterative design mentality. Every change we make brings us one step closer to our final product. </w:t>
+      </w:r>
+      <w:r>
+        <w:t xml:space="preserve">We set simple goals for each small prototype, taking the development one tiny step at a time. So far, it’s worked out for the best. In the art assets, we were able to see fairly early on what looked like our intended vision and what looked like MS Paint. Through our trial and error with Game Maker, we were able to set realistic goals for our demo. These are goals we have essentially achieved.  </w:t>
+      </w:r>
     </w:p>
     <w:sectPr>
       <w:pgSz w:w="12240" w:h="15840"/>
@@ -1067,7 +1079,7 @@
 </file>
 
 <file path=word/styles.xml><?xml version="1.0" encoding="utf-8"?>
-<w:styles xmlns:mc="http://schemas.openxmlformats.org/markup-compatibility/2006" xmlns:r="http://schemas.openxmlformats.org/officeDocument/2006/relationships" xmlns:w="http://schemas.openxmlformats.org/wordprocessingml/2006/main" xmlns:w14="http://schemas.microsoft.com/office/word/2010/wordml" mc:Ignorable="w14">
+<w:styles xmlns:mc="http://schemas.openxmlformats.org/markup-compatibility/2006" xmlns:r="http://schemas.openxmlformats.org/officeDocument/2006/relationships" xmlns:w="http://schemas.openxmlformats.org/wordprocessingml/2006/main" xmlns:w14="http://schemas.microsoft.com/office/word/2010/wordml" xmlns:w15="http://schemas.microsoft.com/office/word/2012/wordml" mc:Ignorable="w14 w15">
   <w:docDefaults>
     <w:rPrDefault>
       <w:rPr>
@@ -1083,382 +1095,369 @@
       </w:pPr>
     </w:pPrDefault>
   </w:docDefaults>
-  <w:latentStyles w:defLockedState="0" w:defUIPriority="99" w:defSemiHidden="1" w:defUnhideWhenUsed="1" w:defQFormat="0" w:count="276">
-    <w:lsdException w:name="Normal" w:semiHidden="0" w:uiPriority="0" w:unhideWhenUsed="0" w:qFormat="1"/>
-    <w:lsdException w:name="heading 1" w:semiHidden="0" w:uiPriority="9" w:unhideWhenUsed="0" w:qFormat="1"/>
-    <w:lsdException w:name="heading 2" w:uiPriority="9" w:qFormat="1"/>
-    <w:lsdException w:name="heading 3" w:uiPriority="9" w:qFormat="1"/>
-    <w:lsdException w:name="heading 4" w:uiPriority="9" w:qFormat="1"/>
-    <w:lsdException w:name="heading 5" w:uiPriority="9" w:qFormat="1"/>
-    <w:lsdException w:name="heading 6" w:uiPriority="9" w:qFormat="1"/>
-    <w:lsdException w:name="heading 7" w:uiPriority="9" w:qFormat="1"/>
-    <w:lsdException w:name="heading 8" w:uiPriority="9" w:qFormat="1"/>
-    <w:lsdException w:name="heading 9" w:uiPriority="9" w:qFormat="1"/>
-    <w:lsdException w:name="toc 1" w:uiPriority="39"/>
-    <w:lsdException w:name="toc 2" w:uiPriority="39"/>
-    <w:lsdException w:name="toc 3" w:uiPriority="39"/>
-    <w:lsdException w:name="toc 4" w:uiPriority="39"/>
-    <w:lsdException w:name="toc 5" w:uiPriority="39"/>
-    <w:lsdException w:name="toc 6" w:uiPriority="39"/>
-    <w:lsdException w:name="toc 7" w:uiPriority="39"/>
-    <w:lsdException w:name="toc 8" w:uiPriority="39"/>
-    <w:lsdException w:name="toc 9" w:uiPriority="39"/>
-    <w:lsdException w:name="caption" w:uiPriority="35" w:qFormat="1"/>
-    <w:lsdException w:name="Title" w:semiHidden="0" w:uiPriority="10" w:unhideWhenUsed="0" w:qFormat="1"/>
-    <w:lsdException w:name="Default Paragraph Font" w:uiPriority="1"/>
-    <w:lsdException w:name="Subtitle" w:semiHidden="0" w:uiPriority="11" w:unhideWhenUsed="0" w:qFormat="1"/>
-    <w:lsdException w:name="Strong" w:semiHidden="0" w:uiPriority="22" w:unhideWhenUsed="0" w:qFormat="1"/>
-    <w:lsdException w:name="Emphasis" w:semiHidden="0" w:uiPriority="20" w:unhideWhenUsed="0" w:qFormat="1"/>
-    <w:lsdException w:name="Table Grid" w:semiHidden="0" w:uiPriority="39" w:unhideWhenUsed="0"/>
-    <w:lsdException w:name="Note Level 1" w:semiHidden="0" w:unhideWhenUsed="0"/>
-    <w:lsdException w:name="Note Level 2" w:semiHidden="0" w:unhideWhenUsed="0"/>
-    <w:lsdException w:name="Note Level 3" w:semiHidden="0" w:unhideWhenUsed="0"/>
-    <w:lsdException w:name="Note Level 4" w:semiHidden="0" w:unhideWhenUsed="0"/>
-    <w:lsdException w:name="Note Level 5" w:semiHidden="0" w:unhideWhenUsed="0"/>
-    <w:lsdException w:name="Note Level 6" w:semiHidden="0" w:unhideWhenUsed="0"/>
-    <w:lsdException w:name="Note Level 7" w:semiHidden="0" w:unhideWhenUsed="0"/>
-    <w:lsdException w:name="Note Level 8" w:semiHidden="0" w:unhideWhenUsed="0"/>
-    <w:lsdException w:name="Note Level 9" w:semiHidden="0" w:unhideWhenUsed="0"/>
-    <w:lsdException w:name="Placeholder Text" w:unhideWhenUsed="0"/>
-    <w:lsdException w:name="No Spacing" w:semiHidden="0" w:uiPriority="1" w:unhideWhenUsed="0" w:qFormat="1"/>
-    <w:lsdException w:name="Light Shading" w:semiHidden="0" w:uiPriority="60" w:unhideWhenUsed="0"/>
-    <w:lsdException w:name="Light List" w:semiHidden="0" w:uiPriority="61" w:unhideWhenUsed="0"/>
-    <w:lsdException w:name="Light Grid" w:semiHidden="0" w:uiPriority="62" w:unhideWhenUsed="0"/>
-    <w:lsdException w:name="Medium Shading 1" w:semiHidden="0" w:uiPriority="63" w:unhideWhenUsed="0"/>
-    <w:lsdException w:name="Medium Shading 2" w:semiHidden="0" w:uiPriority="64" w:unhideWhenUsed="0"/>
-    <w:lsdException w:name="Medium List 1" w:semiHidden="0" w:uiPriority="65" w:unhideWhenUsed="0"/>
-    <w:lsdException w:name="Medium List 2" w:semiHidden="0" w:uiPriority="66" w:unhideWhenUsed="0"/>
-    <w:lsdException w:name="Medium Grid 1" w:semiHidden="0" w:uiPriority="67" w:unhideWhenUsed="0"/>
-    <w:lsdException w:name="Medium Grid 2" w:semiHidden="0" w:uiPriority="68" w:unhideWhenUsed="0"/>
-    <w:lsdException w:name="Medium Grid 3" w:semiHidden="0" w:uiPriority="69" w:unhideWhenUsed="0"/>
-    <w:lsdException w:name="Dark List" w:semiHidden="0" w:uiPriority="70" w:unhideWhenUsed="0"/>
-    <w:lsdException w:name="Colorful Shading" w:semiHidden="0" w:uiPriority="71" w:unhideWhenUsed="0"/>
-    <w:lsdException w:name="Colorful List" w:semiHidden="0" w:uiPriority="72" w:unhideWhenUsed="0"/>
-    <w:lsdException w:name="Colorful Grid" w:semiHidden="0" w:uiPriority="73" w:unhideWhenUsed="0"/>
-    <w:lsdException w:name="Light Shading Accent 1" w:semiHidden="0" w:uiPriority="60" w:unhideWhenUsed="0"/>
-    <w:lsdException w:name="Light List Accent 1" w:semiHidden="0" w:uiPriority="61" w:unhideWhenUsed="0"/>
-    <w:lsdException w:name="Light Grid Accent 1" w:semiHidden="0" w:uiPriority="62" w:unhideWhenUsed="0"/>
-    <w:lsdException w:name="Medium Shading 1 Accent 1" w:semiHidden="0" w:uiPriority="63" w:unhideWhenUsed="0"/>
-    <w:lsdException w:name="Medium Shading 2 Accent 1" w:semiHidden="0" w:uiPriority="64" w:unhideWhenUsed="0"/>
-    <w:lsdException w:name="Medium List 1 Accent 1" w:semiHidden="0" w:uiPriority="65" w:unhideWhenUsed="0"/>
-    <w:lsdException w:name="Revision" w:unhideWhenUsed="0"/>
-    <w:lsdException w:name="List Paragraph" w:semiHidden="0" w:uiPriority="34" w:unhideWhenUsed="0" w:qFormat="1"/>
-    <w:lsdException w:name="Quote" w:semiHidden="0" w:uiPriority="29" w:unhideWhenUsed="0" w:qFormat="1"/>
-    <w:lsdException w:name="Intense Quote" w:semiHidden="0" w:uiPriority="30" w:unhideWhenUsed="0" w:qFormat="1"/>
-    <w:lsdException w:name="Medium List 2 Accent 1" w:semiHidden="0" w:uiPriority="66" w:unhideWhenUsed="0"/>
-    <w:lsdException w:name="Medium Grid 1 Accent 1" w:semiHidden="0" w:uiPriority="67" w:unhideWhenUsed="0"/>
-    <w:lsdException w:name="Medium Grid 2 Accent 1" w:semiHidden="0" w:uiPriority="68" w:unhideWhenUsed="0"/>
-    <w:lsdException w:name="Medium Grid 3 Accent 1" w:semiHidden="0" w:uiPriority="69" w:unhideWhenUsed="0"/>
-    <w:lsdException w:name="Dark List Accent 1" w:semiHidden="0" w:uiPriority="70" w:unhideWhenUsed="0"/>
-    <w:lsdException w:name="Colorful Shading Accent 1" w:semiHidden="0" w:uiPriority="71" w:unhideWhenUsed="0"/>
-    <w:lsdException w:name="Colorful List Accent 1" w:semiHidden="0" w:uiPriority="72" w:unhideWhenUsed="0"/>
-    <w:lsdException w:name="Colorful Grid Accent 1" w:semiHidden="0" w:uiPriority="73" w:unhideWhenUsed="0"/>
-    <w:lsdException w:name="Light Shading Accent 2" w:semiHidden="0" w:uiPriority="60" w:unhideWhenUsed="0"/>
-    <w:lsdException w:name="Light List Accent 2" w:semiHidden="0" w:uiPriority="61" w:unhideWhenUsed="0"/>
-    <w:lsdException w:name="Light Grid Accent 2" w:semiHidden="0" w:uiPriority="62" w:unhideWhenUsed="0"/>
-    <w:lsdException w:name="Medium Shading 1 Accent 2" w:semiHidden="0" w:uiPriority="63" w:unhideWhenUsed="0"/>
-    <w:lsdException w:name="Medium Shading 2 Accent 2" w:semiHidden="0" w:uiPriority="64" w:unhideWhenUsed="0"/>
-    <w:lsdException w:name="Medium List 1 Accent 2" w:semiHidden="0" w:uiPriority="65" w:unhideWhenUsed="0"/>
-    <w:lsdException w:name="Medium List 2 Accent 2" w:semiHidden="0" w:uiPriority="66" w:unhideWhenUsed="0"/>
-    <w:lsdException w:name="Medium Grid 1 Accent 2" w:semiHidden="0" w:uiPriority="67" w:unhideWhenUsed="0"/>
-    <w:lsdException w:name="Medium Grid 2 Accent 2" w:semiHidden="0" w:uiPriority="68" w:unhideWhenUsed="0"/>
-    <w:lsdException w:name="Medium Grid 3 Accent 2" w:semiHidden="0" w:uiPriority="69" w:unhideWhenUsed="0"/>
-    <w:lsdException w:name="Dark List Accent 2" w:semiHidden="0" w:uiPriority="70" w:unhideWhenUsed="0"/>
-    <w:lsdException w:name="Colorful Shading Accent 2" w:semiHidden="0" w:uiPriority="71" w:unhideWhenUsed="0"/>
-    <w:lsdException w:name="Colorful List Accent 2" w:semiHidden="0" w:uiPriority="72" w:unhideWhenUsed="0"/>
-    <w:lsdException w:name="Colorful Grid Accent 2" w:semiHidden="0" w:uiPriority="73" w:unhideWhenUsed="0"/>
-    <w:lsdException w:name="Light Shading Accent 3" w:semiHidden="0" w:uiPriority="60" w:unhideWhenUsed="0"/>
-    <w:lsdException w:name="Light List Accent 3" w:semiHidden="0" w:uiPriority="61" w:unhideWhenUsed="0"/>
-    <w:lsdException w:name="Light Grid Accent 3" w:semiHidden="0" w:uiPriority="62" w:unhideWhenUsed="0"/>
-    <w:lsdException w:name="Medium Shading 1 Accent 3" w:semiHidden="0" w:uiPriority="63" w:unhideWhenUsed="0"/>
-    <w:lsdException w:name="Medium Shading 2 Accent 3" w:semiHidden="0" w:uiPriority="64" w:unhideWhenUsed="0"/>
-    <w:lsdException w:name="Medium List 1 Accent 3" w:semiHidden="0" w:uiPriority="65" w:unhideWhenUsed="0"/>
-    <w:lsdException w:name="Medium List 2 Accent 3" w:semiHidden="0" w:uiPriority="66" w:unhideWhenUsed="0"/>
-    <w:lsdException w:name="Medium Grid 1 Accent 3" w:semiHidden="0" w:uiPriority="67" w:unhideWhenUsed="0"/>
-    <w:lsdException w:name="Medium Grid 2 Accent 3" w:semiHidden="0" w:uiPriority="68" w:unhideWhenUsed="0"/>
-    <w:lsdException w:name="Medium Grid 3 Accent 3" w:semiHidden="0" w:uiPriority="69" w:unhideWhenUsed="0"/>
-    <w:lsdException w:name="Dark List Accent 3" w:semiHidden="0" w:uiPriority="70" w:unhideWhenUsed="0"/>
-    <w:lsdException w:name="Colorful Shading Accent 3" w:semiHidden="0" w:uiPriority="71" w:unhideWhenUsed="0"/>
-    <w:lsdException w:name="Colorful List Accent 3" w:semiHidden="0" w:uiPriority="72" w:unhideWhenUsed="0"/>
-    <w:lsdException w:name="Colorful Grid Accent 3" w:semiHidden="0" w:uiPriority="73" w:unhideWhenUsed="0"/>
-    <w:lsdException w:name="Light Shading Accent 4" w:semiHidden="0" w:uiPriority="60" w:unhideWhenUsed="0"/>
-    <w:lsdException w:name="Light List Accent 4" w:semiHidden="0" w:uiPriority="61" w:unhideWhenUsed="0"/>
-    <w:lsdException w:name="Light Grid Accent 4" w:semiHidden="0" w:uiPriority="62" w:unhideWhenUsed="0"/>
-    <w:lsdException w:name="Medium Shading 1 Accent 4" w:semiHidden="0" w:uiPriority="63" w:unhideWhenUsed="0"/>
-    <w:lsdException w:name="Medium Shading 2 Accent 4" w:semiHidden="0" w:uiPriority="64" w:unhideWhenUsed="0"/>
-    <w:lsdException w:name="Medium List 1 Accent 4" w:semiHidden="0" w:uiPriority="65" w:unhideWhenUsed="0"/>
-    <w:lsdException w:name="Medium List 2 Accent 4" w:semiHidden="0" w:uiPriority="66" w:unhideWhenUsed="0"/>
-    <w:lsdException w:name="Medium Grid 1 Accent 4" w:semiHidden="0" w:uiPriority="67" w:unhideWhenUsed="0"/>
-    <w:lsdException w:name="Medium Grid 2 Accent 4" w:semiHidden="0" w:uiPriority="68" w:unhideWhenUsed="0"/>
-    <w:lsdException w:name="Medium Grid 3 Accent 4" w:semiHidden="0" w:uiPriority="69" w:unhideWhenUsed="0"/>
-    <w:lsdException w:name="Dark List Accent 4" w:semiHidden="0" w:uiPriority="70" w:unhideWhenUsed="0"/>
-    <w:lsdException w:name="Colorful Shading Accent 4" w:semiHidden="0" w:uiPriority="71" w:unhideWhenUsed="0"/>
-    <w:lsdException w:name="Colorful List Accent 4" w:semiHidden="0" w:uiPriority="72" w:unhideWhenUsed="0"/>
-    <w:lsdException w:name="Colorful Grid Accent 4" w:semiHidden="0" w:uiPriority="73" w:unhideWhenUsed="0"/>
-    <w:lsdException w:name="Light Shading Accent 5" w:semiHidden="0" w:uiPriority="60" w:unhideWhenUsed="0"/>
-    <w:lsdException w:name="Light List Accent 5" w:semiHidden="0" w:uiPriority="61" w:unhideWhenUsed="0"/>
-    <w:lsdException w:name="Light Grid Accent 5" w:semiHidden="0" w:uiPriority="62" w:unhideWhenUsed="0"/>
-    <w:lsdException w:name="Medium Shading 1 Accent 5" w:semiHidden="0" w:uiPriority="63" w:unhideWhenUsed="0"/>
-    <w:lsdException w:name="Medium Shading 2 Accent 5" w:semiHidden="0" w:uiPriority="64" w:unhideWhenUsed="0"/>
-    <w:lsdException w:name="Medium List 1 Accent 5" w:semiHidden="0" w:uiPriority="65" w:unhideWhenUsed="0"/>
-    <w:lsdException w:name="Medium List 2 Accent 5" w:semiHidden="0" w:uiPriority="66" w:unhideWhenUsed="0"/>
-    <w:lsdException w:name="Medium Grid 1 Accent 5" w:semiHidden="0" w:uiPriority="67" w:unhideWhenUsed="0"/>
-    <w:lsdException w:name="Medium Grid 2 Accent 5" w:semiHidden="0" w:uiPriority="68" w:unhideWhenUsed="0"/>
-    <w:lsdException w:name="Medium Grid 3 Accent 5" w:semiHidden="0" w:uiPriority="69" w:unhideWhenUsed="0"/>
-    <w:lsdException w:name="Dark List Accent 5" w:semiHidden="0" w:uiPriority="70" w:unhideWhenUsed="0"/>
-    <w:lsdException w:name="Colorful Shading Accent 5" w:semiHidden="0" w:uiPriority="71" w:unhideWhenUsed="0"/>
-    <w:lsdException w:name="Colorful List Accent 5" w:semiHidden="0" w:uiPriority="72" w:unhideWhenUsed="0"/>
-    <w:lsdException w:name="Colorful Grid Accent 5" w:semiHidden="0" w:uiPriority="73" w:unhideWhenUsed="0"/>
-    <w:lsdException w:name="Light Shading Accent 6" w:semiHidden="0" w:uiPriority="60" w:unhideWhenUsed="0"/>
-    <w:lsdException w:name="Light List Accent 6" w:semiHidden="0" w:uiPriority="61" w:unhideWhenUsed="0"/>
-    <w:lsdException w:name="Light Grid Accent 6" w:semiHidden="0" w:uiPriority="62" w:unhideWhenUsed="0"/>
-    <w:lsdException w:name="Medium Shading 1 Accent 6" w:semiHidden="0" w:uiPriority="63" w:unhideWhenUsed="0"/>
-    <w:lsdException w:name="Medium Shading 2 Accent 6" w:semiHidden="0" w:uiPriority="64" w:unhideWhenUsed="0"/>
-    <w:lsdException w:name="Medium List 1 Accent 6" w:semiHidden="0" w:uiPriority="65" w:unhideWhenUsed="0"/>
-    <w:lsdException w:name="Medium List 2 Accent 6" w:semiHidden="0" w:uiPriority="66" w:unhideWhenUsed="0"/>
-    <w:lsdException w:name="Medium Grid 1 Accent 6" w:semiHidden="0" w:uiPriority="67" w:unhideWhenUsed="0"/>
-    <w:lsdException w:name="Medium Grid 2 Accent 6" w:semiHidden="0" w:uiPriority="68" w:unhideWhenUsed="0"/>
-    <w:lsdException w:name="Medium Grid 3 Accent 6" w:semiHidden="0" w:uiPriority="69" w:unhideWhenUsed="0"/>
-    <w:lsdException w:name="Dark List Accent 6" w:semiHidden="0" w:uiPriority="70" w:unhideWhenUsed="0"/>
-    <w:lsdException w:name="Colorful Shading Accent 6" w:semiHidden="0" w:uiPriority="71" w:unhideWhenUsed="0"/>
-    <w:lsdException w:name="Colorful List Accent 6" w:semiHidden="0" w:uiPriority="72" w:unhideWhenUsed="0"/>
-    <w:lsdException w:name="Colorful Grid Accent 6" w:semiHidden="0" w:uiPriority="73" w:unhideWhenUsed="0"/>
-    <w:lsdException w:name="Subtle Emphasis" w:semiHidden="0" w:uiPriority="19" w:unhideWhenUsed="0" w:qFormat="1"/>
-    <w:lsdException w:name="Intense Emphasis" w:semiHidden="0" w:uiPriority="21" w:unhideWhenUsed="0" w:qFormat="1"/>
-    <w:lsdException w:name="Subtle Reference" w:semiHidden="0" w:uiPriority="31" w:unhideWhenUsed="0" w:qFormat="1"/>
-    <w:lsdException w:name="Intense Reference" w:semiHidden="0" w:uiPriority="32" w:unhideWhenUsed="0" w:qFormat="1"/>
-    <w:lsdException w:name="Book Title" w:semiHidden="0" w:uiPriority="33" w:unhideWhenUsed="0" w:qFormat="1"/>
-    <w:lsdException w:name="Bibliography" w:uiPriority="37"/>
-    <w:lsdException w:name="TOC Heading" w:uiPriority="39" w:qFormat="1"/>
-  </w:latentStyles>
-  <w:style w:type="paragraph" w:default="1" w:styleId="Normal">
-    <w:name w:val="Normal"/>
-    <w:qFormat/>
-  </w:style>
-  <w:style w:type="character" w:default="1" w:styleId="DefaultParagraphFont">
-    <w:name w:val="Default Paragraph Font"/>
-    <w:uiPriority w:val="1"/>
-    <w:semiHidden/>
-    <w:unhideWhenUsed/>
-  </w:style>
-  <w:style w:type="table" w:default="1" w:styleId="TableNormal">
-    <w:name w:val="Normal Table"/>
-    <w:uiPriority w:val="99"/>
-    <w:semiHidden/>
-    <w:unhideWhenUsed/>
-    <w:tblPr>
-      <w:tblInd w:w="0" w:type="dxa"/>
-      <w:tblCellMar>
-        <w:top w:w="0" w:type="dxa"/>
-        <w:left w:w="108" w:type="dxa"/>
-        <w:bottom w:w="0" w:type="dxa"/>
-        <w:right w:w="108" w:type="dxa"/>
-      </w:tblCellMar>
-    </w:tblPr>
-  </w:style>
-  <w:style w:type="numbering" w:default="1" w:styleId="NoList">
-    <w:name w:val="No List"/>
-    <w:uiPriority w:val="99"/>
-    <w:semiHidden/>
-    <w:unhideWhenUsed/>
-  </w:style>
-  <w:style w:type="paragraph" w:styleId="BalloonText">
-    <w:name w:val="Balloon Text"/>
-    <w:basedOn w:val="Normal"/>
-    <w:link w:val="BalloonTextChar"/>
-    <w:uiPriority w:val="99"/>
-    <w:semiHidden/>
-    <w:unhideWhenUsed/>
-    <w:rsid w:val="00227644"/>
-    <w:pPr>
-      <w:spacing w:after="0" w:line="240" w:lineRule="auto"/>
-    </w:pPr>
-    <w:rPr>
-      <w:rFonts w:ascii="Lucida Grande" w:hAnsi="Lucida Grande"/>
-      <w:sz w:val="18"/>
-      <w:szCs w:val="18"/>
-    </w:rPr>
-  </w:style>
-  <w:style w:type="character" w:customStyle="1" w:styleId="BalloonTextChar">
-    <w:name w:val="Balloon Text Char"/>
-    <w:basedOn w:val="DefaultParagraphFont"/>
-    <w:link w:val="BalloonText"/>
-    <w:uiPriority w:val="99"/>
-    <w:semiHidden/>
-    <w:rsid w:val="00227644"/>
-    <w:rPr>
-      <w:rFonts w:ascii="Lucida Grande" w:hAnsi="Lucida Grande"/>
-      <w:sz w:val="18"/>
-      <w:szCs w:val="18"/>
-    </w:rPr>
-  </w:style>
-</w:styles>
-</file>
-
-<file path=word/stylesWithEffects.xml><?xml version="1.0" encoding="utf-8"?>
-<w:styles xmlns:wpc="http://schemas.microsoft.com/office/word/2010/wordprocessingCanvas" xmlns:mo="http://schemas.microsoft.com/office/mac/office/2008/main" xmlns:mc="http://schemas.openxmlformats.org/markup-compatibility/2006" xmlns:mv="urn:schemas-microsoft-com:mac:vml" xmlns:o="urn:schemas-microsoft-com:office:office" xmlns:r="http://schemas.openxmlformats.org/officeDocument/2006/relationships" xmlns:m="http://schemas.openxmlformats.org/officeDocument/2006/math" xmlns:v="urn:schemas-microsoft-com:vml" xmlns:wp14="http://schemas.microsoft.com/office/word/2010/wordprocessingDrawing" xmlns:wp="http://schemas.openxmlformats.org/drawingml/2006/wordprocessingDrawing" xmlns:w10="urn:schemas-microsoft-com:office:word" xmlns:w="http://schemas.openxmlformats.org/wordprocessingml/2006/main" xmlns:w14="http://schemas.microsoft.com/office/word/2010/wordml" xmlns:wpg="http://schemas.microsoft.com/office/word/2010/wordprocessingGroup" xmlns:wpi="http://schemas.microsoft.com/office/word/2010/wordprocessingInk" xmlns:wne="http://schemas.microsoft.com/office/word/2006/wordml" xmlns:wps="http://schemas.microsoft.com/office/word/2010/wordprocessingShape" mc:Ignorable="w14 wp14">
-  <w:docDefaults>
-    <w:rPrDefault>
-      <w:rPr>
-        <w:rFonts w:asciiTheme="minorHAnsi" w:eastAsiaTheme="minorHAnsi" w:hAnsiTheme="minorHAnsi" w:cstheme="minorBidi"/>
-        <w:sz w:val="22"/>
-        <w:szCs w:val="22"/>
-        <w:lang w:val="en-US" w:eastAsia="en-US" w:bidi="ar-SA"/>
-      </w:rPr>
-    </w:rPrDefault>
-    <w:pPrDefault>
-      <w:pPr>
-        <w:spacing w:after="160" w:line="259" w:lineRule="auto"/>
-      </w:pPr>
-    </w:pPrDefault>
-  </w:docDefaults>
-  <w:latentStyles w:defLockedState="0" w:defUIPriority="99" w:defSemiHidden="1" w:defUnhideWhenUsed="1" w:defQFormat="0" w:count="276">
-    <w:lsdException w:name="Normal" w:semiHidden="0" w:uiPriority="0" w:unhideWhenUsed="0" w:qFormat="1"/>
-    <w:lsdException w:name="heading 1" w:semiHidden="0" w:uiPriority="9" w:unhideWhenUsed="0" w:qFormat="1"/>
-    <w:lsdException w:name="heading 2" w:uiPriority="9" w:qFormat="1"/>
-    <w:lsdException w:name="heading 3" w:uiPriority="9" w:qFormat="1"/>
-    <w:lsdException w:name="heading 4" w:uiPriority="9" w:qFormat="1"/>
-    <w:lsdException w:name="heading 5" w:uiPriority="9" w:qFormat="1"/>
-    <w:lsdException w:name="heading 6" w:uiPriority="9" w:qFormat="1"/>
-    <w:lsdException w:name="heading 7" w:uiPriority="9" w:qFormat="1"/>
-    <w:lsdException w:name="heading 8" w:uiPriority="9" w:qFormat="1"/>
-    <w:lsdException w:name="heading 9" w:uiPriority="9" w:qFormat="1"/>
-    <w:lsdException w:name="toc 1" w:uiPriority="39"/>
-    <w:lsdException w:name="toc 2" w:uiPriority="39"/>
-    <w:lsdException w:name="toc 3" w:uiPriority="39"/>
-    <w:lsdException w:name="toc 4" w:uiPriority="39"/>
-    <w:lsdException w:name="toc 5" w:uiPriority="39"/>
-    <w:lsdException w:name="toc 6" w:uiPriority="39"/>
-    <w:lsdException w:name="toc 7" w:uiPriority="39"/>
-    <w:lsdException w:name="toc 8" w:uiPriority="39"/>
-    <w:lsdException w:name="toc 9" w:uiPriority="39"/>
-    <w:lsdException w:name="caption" w:uiPriority="35" w:qFormat="1"/>
-    <w:lsdException w:name="Title" w:semiHidden="0" w:uiPriority="10" w:unhideWhenUsed="0" w:qFormat="1"/>
-    <w:lsdException w:name="Default Paragraph Font" w:uiPriority="1"/>
-    <w:lsdException w:name="Subtitle" w:semiHidden="0" w:uiPriority="11" w:unhideWhenUsed="0" w:qFormat="1"/>
-    <w:lsdException w:name="Strong" w:semiHidden="0" w:uiPriority="22" w:unhideWhenUsed="0" w:qFormat="1"/>
-    <w:lsdException w:name="Emphasis" w:semiHidden="0" w:uiPriority="20" w:unhideWhenUsed="0" w:qFormat="1"/>
-    <w:lsdException w:name="Table Grid" w:semiHidden="0" w:uiPriority="39" w:unhideWhenUsed="0"/>
-    <w:lsdException w:name="Note Level 1" w:semiHidden="0" w:unhideWhenUsed="0"/>
-    <w:lsdException w:name="Note Level 2" w:semiHidden="0" w:unhideWhenUsed="0"/>
-    <w:lsdException w:name="Note Level 3" w:semiHidden="0" w:unhideWhenUsed="0"/>
-    <w:lsdException w:name="Note Level 4" w:semiHidden="0" w:unhideWhenUsed="0"/>
-    <w:lsdException w:name="Note Level 5" w:semiHidden="0" w:unhideWhenUsed="0"/>
-    <w:lsdException w:name="Note Level 6" w:semiHidden="0" w:unhideWhenUsed="0"/>
-    <w:lsdException w:name="Note Level 7" w:semiHidden="0" w:unhideWhenUsed="0"/>
-    <w:lsdException w:name="Note Level 8" w:semiHidden="0" w:unhideWhenUsed="0"/>
-    <w:lsdException w:name="Note Level 9" w:semiHidden="0" w:unhideWhenUsed="0"/>
-    <w:lsdException w:name="Placeholder Text" w:unhideWhenUsed="0"/>
-    <w:lsdException w:name="No Spacing" w:semiHidden="0" w:uiPriority="1" w:unhideWhenUsed="0" w:qFormat="1"/>
-    <w:lsdException w:name="Light Shading" w:semiHidden="0" w:uiPriority="60" w:unhideWhenUsed="0"/>
-    <w:lsdException w:name="Light List" w:semiHidden="0" w:uiPriority="61" w:unhideWhenUsed="0"/>
-    <w:lsdException w:name="Light Grid" w:semiHidden="0" w:uiPriority="62" w:unhideWhenUsed="0"/>
-    <w:lsdException w:name="Medium Shading 1" w:semiHidden="0" w:uiPriority="63" w:unhideWhenUsed="0"/>
-    <w:lsdException w:name="Medium Shading 2" w:semiHidden="0" w:uiPriority="64" w:unhideWhenUsed="0"/>
-    <w:lsdException w:name="Medium List 1" w:semiHidden="0" w:uiPriority="65" w:unhideWhenUsed="0"/>
-    <w:lsdException w:name="Medium List 2" w:semiHidden="0" w:uiPriority="66" w:unhideWhenUsed="0"/>
-    <w:lsdException w:name="Medium Grid 1" w:semiHidden="0" w:uiPriority="67" w:unhideWhenUsed="0"/>
-    <w:lsdException w:name="Medium Grid 2" w:semiHidden="0" w:uiPriority="68" w:unhideWhenUsed="0"/>
-    <w:lsdException w:name="Medium Grid 3" w:semiHidden="0" w:uiPriority="69" w:unhideWhenUsed="0"/>
-    <w:lsdException w:name="Dark List" w:semiHidden="0" w:uiPriority="70" w:unhideWhenUsed="0"/>
-    <w:lsdException w:name="Colorful Shading" w:semiHidden="0" w:uiPriority="71" w:unhideWhenUsed="0"/>
-    <w:lsdException w:name="Colorful List" w:semiHidden="0" w:uiPriority="72" w:unhideWhenUsed="0"/>
-    <w:lsdException w:name="Colorful Grid" w:semiHidden="0" w:uiPriority="73" w:unhideWhenUsed="0"/>
-    <w:lsdException w:name="Light Shading Accent 1" w:semiHidden="0" w:uiPriority="60" w:unhideWhenUsed="0"/>
-    <w:lsdException w:name="Light List Accent 1" w:semiHidden="0" w:uiPriority="61" w:unhideWhenUsed="0"/>
-    <w:lsdException w:name="Light Grid Accent 1" w:semiHidden="0" w:uiPriority="62" w:unhideWhenUsed="0"/>
-    <w:lsdException w:name="Medium Shading 1 Accent 1" w:semiHidden="0" w:uiPriority="63" w:unhideWhenUsed="0"/>
-    <w:lsdException w:name="Medium Shading 2 Accent 1" w:semiHidden="0" w:uiPriority="64" w:unhideWhenUsed="0"/>
-    <w:lsdException w:name="Medium List 1 Accent 1" w:semiHidden="0" w:uiPriority="65" w:unhideWhenUsed="0"/>
-    <w:lsdException w:name="Revision" w:unhideWhenUsed="0"/>
-    <w:lsdException w:name="List Paragraph" w:semiHidden="0" w:uiPriority="34" w:unhideWhenUsed="0" w:qFormat="1"/>
-    <w:lsdException w:name="Quote" w:semiHidden="0" w:uiPriority="29" w:unhideWhenUsed="0" w:qFormat="1"/>
-    <w:lsdException w:name="Intense Quote" w:semiHidden="0" w:uiPriority="30" w:unhideWhenUsed="0" w:qFormat="1"/>
-    <w:lsdException w:name="Medium List 2 Accent 1" w:semiHidden="0" w:uiPriority="66" w:unhideWhenUsed="0"/>
-    <w:lsdException w:name="Medium Grid 1 Accent 1" w:semiHidden="0" w:uiPriority="67" w:unhideWhenUsed="0"/>
-    <w:lsdException w:name="Medium Grid 2 Accent 1" w:semiHidden="0" w:uiPriority="68" w:unhideWhenUsed="0"/>
-    <w:lsdException w:name="Medium Grid 3 Accent 1" w:semiHidden="0" w:uiPriority="69" w:unhideWhenUsed="0"/>
-    <w:lsdException w:name="Dark List Accent 1" w:semiHidden="0" w:uiPriority="70" w:unhideWhenUsed="0"/>
-    <w:lsdException w:name="Colorful Shading Accent 1" w:semiHidden="0" w:uiPriority="71" w:unhideWhenUsed="0"/>
-    <w:lsdException w:name="Colorful List Accent 1" w:semiHidden="0" w:uiPriority="72" w:unhideWhenUsed="0"/>
-    <w:lsdException w:name="Colorful Grid Accent 1" w:semiHidden="0" w:uiPriority="73" w:unhideWhenUsed="0"/>
-    <w:lsdException w:name="Light Shading Accent 2" w:semiHidden="0" w:uiPriority="60" w:unhideWhenUsed="0"/>
-    <w:lsdException w:name="Light List Accent 2" w:semiHidden="0" w:uiPriority="61" w:unhideWhenUsed="0"/>
-    <w:lsdException w:name="Light Grid Accent 2" w:semiHidden="0" w:uiPriority="62" w:unhideWhenUsed="0"/>
-    <w:lsdException w:name="Medium Shading 1 Accent 2" w:semiHidden="0" w:uiPriority="63" w:unhideWhenUsed="0"/>
-    <w:lsdException w:name="Medium Shading 2 Accent 2" w:semiHidden="0" w:uiPriority="64" w:unhideWhenUsed="0"/>
-    <w:lsdException w:name="Medium List 1 Accent 2" w:semiHidden="0" w:uiPriority="65" w:unhideWhenUsed="0"/>
-    <w:lsdException w:name="Medium List 2 Accent 2" w:semiHidden="0" w:uiPriority="66" w:unhideWhenUsed="0"/>
-    <w:lsdException w:name="Medium Grid 1 Accent 2" w:semiHidden="0" w:uiPriority="67" w:unhideWhenUsed="0"/>
-    <w:lsdException w:name="Medium Grid 2 Accent 2" w:semiHidden="0" w:uiPriority="68" w:unhideWhenUsed="0"/>
-    <w:lsdException w:name="Medium Grid 3 Accent 2" w:semiHidden="0" w:uiPriority="69" w:unhideWhenUsed="0"/>
-    <w:lsdException w:name="Dark List Accent 2" w:semiHidden="0" w:uiPriority="70" w:unhideWhenUsed="0"/>
-    <w:lsdException w:name="Colorful Shading Accent 2" w:semiHidden="0" w:uiPriority="71" w:unhideWhenUsed="0"/>
-    <w:lsdException w:name="Colorful List Accent 2" w:semiHidden="0" w:uiPriority="72" w:unhideWhenUsed="0"/>
-    <w:lsdException w:name="Colorful Grid Accent 2" w:semiHidden="0" w:uiPriority="73" w:unhideWhenUsed="0"/>
-    <w:lsdException w:name="Light Shading Accent 3" w:semiHidden="0" w:uiPriority="60" w:unhideWhenUsed="0"/>
-    <w:lsdException w:name="Light List Accent 3" w:semiHidden="0" w:uiPriority="61" w:unhideWhenUsed="0"/>
-    <w:lsdException w:name="Light Grid Accent 3" w:semiHidden="0" w:uiPriority="62" w:unhideWhenUsed="0"/>
-    <w:lsdException w:name="Medium Shading 1 Accent 3" w:semiHidden="0" w:uiPriority="63" w:unhideWhenUsed="0"/>
-    <w:lsdException w:name="Medium Shading 2 Accent 3" w:semiHidden="0" w:uiPriority="64" w:unhideWhenUsed="0"/>
-    <w:lsdException w:name="Medium List 1 Accent 3" w:semiHidden="0" w:uiPriority="65" w:unhideWhenUsed="0"/>
-    <w:lsdException w:name="Medium List 2 Accent 3" w:semiHidden="0" w:uiPriority="66" w:unhideWhenUsed="0"/>
-    <w:lsdException w:name="Medium Grid 1 Accent 3" w:semiHidden="0" w:uiPriority="67" w:unhideWhenUsed="0"/>
-    <w:lsdException w:name="Medium Grid 2 Accent 3" w:semiHidden="0" w:uiPriority="68" w:unhideWhenUsed="0"/>
-    <w:lsdException w:name="Medium Grid 3 Accent 3" w:semiHidden="0" w:uiPriority="69" w:unhideWhenUsed="0"/>
-    <w:lsdException w:name="Dark List Accent 3" w:semiHidden="0" w:uiPriority="70" w:unhideWhenUsed="0"/>
-    <w:lsdException w:name="Colorful Shading Accent 3" w:semiHidden="0" w:uiPriority="71" w:unhideWhenUsed="0"/>
-    <w:lsdException w:name="Colorful List Accent 3" w:semiHidden="0" w:uiPriority="72" w:unhideWhenUsed="0"/>
-    <w:lsdException w:name="Colorful Grid Accent 3" w:semiHidden="0" w:uiPriority="73" w:unhideWhenUsed="0"/>
-    <w:lsdException w:name="Light Shading Accent 4" w:semiHidden="0" w:uiPriority="60" w:unhideWhenUsed="0"/>
-    <w:lsdException w:name="Light List Accent 4" w:semiHidden="0" w:uiPriority="61" w:unhideWhenUsed="0"/>
-    <w:lsdException w:name="Light Grid Accent 4" w:semiHidden="0" w:uiPriority="62" w:unhideWhenUsed="0"/>
-    <w:lsdException w:name="Medium Shading 1 Accent 4" w:semiHidden="0" w:uiPriority="63" w:unhideWhenUsed="0"/>
-    <w:lsdException w:name="Medium Shading 2 Accent 4" w:semiHidden="0" w:uiPriority="64" w:unhideWhenUsed="0"/>
-    <w:lsdException w:name="Medium List 1 Accent 4" w:semiHidden="0" w:uiPriority="65" w:unhideWhenUsed="0"/>
-    <w:lsdException w:name="Medium List 2 Accent 4" w:semiHidden="0" w:uiPriority="66" w:unhideWhenUsed="0"/>
-    <w:lsdException w:name="Medium Grid 1 Accent 4" w:semiHidden="0" w:uiPriority="67" w:unhideWhenUsed="0"/>
-    <w:lsdException w:name="Medium Grid 2 Accent 4" w:semiHidden="0" w:uiPriority="68" w:unhideWhenUsed="0"/>
-    <w:lsdException w:name="Medium Grid 3 Accent 4" w:semiHidden="0" w:uiPriority="69" w:unhideWhenUsed="0"/>
-    <w:lsdException w:name="Dark List Accent 4" w:semiHidden="0" w:uiPriority="70" w:unhideWhenUsed="0"/>
-    <w:lsdException w:name="Colorful Shading Accent 4" w:semiHidden="0" w:uiPriority="71" w:unhideWhenUsed="0"/>
-    <w:lsdException w:name="Colorful List Accent 4" w:semiHidden="0" w:uiPriority="72" w:unhideWhenUsed="0"/>
-    <w:lsdException w:name="Colorful Grid Accent 4" w:semiHidden="0" w:uiPriority="73" w:unhideWhenUsed="0"/>
-    <w:lsdException w:name="Light Shading Accent 5" w:semiHidden="0" w:uiPriority="60" w:unhideWhenUsed="0"/>
-    <w:lsdException w:name="Light List Accent 5" w:semiHidden="0" w:uiPriority="61" w:unhideWhenUsed="0"/>
-    <w:lsdException w:name="Light Grid Accent 5" w:semiHidden="0" w:uiPriority="62" w:unhideWhenUsed="0"/>
-    <w:lsdException w:name="Medium Shading 1 Accent 5" w:semiHidden="0" w:uiPriority="63" w:unhideWhenUsed="0"/>
-    <w:lsdException w:name="Medium Shading 2 Accent 5" w:semiHidden="0" w:uiPriority="64" w:unhideWhenUsed="0"/>
-    <w:lsdException w:name="Medium List 1 Accent 5" w:semiHidden="0" w:uiPriority="65" w:unhideWhenUsed="0"/>
-    <w:lsdException w:name="Medium List 2 Accent 5" w:semiHidden="0" w:uiPriority="66" w:unhideWhenUsed="0"/>
-    <w:lsdException w:name="Medium Grid 1 Accent 5" w:semiHidden="0" w:uiPriority="67" w:unhideWhenUsed="0"/>
-    <w:lsdException w:name="Medium Grid 2 Accent 5" w:semiHidden="0" w:uiPriority="68" w:unhideWhenUsed="0"/>
-    <w:lsdException w:name="Medium Grid 3 Accent 5" w:semiHidden="0" w:uiPriority="69" w:unhideWhenUsed="0"/>
-    <w:lsdException w:name="Dark List Accent 5" w:semiHidden="0" w:uiPriority="70" w:unhideWhenUsed="0"/>
-    <w:lsdException w:name="Colorful Shading Accent 5" w:semiHidden="0" w:uiPriority="71" w:unhideWhenUsed="0"/>
-    <w:lsdException w:name="Colorful List Accent 5" w:semiHidden="0" w:uiPriority="72" w:unhideWhenUsed="0"/>
-    <w:lsdException w:name="Colorful Grid Accent 5" w:semiHidden="0" w:uiPriority="73" w:unhideWhenUsed="0"/>
-    <w:lsdException w:name="Light Shading Accent 6" w:semiHidden="0" w:uiPriority="60" w:unhideWhenUsed="0"/>
-    <w:lsdException w:name="Light List Accent 6" w:semiHidden="0" w:uiPriority="61" w:unhideWhenUsed="0"/>
-    <w:lsdException w:name="Light Grid Accent 6" w:semiHidden="0" w:uiPriority="62" w:unhideWhenUsed="0"/>
-    <w:lsdException w:name="Medium Shading 1 Accent 6" w:semiHidden="0" w:uiPriority="63" w:unhideWhenUsed="0"/>
-    <w:lsdException w:name="Medium Shading 2 Accent 6" w:semiHidden="0" w:uiPriority="64" w:unhideWhenUsed="0"/>
-    <w:lsdException w:name="Medium List 1 Accent 6" w:semiHidden="0" w:uiPriority="65" w:unhideWhenUsed="0"/>
-    <w:lsdException w:name="Medium List 2 Accent 6" w:semiHidden="0" w:uiPriority="66" w:unhideWhenUsed="0"/>
-    <w:lsdException w:name="Medium Grid 1 Accent 6" w:semiHidden="0" w:uiPriority="67" w:unhideWhenUsed="0"/>
-    <w:lsdException w:name="Medium Grid 2 Accent 6" w:semiHidden="0" w:uiPriority="68" w:unhideWhenUsed="0"/>
-    <w:lsdException w:name="Medium Grid 3 Accent 6" w:semiHidden="0" w:uiPriority="69" w:unhideWhenUsed="0"/>
-    <w:lsdException w:name="Dark List Accent 6" w:semiHidden="0" w:uiPriority="70" w:unhideWhenUsed="0"/>
-    <w:lsdException w:name="Colorful Shading Accent 6" w:semiHidden="0" w:uiPriority="71" w:unhideWhenUsed="0"/>
-    <w:lsdException w:name="Colorful List Accent 6" w:semiHidden="0" w:uiPriority="72" w:unhideWhenUsed="0"/>
-    <w:lsdException w:name="Colorful Grid Accent 6" w:semiHidden="0" w:uiPriority="73" w:unhideWhenUsed="0"/>
-    <w:lsdException w:name="Subtle Emphasis" w:semiHidden="0" w:uiPriority="19" w:unhideWhenUsed="0" w:qFormat="1"/>
-    <w:lsdException w:name="Intense Emphasis" w:semiHidden="0" w:uiPriority="21" w:unhideWhenUsed="0" w:qFormat="1"/>
-    <w:lsdException w:name="Subtle Reference" w:semiHidden="0" w:uiPriority="31" w:unhideWhenUsed="0" w:qFormat="1"/>
-    <w:lsdException w:name="Intense Reference" w:semiHidden="0" w:uiPriority="32" w:unhideWhenUsed="0" w:qFormat="1"/>
-    <w:lsdException w:name="Book Title" w:semiHidden="0" w:uiPriority="33" w:unhideWhenUsed="0" w:qFormat="1"/>
-    <w:lsdException w:name="Bibliography" w:uiPriority="37"/>
-    <w:lsdException w:name="TOC Heading" w:uiPriority="39" w:qFormat="1"/>
+  <w:latentStyles w:defLockedState="0" w:defUIPriority="99" w:defSemiHidden="0" w:defUnhideWhenUsed="0" w:defQFormat="0" w:count="371">
+    <w:lsdException w:name="Normal" w:uiPriority="0" w:qFormat="1"/>
+    <w:lsdException w:name="heading 1" w:uiPriority="9" w:qFormat="1"/>
+    <w:lsdException w:name="heading 2" w:semiHidden="1" w:uiPriority="9" w:unhideWhenUsed="1" w:qFormat="1"/>
+    <w:lsdException w:name="heading 3" w:semiHidden="1" w:uiPriority="9" w:unhideWhenUsed="1" w:qFormat="1"/>
+    <w:lsdException w:name="heading 4" w:semiHidden="1" w:uiPriority="9" w:unhideWhenUsed="1" w:qFormat="1"/>
+    <w:lsdException w:name="heading 5" w:semiHidden="1" w:uiPriority="9" w:unhideWhenUsed="1" w:qFormat="1"/>
+    <w:lsdException w:name="heading 6" w:semiHidden="1" w:uiPriority="9" w:unhideWhenUsed="1" w:qFormat="1"/>
+    <w:lsdException w:name="heading 7" w:semiHidden="1" w:uiPriority="9" w:unhideWhenUsed="1" w:qFormat="1"/>
+    <w:lsdException w:name="heading 8" w:semiHidden="1" w:uiPriority="9" w:unhideWhenUsed="1" w:qFormat="1"/>
+    <w:lsdException w:name="heading 9" w:semiHidden="1" w:uiPriority="9" w:unhideWhenUsed="1" w:qFormat="1"/>
+    <w:lsdException w:name="index 1" w:semiHidden="1" w:unhideWhenUsed="1"/>
+    <w:lsdException w:name="index 2" w:semiHidden="1" w:unhideWhenUsed="1"/>
+    <w:lsdException w:name="index 3" w:semiHidden="1" w:unhideWhenUsed="1"/>
+    <w:lsdException w:name="index 4" w:semiHidden="1" w:unhideWhenUsed="1"/>
+    <w:lsdException w:name="index 5" w:semiHidden="1" w:unhideWhenUsed="1"/>
+    <w:lsdException w:name="index 6" w:semiHidden="1" w:unhideWhenUsed="1"/>
+    <w:lsdException w:name="index 7" w:semiHidden="1" w:unhideWhenUsed="1"/>
+    <w:lsdException w:name="index 8" w:semiHidden="1" w:unhideWhenUsed="1"/>
+    <w:lsdException w:name="index 9" w:semiHidden="1" w:unhideWhenUsed="1"/>
+    <w:lsdException w:name="toc 1" w:semiHidden="1" w:uiPriority="39" w:unhideWhenUsed="1"/>
+    <w:lsdException w:name="toc 2" w:semiHidden="1" w:uiPriority="39" w:unhideWhenUsed="1"/>
+    <w:lsdException w:name="toc 3" w:semiHidden="1" w:uiPriority="39" w:unhideWhenUsed="1"/>
+    <w:lsdException w:name="toc 4" w:semiHidden="1" w:uiPriority="39" w:unhideWhenUsed="1"/>
+    <w:lsdException w:name="toc 5" w:semiHidden="1" w:uiPriority="39" w:unhideWhenUsed="1"/>
+    <w:lsdException w:name="toc 6" w:semiHidden="1" w:uiPriority="39" w:unhideWhenUsed="1"/>
+    <w:lsdException w:name="toc 7" w:semiHidden="1" w:uiPriority="39" w:unhideWhenUsed="1"/>
+    <w:lsdException w:name="toc 8" w:semiHidden="1" w:uiPriority="39" w:unhideWhenUsed="1"/>
+    <w:lsdException w:name="toc 9" w:semiHidden="1" w:uiPriority="39" w:unhideWhenUsed="1"/>
+    <w:lsdException w:name="Normal Indent" w:semiHidden="1" w:unhideWhenUsed="1"/>
+    <w:lsdException w:name="footnote text" w:semiHidden="1" w:unhideWhenUsed="1"/>
+    <w:lsdException w:name="annotation text" w:semiHidden="1" w:unhideWhenUsed="1"/>
+    <w:lsdException w:name="header" w:semiHidden="1" w:unhideWhenUsed="1"/>
+    <w:lsdException w:name="footer" w:semiHidden="1" w:unhideWhenUsed="1"/>
+    <w:lsdException w:name="index heading" w:semiHidden="1" w:unhideWhenUsed="1"/>
+    <w:lsdException w:name="caption" w:semiHidden="1" w:uiPriority="35" w:unhideWhenUsed="1" w:qFormat="1"/>
+    <w:lsdException w:name="table of figures" w:semiHidden="1" w:unhideWhenUsed="1"/>
+    <w:lsdException w:name="envelope address" w:semiHidden="1" w:unhideWhenUsed="1"/>
+    <w:lsdException w:name="envelope return" w:semiHidden="1" w:unhideWhenUsed="1"/>
+    <w:lsdException w:name="footnote reference" w:semiHidden="1" w:unhideWhenUsed="1"/>
+    <w:lsdException w:name="annotation reference" w:semiHidden="1" w:unhideWhenUsed="1"/>
+    <w:lsdException w:name="line number" w:semiHidden="1" w:unhideWhenUsed="1"/>
+    <w:lsdException w:name="page number" w:semiHidden="1" w:unhideWhenUsed="1"/>
+    <w:lsdException w:name="endnote reference" w:semiHidden="1" w:unhideWhenUsed="1"/>
+    <w:lsdException w:name="endnote text" w:semiHidden="1" w:unhideWhenUsed="1"/>
+    <w:lsdException w:name="table of authorities" w:semiHidden="1" w:unhideWhenUsed="1"/>
+    <w:lsdException w:name="macro" w:semiHidden="1" w:unhideWhenUsed="1"/>
+    <w:lsdException w:name="toa heading" w:semiHidden="1" w:unhideWhenUsed="1"/>
+    <w:lsdException w:name="List" w:semiHidden="1" w:unhideWhenUsed="1"/>
+    <w:lsdException w:name="List Bullet" w:semiHidden="1" w:unhideWhenUsed="1"/>
+    <w:lsdException w:name="List Number" w:semiHidden="1" w:unhideWhenUsed="1"/>
+    <w:lsdException w:name="List 2" w:semiHidden="1" w:unhideWhenUsed="1"/>
+    <w:lsdException w:name="List 3" w:semiHidden="1" w:unhideWhenUsed="1"/>
+    <w:lsdException w:name="List 4" w:semiHidden="1" w:unhideWhenUsed="1"/>
+    <w:lsdException w:name="List 5" w:semiHidden="1" w:unhideWhenUsed="1"/>
+    <w:lsdException w:name="List Bullet 2" w:semiHidden="1" w:unhideWhenUsed="1"/>
+    <w:lsdException w:name="List Bullet 3" w:semiHidden="1" w:unhideWhenUsed="1"/>
+    <w:lsdException w:name="List Bullet 4" w:semiHidden="1" w:unhideWhenUsed="1"/>
+    <w:lsdException w:name="List Bullet 5" w:semiHidden="1" w:unhideWhenUsed="1"/>
+    <w:lsdException w:name="List Number 2" w:semiHidden="1" w:unhideWhenUsed="1"/>
+    <w:lsdException w:name="List Number 3" w:semiHidden="1" w:unhideWhenUsed="1"/>
+    <w:lsdException w:name="List Number 4" w:semiHidden="1" w:unhideWhenUsed="1"/>
+    <w:lsdException w:name="List Number 5" w:semiHidden="1" w:unhideWhenUsed="1"/>
+    <w:lsdException w:name="Title" w:uiPriority="10" w:qFormat="1"/>
+    <w:lsdException w:name="Closing" w:semiHidden="1" w:unhideWhenUsed="1"/>
+    <w:lsdException w:name="Signature" w:semiHidden="1" w:unhideWhenUsed="1"/>
+    <w:lsdException w:name="Default Paragraph Font" w:semiHidden="1" w:uiPriority="1" w:unhideWhenUsed="1"/>
+    <w:lsdException w:name="Body Text" w:semiHidden="1" w:unhideWhenUsed="1"/>
+    <w:lsdException w:name="Body Text Indent" w:semiHidden="1" w:unhideWhenUsed="1"/>
+    <w:lsdException w:name="List Continue" w:semiHidden="1" w:unhideWhenUsed="1"/>
+    <w:lsdException w:name="List Continue 2" w:semiHidden="1" w:unhideWhenUsed="1"/>
+    <w:lsdException w:name="List Continue 3" w:semiHidden="1" w:unhideWhenUsed="1"/>
+    <w:lsdException w:name="List Continue 4" w:semiHidden="1" w:unhideWhenUsed="1"/>
+    <w:lsdException w:name="List Continue 5" w:semiHidden="1" w:unhideWhenUsed="1"/>
+    <w:lsdException w:name="Message Header" w:semiHidden="1" w:unhideWhenUsed="1"/>
+    <w:lsdException w:name="Subtitle" w:uiPriority="11" w:qFormat="1"/>
+    <w:lsdException w:name="Salutation" w:semiHidden="1" w:unhideWhenUsed="1"/>
+    <w:lsdException w:name="Date" w:semiHidden="1" w:unhideWhenUsed="1"/>
+    <w:lsdException w:name="Body Text First Indent" w:semiHidden="1" w:unhideWhenUsed="1"/>
+    <w:lsdException w:name="Body Text First Indent 2" w:semiHidden="1" w:unhideWhenUsed="1"/>
+    <w:lsdException w:name="Note Heading" w:semiHidden="1" w:unhideWhenUsed="1"/>
+    <w:lsdException w:name="Body Text 2" w:semiHidden="1" w:unhideWhenUsed="1"/>
+    <w:lsdException w:name="Body Text 3" w:semiHidden="1" w:unhideWhenUsed="1"/>
+    <w:lsdException w:name="Body Text Indent 2" w:semiHidden="1" w:unhideWhenUsed="1"/>
+    <w:lsdException w:name="Body Text Indent 3" w:semiHidden="1" w:unhideWhenUsed="1"/>
+    <w:lsdException w:name="Block Text" w:semiHidden="1" w:unhideWhenUsed="1"/>
+    <w:lsdException w:name="Hyperlink" w:semiHidden="1" w:unhideWhenUsed="1"/>
+    <w:lsdException w:name="FollowedHyperlink" w:semiHidden="1" w:unhideWhenUsed="1"/>
+    <w:lsdException w:name="Strong" w:uiPriority="22" w:qFormat="1"/>
+    <w:lsdException w:name="Emphasis" w:uiPriority="20" w:qFormat="1"/>
+    <w:lsdException w:name="Document Map" w:semiHidden="1" w:unhideWhenUsed="1"/>
+    <w:lsdException w:name="Plain Text" w:semiHidden="1" w:unhideWhenUsed="1"/>
+    <w:lsdException w:name="E-mail Signature" w:semiHidden="1" w:unhideWhenUsed="1"/>
+    <w:lsdException w:name="HTML Top of Form" w:semiHidden="1" w:unhideWhenUsed="1"/>
+    <w:lsdException w:name="HTML Bottom of Form" w:semiHidden="1" w:unhideWhenUsed="1"/>
+    <w:lsdException w:name="Normal (Web)" w:semiHidden="1" w:unhideWhenUsed="1"/>
+    <w:lsdException w:name="HTML Acronym" w:semiHidden="1" w:unhideWhenUsed="1"/>
+    <w:lsdException w:name="HTML Address" w:semiHidden="1" w:unhideWhenUsed="1"/>
+    <w:lsdException w:name="HTML Cite" w:semiHidden="1" w:unhideWhenUsed="1"/>
+    <w:lsdException w:name="HTML Code" w:semiHidden="1" w:unhideWhenUsed="1"/>
+    <w:lsdException w:name="HTML Definition" w:semiHidden="1" w:unhideWhenUsed="1"/>
+    <w:lsdException w:name="HTML Keyboard" w:semiHidden="1" w:unhideWhenUsed="1"/>
+    <w:lsdException w:name="HTML Preformatted" w:semiHidden="1" w:unhideWhenUsed="1"/>
+    <w:lsdException w:name="HTML Sample" w:semiHidden="1" w:unhideWhenUsed="1"/>
+    <w:lsdException w:name="HTML Typewriter" w:semiHidden="1" w:unhideWhenUsed="1"/>
+    <w:lsdException w:name="HTML Variable" w:semiHidden="1" w:unhideWhenUsed="1"/>
+    <w:lsdException w:name="Normal Table" w:semiHidden="1" w:unhideWhenUsed="1"/>
+    <w:lsdException w:name="annotation subject" w:semiHidden="1" w:unhideWhenUsed="1"/>
+    <w:lsdException w:name="No List" w:semiHidden="1" w:unhideWhenUsed="1"/>
+    <w:lsdException w:name="Outline List 1" w:semiHidden="1" w:unhideWhenUsed="1"/>
+    <w:lsdException w:name="Outline List 2" w:semiHidden="1" w:unhideWhenUsed="1"/>
+    <w:lsdException w:name="Outline List 3" w:semiHidden="1" w:unhideWhenUsed="1"/>
+    <w:lsdException w:name="Table Simple 1" w:semiHidden="1" w:unhideWhenUsed="1"/>
+    <w:lsdException w:name="Table Simple 2" w:semiHidden="1" w:unhideWhenUsed="1"/>
+    <w:lsdException w:name="Table Simple 3" w:semiHidden="1" w:unhideWhenUsed="1"/>
+    <w:lsdException w:name="Table Classic 1" w:semiHidden="1" w:unhideWhenUsed="1"/>
+    <w:lsdException w:name="Table Classic 2" w:semiHidden="1" w:unhideWhenUsed="1"/>
+    <w:lsdException w:name="Table Classic 3" w:semiHidden="1" w:unhideWhenUsed="1"/>
+    <w:lsdException w:name="Table Classic 4" w:semiHidden="1" w:unhideWhenUsed="1"/>
+    <w:lsdException w:name="Table Colorful 1" w:semiHidden="1" w:unhideWhenUsed="1"/>
+    <w:lsdException w:name="Table Colorful 2" w:semiHidden="1" w:unhideWhenUsed="1"/>
+    <w:lsdException w:name="Table Colorful 3" w:semiHidden="1" w:unhideWhenUsed="1"/>
+    <w:lsdException w:name="Table Columns 1" w:semiHidden="1" w:unhideWhenUsed="1"/>
+    <w:lsdException w:name="Table Columns 2" w:semiHidden="1" w:unhideWhenUsed="1"/>
+    <w:lsdException w:name="Table Columns 3" w:semiHidden="1" w:unhideWhenUsed="1"/>
+    <w:lsdException w:name="Table Columns 4" w:semiHidden="1" w:unhideWhenUsed="1"/>
+    <w:lsdException w:name="Table Columns 5" w:semiHidden="1" w:unhideWhenUsed="1"/>
+    <w:lsdException w:name="Table Grid 1" w:semiHidden="1" w:unhideWhenUsed="1"/>
+    <w:lsdException w:name="Table Grid 2" w:semiHidden="1" w:unhideWhenUsed="1"/>
+    <w:lsdException w:name="Table Grid 3" w:semiHidden="1" w:unhideWhenUsed="1"/>
+    <w:lsdException w:name="Table Grid 4" w:semiHidden="1" w:unhideWhenUsed="1"/>
+    <w:lsdException w:name="Table Grid 5" w:semiHidden="1" w:unhideWhenUsed="1"/>
+    <w:lsdException w:name="Table Grid 6" w:semiHidden="1" w:unhideWhenUsed="1"/>
+    <w:lsdException w:name="Table Grid 7" w:semiHidden="1" w:unhideWhenUsed="1"/>
+    <w:lsdException w:name="Table Grid 8" w:semiHidden="1" w:unhideWhenUsed="1"/>
+    <w:lsdException w:name="Table List 1" w:semiHidden="1" w:unhideWhenUsed="1"/>
+    <w:lsdException w:name="Table List 2" w:semiHidden="1" w:unhideWhenUsed="1"/>
+    <w:lsdException w:name="Table List 3" w:semiHidden="1" w:unhideWhenUsed="1"/>
+    <w:lsdException w:name="Table List 4" w:semiHidden="1" w:unhideWhenUsed="1"/>
+    <w:lsdException w:name="Table List 5" w:semiHidden="1" w:unhideWhenUsed="1"/>
+    <w:lsdException w:name="Table List 6" w:semiHidden="1" w:unhideWhenUsed="1"/>
+    <w:lsdException w:name="Table List 7" w:semiHidden="1" w:unhideWhenUsed="1"/>
+    <w:lsdException w:name="Table List 8" w:semiHidden="1" w:unhideWhenUsed="1"/>
+    <w:lsdException w:name="Table 3D effects 1" w:semiHidden="1" w:unhideWhenUsed="1"/>
+    <w:lsdException w:name="Table 3D effects 2" w:semiHidden="1" w:unhideWhenUsed="1"/>
+    <w:lsdException w:name="Table 3D effects 3" w:semiHidden="1" w:unhideWhenUsed="1"/>
+    <w:lsdException w:name="Table Contemporary" w:semiHidden="1" w:unhideWhenUsed="1"/>
+    <w:lsdException w:name="Table Elegant" w:semiHidden="1" w:unhideWhenUsed="1"/>
+    <w:lsdException w:name="Table Professional" w:semiHidden="1" w:unhideWhenUsed="1"/>
+    <w:lsdException w:name="Table Subtle 1" w:semiHidden="1" w:unhideWhenUsed="1"/>
+    <w:lsdException w:name="Table Subtle 2" w:semiHidden="1" w:unhideWhenUsed="1"/>
+    <w:lsdException w:name="Table Web 1" w:semiHidden="1" w:unhideWhenUsed="1"/>
+    <w:lsdException w:name="Table Web 2" w:semiHidden="1" w:unhideWhenUsed="1"/>
+    <w:lsdException w:name="Table Web 3" w:semiHidden="1" w:unhideWhenUsed="1"/>
+    <w:lsdException w:name="Balloon Text" w:semiHidden="1" w:unhideWhenUsed="1"/>
+    <w:lsdException w:name="Table Grid" w:uiPriority="39"/>
+    <w:lsdException w:name="Table Theme" w:semiHidden="1" w:unhideWhenUsed="1"/>
+    <w:lsdException w:name="Placeholder Text" w:semiHidden="1"/>
+    <w:lsdException w:name="No Spacing" w:uiPriority="1" w:qFormat="1"/>
+    <w:lsdException w:name="Light Shading" w:uiPriority="60"/>
+    <w:lsdException w:name="Light List" w:uiPriority="61"/>
+    <w:lsdException w:name="Light Grid" w:uiPriority="62"/>
+    <w:lsdException w:name="Medium Shading 1" w:uiPriority="63"/>
+    <w:lsdException w:name="Medium Shading 2" w:uiPriority="64"/>
+    <w:lsdException w:name="Medium List 1" w:uiPriority="65"/>
+    <w:lsdException w:name="Medium List 2" w:uiPriority="66"/>
+    <w:lsdException w:name="Medium Grid 1" w:uiPriority="67"/>
+    <w:lsdException w:name="Medium Grid 2" w:uiPriority="68"/>
+    <w:lsdException w:name="Medium Grid 3" w:uiPriority="69"/>
+    <w:lsdException w:name="Dark List" w:uiPriority="70"/>
+    <w:lsdException w:name="Colorful Shading" w:uiPriority="71"/>
+    <w:lsdException w:name="Colorful List" w:uiPriority="72"/>
+    <w:lsdException w:name="Colorful Grid" w:uiPriority="73"/>
+    <w:lsdException w:name="Light Shading Accent 1" w:uiPriority="60"/>
+    <w:lsdException w:name="Light List Accent 1" w:uiPriority="61"/>
+    <w:lsdException w:name="Light Grid Accent 1" w:uiPriority="62"/>
+    <w:lsdException w:name="Medium Shading 1 Accent 1" w:uiPriority="63"/>
+    <w:lsdException w:name="Medium Shading 2 Accent 1" w:uiPriority="64"/>
+    <w:lsdException w:name="Medium List 1 Accent 1" w:uiPriority="65"/>
+    <w:lsdException w:name="Revision" w:semiHidden="1"/>
+    <w:lsdException w:name="List Paragraph" w:uiPriority="34" w:qFormat="1"/>
+    <w:lsdException w:name="Quote" w:uiPriority="29" w:qFormat="1"/>
+    <w:lsdException w:name="Intense Quote" w:uiPriority="30" w:qFormat="1"/>
+    <w:lsdException w:name="Medium List 2 Accent 1" w:uiPriority="66"/>
+    <w:lsdException w:name="Medium Grid 1 Accent 1" w:uiPriority="67"/>
+    <w:lsdException w:name="Medium Grid 2 Accent 1" w:uiPriority="68"/>
+    <w:lsdException w:name="Medium Grid 3 Accent 1" w:uiPriority="69"/>
+    <w:lsdException w:name="Dark List Accent 1" w:uiPriority="70"/>
+    <w:lsdException w:name="Colorful Shading Accent 1" w:uiPriority="71"/>
+    <w:lsdException w:name="Colorful List Accent 1" w:uiPriority="72"/>
+    <w:lsdException w:name="Colorful Grid Accent 1" w:uiPriority="73"/>
+    <w:lsdException w:name="Light Shading Accent 2" w:uiPriority="60"/>
+    <w:lsdException w:name="Light List Accent 2" w:uiPriority="61"/>
+    <w:lsdException w:name="Light Grid Accent 2" w:uiPriority="62"/>
+    <w:lsdException w:name="Medium Shading 1 Accent 2" w:uiPriority="63"/>
+    <w:lsdException w:name="Medium Shading 2 Accent 2" w:uiPriority="64"/>
+    <w:lsdException w:name="Medium List 1 Accent 2" w:uiPriority="65"/>
+    <w:lsdException w:name="Medium List 2 Accent 2" w:uiPriority="66"/>
+    <w:lsdException w:name="Medium Grid 1 Accent 2" w:uiPriority="67"/>
+    <w:lsdException w:name="Medium Grid 2 Accent 2" w:uiPriority="68"/>
+    <w:lsdException w:name="Medium Grid 3 Accent 2" w:uiPriority="69"/>
+    <w:lsdException w:name="Dark List Accent 2" w:uiPriority="70"/>
+    <w:lsdException w:name="Colorful Shading Accent 2" w:uiPriority="71"/>
+    <w:lsdException w:name="Colorful List Accent 2" w:uiPriority="72"/>
+    <w:lsdException w:name="Colorful Grid Accent 2" w:uiPriority="73"/>
+    <w:lsdException w:name="Light Shading Accent 3" w:uiPriority="60"/>
+    <w:lsdException w:name="Light List Accent 3" w:uiPriority="61"/>
+    <w:lsdException w:name="Light Grid Accent 3" w:uiPriority="62"/>
+    <w:lsdException w:name="Medium Shading 1 Accent 3" w:uiPriority="63"/>
+    <w:lsdException w:name="Medium Shading 2 Accent 3" w:uiPriority="64"/>
+    <w:lsdException w:name="Medium List 1 Accent 3" w:uiPriority="65"/>
+    <w:lsdException w:name="Medium List 2 Accent 3" w:uiPriority="66"/>
+    <w:lsdException w:name="Medium Grid 1 Accent 3" w:uiPriority="67"/>
+    <w:lsdException w:name="Medium Grid 2 Accent 3" w:uiPriority="68"/>
+    <w:lsdException w:name="Medium Grid 3 Accent 3" w:uiPriority="69"/>
+    <w:lsdException w:name="Dark List Accent 3" w:uiPriority="70"/>
+    <w:lsdException w:name="Colorful Shading Accent 3" w:uiPriority="71"/>
+    <w:lsdException w:name="Colorful List Accent 3" w:uiPriority="72"/>
+    <w:lsdException w:name="Colorful Grid Accent 3" w:uiPriority="73"/>
+    <w:lsdException w:name="Light Shading Accent 4" w:uiPriority="60"/>
+    <w:lsdException w:name="Light List Accent 4" w:uiPriority="61"/>
+    <w:lsdException w:name="Light Grid Accent 4" w:uiPriority="62"/>
+    <w:lsdException w:name="Medium Shading 1 Accent 4" w:uiPriority="63"/>
+    <w:lsdException w:name="Medium Shading 2 Accent 4" w:uiPriority="64"/>
+    <w:lsdException w:name="Medium List 1 Accent 4" w:uiPriority="65"/>
+    <w:lsdException w:name="Medium List 2 Accent 4" w:uiPriority="66"/>
+    <w:lsdException w:name="Medium Grid 1 Accent 4" w:uiPriority="67"/>
+    <w:lsdException w:name="Medium Grid 2 Accent 4" w:uiPriority="68"/>
+    <w:lsdException w:name="Medium Grid 3 Accent 4" w:uiPriority="69"/>
+    <w:lsdException w:name="Dark List Accent 4" w:uiPriority="70"/>
+    <w:lsdException w:name="Colorful Shading Accent 4" w:uiPriority="71"/>
+    <w:lsdException w:name="Colorful List Accent 4" w:uiPriority="72"/>
+    <w:lsdException w:name="Colorful Grid Accent 4" w:uiPriority="73"/>
+    <w:lsdException w:name="Light Shading Accent 5" w:uiPriority="60"/>
+    <w:lsdException w:name="Light List Accent 5" w:uiPriority="61"/>
+    <w:lsdException w:name="Light Grid Accent 5" w:uiPriority="62"/>
+    <w:lsdException w:name="Medium Shading 1 Accent 5" w:uiPriority="63"/>
+    <w:lsdException w:name="Medium Shading 2 Accent 5" w:uiPriority="64"/>
+    <w:lsdException w:name="Medium List 1 Accent 5" w:uiPriority="65"/>
+    <w:lsdException w:name="Medium List 2 Accent 5" w:uiPriority="66"/>
+    <w:lsdException w:name="Medium Grid 1 Accent 5" w:uiPriority="67"/>
+    <w:lsdException w:name="Medium Grid 2 Accent 5" w:uiPriority="68"/>
+    <w:lsdException w:name="Medium Grid 3 Accent 5" w:uiPriority="69"/>
+    <w:lsdException w:name="Dark List Accent 5" w:uiPriority="70"/>
+    <w:lsdException w:name="Colorful Shading Accent 5" w:uiPriority="71"/>
+    <w:lsdException w:name="Colorful List Accent 5" w:uiPriority="72"/>
+    <w:lsdException w:name="Colorful Grid Accent 5" w:uiPriority="73"/>
+    <w:lsdException w:name="Light Shading Accent 6" w:uiPriority="60"/>
+    <w:lsdException w:name="Light List Accent 6" w:uiPriority="61"/>
+    <w:lsdException w:name="Light Grid Accent 6" w:uiPriority="62"/>
+    <w:lsdException w:name="Medium Shading 1 Accent 6" w:uiPriority="63"/>
+    <w:lsdException w:name="Medium Shading 2 Accent 6" w:uiPriority="64"/>
+    <w:lsdException w:name="Medium List 1 Accent 6" w:uiPriority="65"/>
+    <w:lsdException w:name="Medium List 2 Accent 6" w:uiPriority="66"/>
+    <w:lsdException w:name="Medium Grid 1 Accent 6" w:uiPriority="67"/>
+    <w:lsdException w:name="Medium Grid 2 Accent 6" w:uiPriority="68"/>
+    <w:lsdException w:name="Medium Grid 3 Accent 6" w:uiPriority="69"/>
+    <w:lsdException w:name="Dark List Accent 6" w:uiPriority="70"/>
+    <w:lsdException w:name="Colorful Shading Accent 6" w:uiPriority="71"/>
+    <w:lsdException w:name="Colorful List Accent 6" w:uiPriority="72"/>
+    <w:lsdException w:name="Colorful Grid Accent 6" w:uiPriority="73"/>
+    <w:lsdException w:name="Subtle Emphasis" w:uiPriority="19" w:qFormat="1"/>
+    <w:lsdException w:name="Intense Emphasis" w:uiPriority="21" w:qFormat="1"/>
+    <w:lsdException w:name="Subtle Reference" w:uiPriority="31" w:qFormat="1"/>
+    <w:lsdException w:name="Intense Reference" w:uiPriority="32" w:qFormat="1"/>
+    <w:lsdException w:name="Book Title" w:uiPriority="33" w:qFormat="1"/>
+    <w:lsdException w:name="Bibliography" w:semiHidden="1" w:uiPriority="37" w:unhideWhenUsed="1"/>
+    <w:lsdException w:name="TOC Heading" w:semiHidden="1" w:uiPriority="39" w:unhideWhenUsed="1" w:qFormat="1"/>
+    <w:lsdException w:name="Grid Table 4" w:uiPriority="49"/>
+    <w:lsdException w:name="Grid Table 5 Dark" w:uiPriority="50"/>
+    <w:lsdException w:name="Grid Table 6 Colorful" w:uiPriority="51"/>
+    <w:lsdException w:name="Grid Table 7 Colorful" w:uiPriority="52"/>
+    <w:lsdException w:name="Grid Table 1 Light Accent 1" w:uiPriority="46"/>
+    <w:lsdException w:name="Grid Table 2 Accent 1" w:uiPriority="47"/>
+    <w:lsdException w:name="Grid Table 3 Accent 1" w:uiPriority="48"/>
+    <w:lsdException w:name="Grid Table 4 Accent 1" w:uiPriority="49"/>
+    <w:lsdException w:name="Grid Table 5 Dark Accent 1" w:uiPriority="50"/>
+    <w:lsdException w:name="Grid Table 6 Colorful Accent 1" w:uiPriority="51"/>
+    <w:lsdException w:name="Grid Table 7 Colorful Accent 1" w:uiPriority="52"/>
+    <w:lsdException w:name="Grid Table 1 Light Accent 2" w:uiPriority="46"/>
+    <w:lsdException w:name="Grid Table 2 Accent 2" w:uiPriority="47"/>
+    <w:lsdException w:name="Grid Table 3 Accent 2" w:uiPriority="48"/>
+    <w:lsdException w:name="Grid Table 4 Accent 2" w:uiPriority="49"/>
+    <w:lsdException w:name="Grid Table 5 Dark Accent 2" w:uiPriority="50"/>
+    <w:lsdException w:name="Grid Table 6 Colorful Accent 2" w:uiPriority="51"/>
+    <w:lsdException w:name="Grid Table 7 Colorful Accent 2" w:uiPriority="52"/>
+    <w:lsdException w:name="Grid Table 1 Light Accent 3" w:uiPriority="46"/>
+    <w:lsdException w:name="Grid Table 2 Accent 3" w:uiPriority="47"/>
+    <w:lsdException w:name="Grid Table 3 Accent 3" w:uiPriority="48"/>
+    <w:lsdException w:name="Grid Table 4 Accent 3" w:uiPriority="49"/>
+    <w:lsdException w:name="Grid Table 5 Dark Accent 3" w:uiPriority="50"/>
+    <w:lsdException w:name="Grid Table 6 Colorful Accent 3" w:uiPriority="51"/>
+    <w:lsdException w:name="Grid Table 7 Colorful Accent 3" w:uiPriority="52"/>
+    <w:lsdException w:name="Grid Table 1 Light Accent 4" w:uiPriority="46"/>
+    <w:lsdException w:name="Grid Table 2 Accent 4" w:uiPriority="47"/>
+    <w:lsdException w:name="Grid Table 3 Accent 4" w:uiPriority="48"/>
+    <w:lsdException w:name="Grid Table 4 Accent 4" w:uiPriority="49"/>
+    <w:lsdException w:name="Grid Table 5 Dark Accent 4" w:uiPriority="50"/>
+    <w:lsdException w:name="Grid Table 6 Colorful Accent 4" w:uiPriority="51"/>
+    <w:lsdException w:name="Grid Table 7 Colorful Accent 4" w:uiPriority="52"/>
+    <w:lsdException w:name="Grid Table 1 Light Accent 5" w:uiPriority="46"/>
+    <w:lsdException w:name="Grid Table 2 Accent 5" w:uiPriority="47"/>
+    <w:lsdException w:name="Grid Table 3 Accent 5" w:uiPriority="48"/>
+    <w:lsdException w:name="Grid Table 4 Accent 5" w:uiPriority="49"/>
+    <w:lsdException w:name="Grid Table 5 Dark Accent 5" w:uiPriority="50"/>
+    <w:lsdException w:name="Grid Table 6 Colorful Accent 5" w:uiPriority="51"/>
+    <w:lsdException w:name="Grid Table 7 Colorful Accent 5" w:uiPriority="52"/>
+    <w:lsdException w:name="Grid Table 1 Light Accent 6" w:uiPriority="46"/>
+    <w:lsdException w:name="Grid Table 2 Accent 6" w:uiPriority="47"/>
+    <w:lsdException w:name="Grid Table 3 Accent 6" w:uiPriority="48"/>
+    <w:lsdException w:name="Grid Table 4 Accent 6" w:uiPriority="49"/>
+    <w:lsdException w:name="Grid Table 5 Dark Accent 6" w:uiPriority="50"/>
+    <w:lsdException w:name="Grid Table 6 Colorful Accent 6" w:uiPriority="51"/>
+    <w:lsdException w:name="Grid Table 7 Colorful Accent 6" w:uiPriority="52"/>
+    <w:lsdException w:name="List Table 1 Light" w:uiPriority="46"/>
+    <w:lsdException w:name="List Table 2" w:uiPriority="47"/>
+    <w:lsdException w:name="List Table 3" w:uiPriority="48"/>
+    <w:lsdException w:name="List Table 4" w:uiPriority="49"/>
+    <w:lsdException w:name="List Table 5 Dark" w:uiPriority="50"/>
+    <w:lsdException w:name="List Table 6 Colorful" w:uiPriority="51"/>
+    <w:lsdException w:name="List Table 7 Colorful" w:uiPriority="52"/>
+    <w:lsdException w:name="List Table 1 Light Accent 1" w:uiPriority="46"/>
+    <w:lsdException w:name="List Table 2 Accent 1" w:uiPriority="47"/>
+    <w:lsdException w:name="List Table 3 Accent 1" w:uiPriority="48"/>
+    <w:lsdException w:name="List Table 4 Accent 1" w:uiPriority="49"/>
+    <w:lsdException w:name="List Table 5 Dark Accent 1" w:uiPriority="50"/>
+    <w:lsdException w:name="List Table 6 Colorful Accent 1" w:uiPriority="51"/>
+    <w:lsdException w:name="List Table 7 Colorful Accent 1" w:uiPriority="52"/>
+    <w:lsdException w:name="List Table 1 Light Accent 2" w:uiPriority="46"/>
+    <w:lsdException w:name="List Table 2 Accent 2" w:uiPriority="47"/>
+    <w:lsdException w:name="List Table 3 Accent 2" w:uiPriority="48"/>
+    <w:lsdException w:name="List Table 4 Accent 2" w:uiPriority="49"/>
+    <w:lsdException w:name="List Table 5 Dark Accent 2" w:uiPriority="50"/>
+    <w:lsdException w:name="List Table 6 Colorful Accent 2" w:uiPriority="51"/>
+    <w:lsdException w:name="List Table 7 Colorful Accent 2" w:uiPriority="52"/>
+    <w:lsdException w:name="List Table 1 Light Accent 3" w:uiPriority="46"/>
+    <w:lsdException w:name="List Table 2 Accent 3" w:uiPriority="47"/>
+    <w:lsdException w:name="List Table 3 Accent 3" w:uiPriority="48"/>
+    <w:lsdException w:name="List Table 4 Accent 3" w:uiPriority="49"/>
+    <w:lsdException w:name="List Table 5 Dark Accent 3" w:uiPriority="50"/>
+    <w:lsdException w:name="List Table 6 Colorful Accent 3" w:uiPriority="51"/>
+    <w:lsdException w:name="List Table 7 Colorful Accent 3" w:uiPriority="52"/>
+    <w:lsdException w:name="List Table 1 Light Accent 4" w:uiPriority="46"/>
+    <w:lsdException w:name="List Table 2 Accent 4" w:uiPriority="47"/>
+    <w:lsdException w:name="List Table 3 Accent 4" w:uiPriority="48"/>
+    <w:lsdException w:name="List Table 4 Accent 4" w:uiPriority="49"/>
+    <w:lsdException w:name="List Table 5 Dark Accent 4" w:uiPriority="50"/>
+    <w:lsdException w:name="List Table 6 Colorful Accent 4" w:uiPriority="51"/>
+    <w:lsdException w:name="List Table 7 Colorful Accent 4" w:uiPriority="52"/>
+    <w:lsdException w:name="List Table 1 Light Accent 5" w:uiPriority="46"/>
+    <w:lsdException w:name="List Table 2 Accent 5" w:uiPriority="47"/>
+    <w:lsdException w:name="List Table 3 Accent 5" w:uiPriority="48"/>
+    <w:lsdException w:name="List Table 4 Accent 5" w:uiPriority="49"/>
+    <w:lsdException w:name="List Table 5 Dark Accent 5" w:uiPriority="50"/>
+    <w:lsdException w:name="List Table 6 Colorful Accent 5" w:uiPriority="51"/>
+    <w:lsdException w:name="List Table 7 Colorful Accent 5" w:uiPriority="52"/>
+    <w:lsdException w:name="List Table 1 Light Accent 6" w:uiPriority="46"/>
+    <w:lsdException w:name="List Table 2 Accent 6" w:uiPriority="47"/>
+    <w:lsdException w:name="List Table 3 Accent 6" w:uiPriority="48"/>
+    <w:lsdException w:name="List Table 4 Accent 6" w:uiPriority="49"/>
+    <w:lsdException w:name="List Table 5 Dark Accent 6" w:uiPriority="50"/>
+    <w:lsdException w:name="List Table 6 Colorful Accent 6" w:uiPriority="51"/>
+    <w:lsdException w:name="List Table 7 Colorful Accent 6" w:uiPriority="52"/>
   </w:latentStyles>
   <w:style w:type="paragraph" w:default="1" w:styleId="Normal">
     <w:name w:val="Normal"/>
@@ -1779,7 +1778,7 @@
   <a:extraClrSchemeLst/>
   <a:extLst>
     <a:ext uri="{05A4C25C-085E-4340-85A3-A5531E510DB2}">
-      <thm15:themeFamily xmlns:thm15="http://schemas.microsoft.com/office/thememl/2012/main" xmlns="" name="Office Theme" id="{62F939B6-93AF-4DB8-9C6B-D6C7DFDC589F}" vid="{4A3C46E8-61CC-4603-A589-7422A47A8E4A}"/>
+      <thm15:themeFamily xmlns:thm15="http://schemas.microsoft.com/office/thememl/2012/main" name="Office Theme" id="{62F939B6-93AF-4DB8-9C6B-D6C7DFDC589F}" vid="{4A3C46E8-61CC-4603-A589-7422A47A8E4A}"/>
     </a:ext>
   </a:extLst>
 </a:theme>
